--- a/test4.docx
+++ b/test4.docx
@@ -11,23 +11,21 @@
           <w:szCs w:val="28"/>
         </w:rPr>
       </w:pPr>
-      <w:proofErr w:type="spellStart"/>
       <w:r>
         <w:rPr>
           <w:b/>
           <w:sz w:val="40"/>
           <w:szCs w:val="28"/>
         </w:rPr>
-        <w:t>Studytonight</w:t>
-      </w:r>
-      <w:proofErr w:type="spellEnd"/>
+        <w:t xml:space="preserve">Studytonight – </w:t>
+      </w:r>
       <w:r>
         <w:rPr>
           <w:b/>
           <w:sz w:val="40"/>
           <w:szCs w:val="28"/>
         </w:rPr>
-        <w:t xml:space="preserve"> – </w:t>
+        <w:t>Analytical Reasoning</w:t>
       </w:r>
       <w:r>
         <w:rPr>
@@ -35,7 +33,7 @@
           <w:sz w:val="40"/>
           <w:szCs w:val="28"/>
         </w:rPr>
-        <w:t>Blood Relations-</w:t>
+        <w:t>-</w:t>
       </w:r>
       <w:r>
         <w:rPr>
@@ -53,52 +51,275 @@
         </w:rPr>
         <w:t>test 4</w:t>
       </w:r>
-      <w:r>
-        <w:rPr>
-          <w:b/>
-          <w:sz w:val="40"/>
-          <w:szCs w:val="28"/>
-        </w:rPr>
-        <w:t xml:space="preserve"> – Aditya Jain</w:t>
-      </w:r>
-    </w:p>
-    <w:p>
-      <w:pPr>
-        <w:jc w:val="center"/>
-        <w:rPr>
-          <w:b/>
-          <w:sz w:val="40"/>
-          <w:szCs w:val="28"/>
-        </w:rPr>
-      </w:pPr>
-      <w:r>
-        <w:rPr>
-          <w:b/>
-          <w:sz w:val="40"/>
-          <w:szCs w:val="28"/>
-        </w:rPr>
-        <w:t>(Coded Blood Relations)</w:t>
-      </w:r>
-    </w:p>
-    <w:p>
-      <w:pPr>
-        <w:rPr>
-          <w:b/>
-          <w:sz w:val="28"/>
-          <w:szCs w:val="28"/>
-        </w:rPr>
-      </w:pPr>
-    </w:p>
-    <w:p>
-      <w:pPr>
-        <w:rPr>
-          <w:b/>
-          <w:sz w:val="28"/>
-          <w:szCs w:val="28"/>
-        </w:rPr>
-      </w:pPr>
       <w:bookmarkStart w:id="0" w:name="_GoBack"/>
       <w:bookmarkEnd w:id="0"/>
+      <w:r>
+        <w:rPr>
+          <w:b/>
+          <w:sz w:val="40"/>
+          <w:szCs w:val="28"/>
+        </w:rPr>
+        <w:t xml:space="preserve"> – Aditya Jain</w:t>
+      </w:r>
+    </w:p>
+    <w:p>
+      <w:pPr>
+        <w:rPr>
+          <w:b/>
+          <w:sz w:val="28"/>
+          <w:szCs w:val="28"/>
+        </w:rPr>
+      </w:pPr>
+    </w:p>
+    <w:p>
+      <w:pPr>
+        <w:rPr>
+          <w:b/>
+          <w:sz w:val="28"/>
+          <w:szCs w:val="28"/>
+        </w:rPr>
+      </w:pPr>
+    </w:p>
+    <w:p>
+      <w:pPr>
+        <w:rPr>
+          <w:b/>
+          <w:sz w:val="28"/>
+          <w:szCs w:val="28"/>
+        </w:rPr>
+      </w:pPr>
+      <w:r>
+        <w:rPr>
+          <w:b/>
+          <w:sz w:val="28"/>
+          <w:szCs w:val="28"/>
+        </w:rPr>
+        <w:t>Read the following information carefully and answer the questions given below:</w:t>
+      </w:r>
+    </w:p>
+    <w:p>
+      <w:pPr>
+        <w:rPr>
+          <w:b/>
+          <w:sz w:val="28"/>
+          <w:szCs w:val="28"/>
+        </w:rPr>
+      </w:pPr>
+    </w:p>
+    <w:p>
+      <w:pPr>
+        <w:pStyle w:val="ListParagraph"/>
+        <w:numPr>
+          <w:ilvl w:val="0"/>
+          <w:numId w:val="23"/>
+        </w:numPr>
+        <w:rPr>
+          <w:b/>
+          <w:sz w:val="28"/>
+          <w:szCs w:val="28"/>
+        </w:rPr>
+      </w:pPr>
+      <w:r>
+        <w:rPr>
+          <w:b/>
+          <w:sz w:val="28"/>
+          <w:szCs w:val="28"/>
+        </w:rPr>
+        <w:t>P, Q, R, S, T and U are six members of a group of which three are male and three are females</w:t>
+      </w:r>
+    </w:p>
+    <w:p>
+      <w:pPr>
+        <w:pStyle w:val="ListParagraph"/>
+        <w:numPr>
+          <w:ilvl w:val="0"/>
+          <w:numId w:val="23"/>
+        </w:numPr>
+        <w:rPr>
+          <w:b/>
+          <w:sz w:val="28"/>
+          <w:szCs w:val="28"/>
+        </w:rPr>
+      </w:pPr>
+      <w:r>
+        <w:rPr>
+          <w:b/>
+          <w:sz w:val="28"/>
+          <w:szCs w:val="28"/>
+        </w:rPr>
+        <w:t>There are two engineers, two lawyers, one teacher and one doctor in the group</w:t>
+      </w:r>
+    </w:p>
+    <w:p>
+      <w:pPr>
+        <w:pStyle w:val="ListParagraph"/>
+        <w:numPr>
+          <w:ilvl w:val="0"/>
+          <w:numId w:val="23"/>
+        </w:numPr>
+        <w:rPr>
+          <w:b/>
+          <w:sz w:val="28"/>
+          <w:szCs w:val="28"/>
+        </w:rPr>
+      </w:pPr>
+      <w:r>
+        <w:rPr>
+          <w:b/>
+          <w:sz w:val="28"/>
+          <w:szCs w:val="28"/>
+        </w:rPr>
+        <w:t>Q, T, P and R are two married couples and no person in this group has same profession</w:t>
+      </w:r>
+    </w:p>
+    <w:p>
+      <w:pPr>
+        <w:pStyle w:val="ListParagraph"/>
+        <w:numPr>
+          <w:ilvl w:val="0"/>
+          <w:numId w:val="23"/>
+        </w:numPr>
+        <w:rPr>
+          <w:b/>
+          <w:sz w:val="28"/>
+          <w:szCs w:val="28"/>
+        </w:rPr>
+      </w:pPr>
+      <w:r>
+        <w:rPr>
+          <w:b/>
+          <w:sz w:val="28"/>
+          <w:szCs w:val="28"/>
+        </w:rPr>
+        <w:t>T, a teacher with blue dress, married a male lawyer with brown dress</w:t>
+      </w:r>
+    </w:p>
+    <w:p>
+      <w:pPr>
+        <w:pStyle w:val="ListParagraph"/>
+        <w:numPr>
+          <w:ilvl w:val="0"/>
+          <w:numId w:val="23"/>
+        </w:numPr>
+        <w:rPr>
+          <w:b/>
+          <w:sz w:val="28"/>
+          <w:szCs w:val="28"/>
+        </w:rPr>
+      </w:pPr>
+      <w:r>
+        <w:rPr>
+          <w:b/>
+          <w:sz w:val="28"/>
+          <w:szCs w:val="28"/>
+        </w:rPr>
+        <w:t>Colour of the dresses of both the husbands and that of both the wires is the same</w:t>
+      </w:r>
+    </w:p>
+    <w:p>
+      <w:pPr>
+        <w:pStyle w:val="ListParagraph"/>
+        <w:numPr>
+          <w:ilvl w:val="0"/>
+          <w:numId w:val="23"/>
+        </w:numPr>
+        <w:rPr>
+          <w:b/>
+          <w:sz w:val="28"/>
+          <w:szCs w:val="28"/>
+        </w:rPr>
+      </w:pPr>
+      <w:r>
+        <w:rPr>
+          <w:b/>
+          <w:sz w:val="28"/>
+          <w:szCs w:val="28"/>
+        </w:rPr>
+        <w:t>Two persons have blue dress, two have brown and the remaining one each has black and green</w:t>
+      </w:r>
+    </w:p>
+    <w:p>
+      <w:pPr>
+        <w:pStyle w:val="ListParagraph"/>
+        <w:numPr>
+          <w:ilvl w:val="0"/>
+          <w:numId w:val="23"/>
+        </w:numPr>
+        <w:rPr>
+          <w:b/>
+          <w:sz w:val="28"/>
+          <w:szCs w:val="28"/>
+        </w:rPr>
+      </w:pPr>
+      <w:r>
+        <w:rPr>
+          <w:b/>
+          <w:sz w:val="28"/>
+          <w:szCs w:val="28"/>
+        </w:rPr>
+        <w:t>P is a male engineer whose sister S is also an engineer</w:t>
+      </w:r>
+    </w:p>
+    <w:p>
+      <w:pPr>
+        <w:pStyle w:val="ListParagraph"/>
+        <w:numPr>
+          <w:ilvl w:val="0"/>
+          <w:numId w:val="23"/>
+        </w:numPr>
+        <w:rPr>
+          <w:b/>
+          <w:sz w:val="28"/>
+          <w:szCs w:val="28"/>
+        </w:rPr>
+      </w:pPr>
+      <w:r>
+        <w:rPr>
+          <w:b/>
+          <w:sz w:val="28"/>
+          <w:szCs w:val="28"/>
+        </w:rPr>
+        <w:t>Q is a doctor</w:t>
+      </w:r>
+    </w:p>
+    <w:p>
+      <w:pPr>
+        <w:rPr>
+          <w:b/>
+          <w:sz w:val="28"/>
+          <w:szCs w:val="28"/>
+        </w:rPr>
+      </w:pPr>
+    </w:p>
+    <w:p>
+      <w:pPr>
+        <w:pStyle w:val="ListParagraph"/>
+        <w:ind w:left="1440"/>
+        <w:rPr>
+          <w:b/>
+          <w:sz w:val="28"/>
+          <w:szCs w:val="28"/>
+        </w:rPr>
+      </w:pPr>
+    </w:p>
+    <w:p>
+      <w:pPr>
+        <w:rPr>
+          <w:b/>
+          <w:sz w:val="28"/>
+          <w:szCs w:val="28"/>
+          <w:u w:val="single"/>
+        </w:rPr>
+      </w:pPr>
+      <w:r>
+        <w:rPr>
+          <w:b/>
+          <w:sz w:val="28"/>
+          <w:szCs w:val="28"/>
+          <w:u w:val="single"/>
+        </w:rPr>
+        <w:t>Questions:</w:t>
+      </w:r>
     </w:p>
     <w:p>
       <w:pPr>
@@ -119,121 +340,130 @@
           <w:sz w:val="28"/>
           <w:szCs w:val="28"/>
         </w:rPr>
-        <w:t xml:space="preserve">If P </w:t>
-      </w:r>
-      <w:proofErr w:type="gramStart"/>
-      <w:r>
-        <w:rPr>
-          <w:b/>
-          <w:sz w:val="28"/>
-          <w:szCs w:val="28"/>
-        </w:rPr>
-        <w:t>x</w:t>
-      </w:r>
-      <w:proofErr w:type="gramEnd"/>
-      <w:r>
-        <w:rPr>
-          <w:b/>
-          <w:sz w:val="28"/>
-          <w:szCs w:val="28"/>
-        </w:rPr>
-        <w:t xml:space="preserve"> Q means P is the sister of Q. P+Q means P is the father of Q. P-Q means P is the mother of Q. Then which of the following means S is the aunt of T?</w:t>
-      </w:r>
-    </w:p>
-    <w:p>
-      <w:pPr>
-        <w:rPr>
-          <w:b/>
-          <w:sz w:val="28"/>
-          <w:szCs w:val="28"/>
-        </w:rPr>
-      </w:pPr>
-    </w:p>
-    <w:p>
-      <w:pPr>
-        <w:pStyle w:val="ListParagraph"/>
-        <w:numPr>
-          <w:ilvl w:val="0"/>
-          <w:numId w:val="18"/>
-        </w:numPr>
-        <w:rPr>
-          <w:sz w:val="28"/>
-          <w:szCs w:val="28"/>
-        </w:rPr>
-      </w:pPr>
-      <w:r>
-        <w:rPr>
-          <w:sz w:val="28"/>
-          <w:szCs w:val="28"/>
-        </w:rPr>
-        <w:t>T x M + S</w:t>
-      </w:r>
-    </w:p>
-    <w:p>
-      <w:pPr>
-        <w:pStyle w:val="ListParagraph"/>
-        <w:numPr>
-          <w:ilvl w:val="0"/>
-          <w:numId w:val="18"/>
-        </w:numPr>
-        <w:rPr>
-          <w:sz w:val="28"/>
-          <w:szCs w:val="28"/>
-        </w:rPr>
-      </w:pPr>
-      <w:r>
-        <w:rPr>
-          <w:sz w:val="28"/>
-          <w:szCs w:val="28"/>
-        </w:rPr>
-        <w:t>S + T x M</w:t>
-      </w:r>
-    </w:p>
-    <w:p>
-      <w:pPr>
-        <w:pStyle w:val="ListParagraph"/>
-        <w:numPr>
-          <w:ilvl w:val="0"/>
-          <w:numId w:val="18"/>
-        </w:numPr>
-        <w:rPr>
-          <w:b/>
-          <w:sz w:val="28"/>
-          <w:szCs w:val="28"/>
-        </w:rPr>
-      </w:pPr>
-      <w:r>
-        <w:rPr>
-          <w:b/>
-          <w:sz w:val="28"/>
-          <w:szCs w:val="28"/>
-        </w:rPr>
-        <w:t>S x M + R – T</w:t>
-      </w:r>
-    </w:p>
-    <w:p>
-      <w:pPr>
-        <w:pStyle w:val="ListParagraph"/>
-        <w:numPr>
-          <w:ilvl w:val="0"/>
-          <w:numId w:val="18"/>
-        </w:numPr>
-        <w:rPr>
-          <w:sz w:val="28"/>
-          <w:szCs w:val="28"/>
-        </w:rPr>
-      </w:pPr>
-      <w:r>
-        <w:rPr>
-          <w:sz w:val="28"/>
-          <w:szCs w:val="28"/>
-        </w:rPr>
-        <w:t>None of these</w:t>
-      </w:r>
-    </w:p>
-    <w:p>
-      <w:pPr>
-        <w:rPr>
+        <w:t>Who is the wife of P?</w:t>
+      </w:r>
+    </w:p>
+    <w:p>
+      <w:pPr>
+        <w:pStyle w:val="ListParagraph"/>
+        <w:rPr>
+          <w:b/>
+          <w:sz w:val="28"/>
+          <w:szCs w:val="28"/>
+        </w:rPr>
+      </w:pPr>
+    </w:p>
+    <w:p>
+      <w:pPr>
+        <w:pStyle w:val="ListParagraph"/>
+        <w:numPr>
+          <w:ilvl w:val="0"/>
+          <w:numId w:val="19"/>
+        </w:numPr>
+        <w:rPr>
+          <w:b/>
+          <w:sz w:val="28"/>
+          <w:szCs w:val="28"/>
+        </w:rPr>
+      </w:pPr>
+      <w:r>
+        <w:rPr>
+          <w:b/>
+          <w:sz w:val="28"/>
+          <w:szCs w:val="28"/>
+        </w:rPr>
+        <w:t>Q</w:t>
+      </w:r>
+    </w:p>
+    <w:p>
+      <w:pPr>
+        <w:pStyle w:val="ListParagraph"/>
+        <w:numPr>
+          <w:ilvl w:val="0"/>
+          <w:numId w:val="19"/>
+        </w:numPr>
+        <w:rPr>
+          <w:b/>
+          <w:sz w:val="28"/>
+          <w:szCs w:val="28"/>
+        </w:rPr>
+      </w:pPr>
+      <w:r>
+        <w:rPr>
+          <w:sz w:val="28"/>
+          <w:szCs w:val="28"/>
+        </w:rPr>
+        <w:t>R</w:t>
+      </w:r>
+    </w:p>
+    <w:p>
+      <w:pPr>
+        <w:pStyle w:val="ListParagraph"/>
+        <w:numPr>
+          <w:ilvl w:val="0"/>
+          <w:numId w:val="19"/>
+        </w:numPr>
+        <w:rPr>
+          <w:b/>
+          <w:sz w:val="28"/>
+          <w:szCs w:val="28"/>
+        </w:rPr>
+      </w:pPr>
+      <w:r>
+        <w:rPr>
+          <w:sz w:val="28"/>
+          <w:szCs w:val="28"/>
+        </w:rPr>
+        <w:t>S</w:t>
+      </w:r>
+    </w:p>
+    <w:p>
+      <w:pPr>
+        <w:pStyle w:val="ListParagraph"/>
+        <w:numPr>
+          <w:ilvl w:val="0"/>
+          <w:numId w:val="19"/>
+        </w:numPr>
+        <w:rPr>
+          <w:b/>
+          <w:sz w:val="28"/>
+          <w:szCs w:val="28"/>
+        </w:rPr>
+      </w:pPr>
+      <w:r>
+        <w:rPr>
+          <w:sz w:val="28"/>
+          <w:szCs w:val="28"/>
+        </w:rPr>
+        <w:t>T</w:t>
+      </w:r>
+    </w:p>
+    <w:p>
+      <w:pPr>
+        <w:pStyle w:val="ListParagraph"/>
+        <w:ind w:left="2160"/>
+        <w:rPr>
+          <w:b/>
+          <w:sz w:val="28"/>
+          <w:szCs w:val="28"/>
+        </w:rPr>
+      </w:pPr>
+    </w:p>
+    <w:p>
+      <w:pPr>
+        <w:pStyle w:val="ListParagraph"/>
+        <w:ind w:left="2160"/>
+        <w:rPr>
+          <w:b/>
+          <w:sz w:val="28"/>
+          <w:szCs w:val="28"/>
+        </w:rPr>
+      </w:pPr>
+    </w:p>
+    <w:p>
+      <w:pPr>
+        <w:rPr>
+          <w:b/>
           <w:sz w:val="28"/>
           <w:szCs w:val="28"/>
         </w:rPr>
@@ -258,124 +488,911 @@
           <w:sz w:val="28"/>
           <w:szCs w:val="28"/>
         </w:rPr>
-        <w:t xml:space="preserve">If A+B means A is the son of B, A-B means A is the husband of B, </w:t>
-      </w:r>
-      <w:proofErr w:type="spellStart"/>
-      <w:r>
-        <w:rPr>
-          <w:b/>
-          <w:sz w:val="28"/>
-          <w:szCs w:val="28"/>
-        </w:rPr>
-        <w:t>AxB</w:t>
-      </w:r>
-      <w:proofErr w:type="spellEnd"/>
-      <w:r>
-        <w:rPr>
-          <w:b/>
-          <w:sz w:val="28"/>
-          <w:szCs w:val="28"/>
-        </w:rPr>
-        <w:t xml:space="preserve"> means A is the sister of B, then which of the following shows the relation Q is the </w:t>
-      </w:r>
-      <w:proofErr w:type="spellStart"/>
-      <w:r>
-        <w:rPr>
-          <w:b/>
-          <w:sz w:val="28"/>
-          <w:szCs w:val="28"/>
-        </w:rPr>
-        <w:t>meternal</w:t>
-      </w:r>
-      <w:proofErr w:type="spellEnd"/>
-      <w:r>
-        <w:rPr>
-          <w:b/>
-          <w:sz w:val="28"/>
-          <w:szCs w:val="28"/>
-        </w:rPr>
-        <w:t xml:space="preserve"> uncle of P?</w:t>
-      </w:r>
-    </w:p>
-    <w:p>
-      <w:pPr>
-        <w:pStyle w:val="ListParagraph"/>
-        <w:rPr>
-          <w:b/>
-          <w:sz w:val="28"/>
-          <w:szCs w:val="28"/>
-        </w:rPr>
-      </w:pPr>
-    </w:p>
-    <w:p>
-      <w:pPr>
-        <w:pStyle w:val="ListParagraph"/>
-        <w:numPr>
-          <w:ilvl w:val="0"/>
+        <w:t>Which of the following is a group of female members?</w:t>
+      </w:r>
+    </w:p>
+    <w:p>
+      <w:pPr>
+        <w:pStyle w:val="ListParagraph"/>
+        <w:rPr>
+          <w:sz w:val="28"/>
+          <w:szCs w:val="28"/>
+        </w:rPr>
+      </w:pPr>
+    </w:p>
+    <w:p>
+      <w:pPr>
+        <w:pStyle w:val="ListParagraph"/>
+        <w:numPr>
+          <w:ilvl w:val="0"/>
+          <w:numId w:val="20"/>
+        </w:numPr>
+        <w:rPr>
+          <w:b/>
+          <w:sz w:val="28"/>
+          <w:szCs w:val="28"/>
+        </w:rPr>
+      </w:pPr>
+      <w:r>
+        <w:rPr>
+          <w:sz w:val="28"/>
+          <w:szCs w:val="28"/>
+        </w:rPr>
+        <w:t>QSR</w:t>
+      </w:r>
+    </w:p>
+    <w:p>
+      <w:pPr>
+        <w:pStyle w:val="ListParagraph"/>
+        <w:numPr>
+          <w:ilvl w:val="0"/>
+          <w:numId w:val="20"/>
+        </w:numPr>
+        <w:rPr>
+          <w:b/>
+          <w:sz w:val="28"/>
+          <w:szCs w:val="28"/>
+        </w:rPr>
+      </w:pPr>
+      <w:r>
+        <w:rPr>
+          <w:b/>
+          <w:sz w:val="28"/>
+          <w:szCs w:val="28"/>
+        </w:rPr>
+        <w:t>QST</w:t>
+      </w:r>
+    </w:p>
+    <w:p>
+      <w:pPr>
+        <w:pStyle w:val="ListParagraph"/>
+        <w:numPr>
+          <w:ilvl w:val="0"/>
+          <w:numId w:val="20"/>
+        </w:numPr>
+        <w:rPr>
+          <w:b/>
+          <w:sz w:val="28"/>
+          <w:szCs w:val="28"/>
+        </w:rPr>
+      </w:pPr>
+      <w:r>
+        <w:rPr>
+          <w:sz w:val="28"/>
+          <w:szCs w:val="28"/>
+        </w:rPr>
+        <w:t>QSU</w:t>
+      </w:r>
+    </w:p>
+    <w:p>
+      <w:pPr>
+        <w:pStyle w:val="ListParagraph"/>
+        <w:numPr>
+          <w:ilvl w:val="0"/>
+          <w:numId w:val="20"/>
+        </w:numPr>
+        <w:rPr>
+          <w:b/>
+          <w:sz w:val="28"/>
+          <w:szCs w:val="28"/>
+        </w:rPr>
+      </w:pPr>
+      <w:r>
+        <w:rPr>
+          <w:sz w:val="28"/>
+          <w:szCs w:val="28"/>
+        </w:rPr>
+        <w:t>QTU</w:t>
+      </w:r>
+    </w:p>
+    <w:p>
+      <w:pPr>
+        <w:pStyle w:val="ListParagraph"/>
+        <w:ind w:left="2160"/>
+        <w:rPr>
+          <w:b/>
+          <w:sz w:val="28"/>
+          <w:szCs w:val="28"/>
+        </w:rPr>
+      </w:pPr>
+    </w:p>
+    <w:p>
+      <w:pPr>
+        <w:pStyle w:val="ListParagraph"/>
+        <w:ind w:left="2160"/>
+        <w:rPr>
+          <w:b/>
+          <w:sz w:val="28"/>
+          <w:szCs w:val="28"/>
+        </w:rPr>
+      </w:pPr>
+    </w:p>
+    <w:p>
+      <w:pPr>
+        <w:rPr>
+          <w:sz w:val="28"/>
+          <w:szCs w:val="28"/>
+        </w:rPr>
+      </w:pPr>
+    </w:p>
+    <w:p>
+      <w:pPr>
+        <w:pStyle w:val="ListParagraph"/>
+        <w:numPr>
+          <w:ilvl w:val="0"/>
+          <w:numId w:val="1"/>
+        </w:numPr>
+        <w:rPr>
+          <w:b/>
+          <w:sz w:val="28"/>
+          <w:szCs w:val="28"/>
+        </w:rPr>
+      </w:pPr>
+      <w:r>
+        <w:rPr>
+          <w:b/>
+          <w:sz w:val="28"/>
+          <w:szCs w:val="28"/>
+        </w:rPr>
+        <w:t>Which of the following is a pair of married ladies?</w:t>
+      </w:r>
+    </w:p>
+    <w:p>
+      <w:pPr>
+        <w:pStyle w:val="ListParagraph"/>
+        <w:rPr>
+          <w:b/>
+          <w:sz w:val="28"/>
+          <w:szCs w:val="28"/>
+        </w:rPr>
+      </w:pPr>
+    </w:p>
+    <w:p>
+      <w:pPr>
+        <w:pStyle w:val="ListParagraph"/>
+        <w:rPr>
+          <w:b/>
+          <w:sz w:val="28"/>
+          <w:szCs w:val="28"/>
+        </w:rPr>
+      </w:pPr>
+    </w:p>
+    <w:p>
+      <w:pPr>
+        <w:pStyle w:val="ListParagraph"/>
+        <w:numPr>
+          <w:ilvl w:val="0"/>
+          <w:numId w:val="24"/>
+        </w:numPr>
+        <w:rPr>
+          <w:sz w:val="28"/>
+          <w:szCs w:val="28"/>
+        </w:rPr>
+      </w:pPr>
+      <w:r>
+        <w:rPr>
+          <w:sz w:val="28"/>
+          <w:szCs w:val="28"/>
+        </w:rPr>
+        <w:t>PR</w:t>
+      </w:r>
+    </w:p>
+    <w:p>
+      <w:pPr>
+        <w:pStyle w:val="ListParagraph"/>
+        <w:numPr>
+          <w:ilvl w:val="0"/>
+          <w:numId w:val="24"/>
+        </w:numPr>
+        <w:rPr>
+          <w:sz w:val="28"/>
+          <w:szCs w:val="28"/>
+        </w:rPr>
+      </w:pPr>
+      <w:r>
+        <w:rPr>
+          <w:sz w:val="28"/>
+          <w:szCs w:val="28"/>
+        </w:rPr>
+        <w:t>TS</w:t>
+      </w:r>
+    </w:p>
+    <w:p>
+      <w:pPr>
+        <w:pStyle w:val="ListParagraph"/>
+        <w:numPr>
+          <w:ilvl w:val="0"/>
+          <w:numId w:val="24"/>
+        </w:numPr>
+        <w:rPr>
+          <w:b/>
+          <w:sz w:val="28"/>
+          <w:szCs w:val="28"/>
+        </w:rPr>
+      </w:pPr>
+      <w:r>
+        <w:rPr>
+          <w:b/>
+          <w:sz w:val="28"/>
+          <w:szCs w:val="28"/>
+        </w:rPr>
+        <w:t>QT</w:t>
+      </w:r>
+    </w:p>
+    <w:p>
+      <w:pPr>
+        <w:pStyle w:val="ListParagraph"/>
+        <w:numPr>
+          <w:ilvl w:val="0"/>
+          <w:numId w:val="24"/>
+        </w:numPr>
+        <w:rPr>
+          <w:sz w:val="28"/>
+          <w:szCs w:val="28"/>
+        </w:rPr>
+      </w:pPr>
+      <w:r>
+        <w:rPr>
+          <w:sz w:val="28"/>
+          <w:szCs w:val="28"/>
+        </w:rPr>
+        <w:t>Data inadequate</w:t>
+      </w:r>
+    </w:p>
+    <w:p>
+      <w:pPr>
+        <w:pStyle w:val="ListParagraph"/>
+        <w:ind w:left="2160"/>
+        <w:rPr>
+          <w:sz w:val="28"/>
+          <w:szCs w:val="28"/>
+        </w:rPr>
+      </w:pPr>
+    </w:p>
+    <w:p>
+      <w:pPr>
+        <w:pStyle w:val="ListParagraph"/>
+        <w:ind w:left="2160"/>
+        <w:rPr>
+          <w:sz w:val="28"/>
+          <w:szCs w:val="28"/>
+        </w:rPr>
+      </w:pPr>
+    </w:p>
+    <w:p>
+      <w:pPr>
+        <w:pStyle w:val="ListParagraph"/>
+        <w:ind w:left="2160"/>
+        <w:rPr>
+          <w:sz w:val="28"/>
+          <w:szCs w:val="28"/>
+        </w:rPr>
+      </w:pPr>
+    </w:p>
+    <w:p>
+      <w:pPr>
+        <w:rPr>
+          <w:sz w:val="28"/>
+          <w:szCs w:val="28"/>
+        </w:rPr>
+      </w:pPr>
+    </w:p>
+    <w:p>
+      <w:pPr>
+        <w:pStyle w:val="ListParagraph"/>
+        <w:numPr>
+          <w:ilvl w:val="0"/>
+          <w:numId w:val="1"/>
+        </w:numPr>
+        <w:rPr>
+          <w:b/>
+          <w:sz w:val="28"/>
+          <w:szCs w:val="28"/>
+        </w:rPr>
+      </w:pPr>
+      <w:r>
+        <w:rPr>
+          <w:b/>
+          <w:sz w:val="28"/>
+          <w:szCs w:val="28"/>
+        </w:rPr>
+        <w:t>What is the colour of U’s dress?</w:t>
+      </w:r>
+    </w:p>
+    <w:p>
+      <w:pPr>
+        <w:pStyle w:val="ListParagraph"/>
+        <w:rPr>
+          <w:b/>
+          <w:sz w:val="28"/>
+          <w:szCs w:val="28"/>
+        </w:rPr>
+      </w:pPr>
+    </w:p>
+    <w:p>
+      <w:pPr>
+        <w:pStyle w:val="ListParagraph"/>
+        <w:numPr>
+          <w:ilvl w:val="0"/>
+          <w:numId w:val="6"/>
+        </w:numPr>
+        <w:rPr>
+          <w:sz w:val="28"/>
+          <w:szCs w:val="28"/>
+        </w:rPr>
+      </w:pPr>
+      <w:r>
+        <w:rPr>
+          <w:sz w:val="28"/>
+          <w:szCs w:val="28"/>
+        </w:rPr>
+        <w:t>Black</w:t>
+      </w:r>
+    </w:p>
+    <w:p>
+      <w:pPr>
+        <w:pStyle w:val="ListParagraph"/>
+        <w:numPr>
+          <w:ilvl w:val="0"/>
+          <w:numId w:val="6"/>
+        </w:numPr>
+        <w:rPr>
+          <w:sz w:val="28"/>
+          <w:szCs w:val="28"/>
+        </w:rPr>
+      </w:pPr>
+      <w:r>
+        <w:rPr>
+          <w:sz w:val="28"/>
+          <w:szCs w:val="28"/>
+        </w:rPr>
+        <w:t>Green</w:t>
+      </w:r>
+    </w:p>
+    <w:p>
+      <w:pPr>
+        <w:pStyle w:val="ListParagraph"/>
+        <w:numPr>
+          <w:ilvl w:val="0"/>
+          <w:numId w:val="6"/>
+        </w:numPr>
+        <w:rPr>
+          <w:b/>
+          <w:sz w:val="28"/>
+          <w:szCs w:val="28"/>
+        </w:rPr>
+      </w:pPr>
+      <w:r>
+        <w:rPr>
+          <w:b/>
+          <w:sz w:val="28"/>
+          <w:szCs w:val="28"/>
+        </w:rPr>
+        <w:t>Black and Green</w:t>
+      </w:r>
+    </w:p>
+    <w:p>
+      <w:pPr>
+        <w:pStyle w:val="ListParagraph"/>
+        <w:numPr>
+          <w:ilvl w:val="0"/>
+          <w:numId w:val="6"/>
+        </w:numPr>
+        <w:rPr>
+          <w:sz w:val="28"/>
+          <w:szCs w:val="28"/>
+        </w:rPr>
+      </w:pPr>
+      <w:r>
+        <w:rPr>
+          <w:sz w:val="28"/>
+          <w:szCs w:val="28"/>
+        </w:rPr>
+        <w:t>Data inadequate</w:t>
+      </w:r>
+    </w:p>
+    <w:p>
+      <w:pPr>
+        <w:pStyle w:val="ListParagraph"/>
+        <w:ind w:left="1440"/>
+        <w:rPr>
+          <w:b/>
+          <w:sz w:val="28"/>
+          <w:szCs w:val="28"/>
+        </w:rPr>
+      </w:pPr>
+    </w:p>
+    <w:p>
+      <w:pPr>
+        <w:rPr>
+          <w:sz w:val="28"/>
+          <w:szCs w:val="28"/>
+        </w:rPr>
+      </w:pPr>
+    </w:p>
+    <w:p>
+      <w:pPr>
+        <w:pStyle w:val="ListParagraph"/>
+        <w:numPr>
+          <w:ilvl w:val="0"/>
+          <w:numId w:val="1"/>
+        </w:numPr>
+        <w:rPr>
+          <w:b/>
+          <w:sz w:val="28"/>
+          <w:szCs w:val="28"/>
+        </w:rPr>
+      </w:pPr>
+      <w:r>
+        <w:rPr>
+          <w:b/>
+          <w:sz w:val="28"/>
+          <w:szCs w:val="28"/>
+        </w:rPr>
+        <w:t>Who are the two engineers?</w:t>
+      </w:r>
+    </w:p>
+    <w:p>
+      <w:pPr>
+        <w:pStyle w:val="ListParagraph"/>
+        <w:rPr>
+          <w:b/>
+          <w:sz w:val="28"/>
+          <w:szCs w:val="28"/>
+        </w:rPr>
+      </w:pPr>
+    </w:p>
+    <w:p>
+      <w:pPr>
+        <w:pStyle w:val="ListParagraph"/>
+        <w:numPr>
+          <w:ilvl w:val="0"/>
+          <w:numId w:val="22"/>
+        </w:numPr>
+        <w:rPr>
+          <w:sz w:val="28"/>
+          <w:szCs w:val="28"/>
+        </w:rPr>
+      </w:pPr>
+      <w:r>
+        <w:rPr>
+          <w:sz w:val="28"/>
+          <w:szCs w:val="28"/>
+        </w:rPr>
+        <w:t>A and B</w:t>
+      </w:r>
+    </w:p>
+    <w:p>
+      <w:pPr>
+        <w:pStyle w:val="ListParagraph"/>
+        <w:numPr>
+          <w:ilvl w:val="0"/>
+          <w:numId w:val="22"/>
+        </w:numPr>
+        <w:rPr>
+          <w:sz w:val="28"/>
+          <w:szCs w:val="28"/>
+        </w:rPr>
+      </w:pPr>
+      <w:r>
+        <w:rPr>
+          <w:sz w:val="28"/>
+          <w:szCs w:val="28"/>
+        </w:rPr>
+        <w:t>D and E</w:t>
+      </w:r>
+    </w:p>
+    <w:p>
+      <w:pPr>
+        <w:pStyle w:val="ListParagraph"/>
+        <w:numPr>
+          <w:ilvl w:val="0"/>
+          <w:numId w:val="22"/>
+        </w:numPr>
+        <w:rPr>
+          <w:sz w:val="28"/>
+          <w:szCs w:val="28"/>
+        </w:rPr>
+      </w:pPr>
+      <w:r>
+        <w:rPr>
+          <w:sz w:val="28"/>
+          <w:szCs w:val="28"/>
+        </w:rPr>
+        <w:t>F and C</w:t>
+      </w:r>
+    </w:p>
+    <w:p>
+      <w:pPr>
+        <w:pStyle w:val="ListParagraph"/>
+        <w:numPr>
+          <w:ilvl w:val="0"/>
+          <w:numId w:val="22"/>
+        </w:numPr>
+        <w:rPr>
+          <w:b/>
+          <w:sz w:val="28"/>
+          <w:szCs w:val="28"/>
+        </w:rPr>
+      </w:pPr>
+      <w:r>
+        <w:rPr>
+          <w:b/>
+          <w:sz w:val="28"/>
+          <w:szCs w:val="28"/>
+        </w:rPr>
+        <w:lastRenderedPageBreak/>
+        <w:t>P and S</w:t>
+      </w:r>
+    </w:p>
+    <w:p>
+      <w:pPr>
+        <w:pStyle w:val="ListParagraph"/>
+        <w:ind w:left="2880"/>
+        <w:rPr>
+          <w:sz w:val="28"/>
+          <w:szCs w:val="28"/>
+        </w:rPr>
+      </w:pPr>
+    </w:p>
+    <w:p>
+      <w:pPr>
+        <w:pStyle w:val="ListParagraph"/>
+        <w:ind w:left="2880"/>
+        <w:rPr>
+          <w:sz w:val="28"/>
+          <w:szCs w:val="28"/>
+        </w:rPr>
+      </w:pPr>
+    </w:p>
+    <w:p>
+      <w:pPr>
+        <w:rPr>
+          <w:sz w:val="28"/>
+          <w:szCs w:val="28"/>
+        </w:rPr>
+      </w:pPr>
+    </w:p>
+    <w:p>
+      <w:pPr>
+        <w:rPr>
+          <w:b/>
+          <w:sz w:val="28"/>
+          <w:szCs w:val="28"/>
+        </w:rPr>
+      </w:pPr>
+      <w:r>
+        <w:rPr>
+          <w:b/>
+          <w:sz w:val="28"/>
+          <w:szCs w:val="28"/>
+        </w:rPr>
+        <w:t>Read the following information carefully and answer the questions given below:</w:t>
+      </w:r>
+    </w:p>
+    <w:p>
+      <w:pPr>
+        <w:rPr>
+          <w:b/>
+          <w:sz w:val="28"/>
+          <w:szCs w:val="28"/>
+        </w:rPr>
+      </w:pPr>
+    </w:p>
+    <w:p>
+      <w:pPr>
+        <w:rPr>
+          <w:b/>
+          <w:sz w:val="28"/>
+          <w:szCs w:val="28"/>
+        </w:rPr>
+      </w:pPr>
+      <w:r>
+        <w:rPr>
+          <w:b/>
+          <w:sz w:val="28"/>
+          <w:szCs w:val="28"/>
+        </w:rPr>
+        <w:t>All the roads of a city are either perpendicular or parallel to one another. The road are all straight. Roads A, B, C, D and E are parallel to one another. Roads G, H, I, J, K, L and M are parallel to one another.</w:t>
+      </w:r>
+    </w:p>
+    <w:p>
+      <w:pPr>
+        <w:rPr>
+          <w:b/>
+          <w:sz w:val="28"/>
+          <w:szCs w:val="28"/>
+        </w:rPr>
+      </w:pPr>
+    </w:p>
+    <w:p>
+      <w:pPr>
+        <w:rPr>
+          <w:b/>
+          <w:sz w:val="28"/>
+          <w:szCs w:val="28"/>
+        </w:rPr>
+      </w:pPr>
+    </w:p>
+    <w:p>
+      <w:pPr>
+        <w:pStyle w:val="ListParagraph"/>
+        <w:numPr>
+          <w:ilvl w:val="0"/>
+          <w:numId w:val="32"/>
+        </w:numPr>
+        <w:rPr>
+          <w:b/>
+          <w:sz w:val="28"/>
+          <w:szCs w:val="28"/>
+        </w:rPr>
+      </w:pPr>
+      <w:r>
+        <w:rPr>
+          <w:b/>
+          <w:sz w:val="28"/>
+          <w:szCs w:val="28"/>
+        </w:rPr>
+        <w:t>Road A is 1km east of road B</w:t>
+      </w:r>
+    </w:p>
+    <w:p>
+      <w:pPr>
+        <w:pStyle w:val="ListParagraph"/>
+        <w:numPr>
+          <w:ilvl w:val="0"/>
+          <w:numId w:val="32"/>
+        </w:numPr>
+        <w:rPr>
+          <w:b/>
+          <w:sz w:val="28"/>
+          <w:szCs w:val="28"/>
+        </w:rPr>
+      </w:pPr>
+      <w:r>
+        <w:rPr>
+          <w:b/>
+          <w:sz w:val="28"/>
+          <w:szCs w:val="28"/>
+        </w:rPr>
+        <w:t>Road B is ½ km west of road C</w:t>
+      </w:r>
+    </w:p>
+    <w:p>
+      <w:pPr>
+        <w:pStyle w:val="ListParagraph"/>
+        <w:numPr>
+          <w:ilvl w:val="0"/>
+          <w:numId w:val="32"/>
+        </w:numPr>
+        <w:rPr>
+          <w:b/>
+          <w:sz w:val="28"/>
+          <w:szCs w:val="28"/>
+        </w:rPr>
+      </w:pPr>
+      <w:r>
+        <w:rPr>
+          <w:b/>
+          <w:sz w:val="28"/>
+          <w:szCs w:val="28"/>
+        </w:rPr>
+        <w:t>Road D is 1km west of road E</w:t>
+      </w:r>
+    </w:p>
+    <w:p>
+      <w:pPr>
+        <w:pStyle w:val="ListParagraph"/>
+        <w:numPr>
+          <w:ilvl w:val="0"/>
+          <w:numId w:val="32"/>
+        </w:numPr>
+        <w:rPr>
+          <w:b/>
+          <w:sz w:val="28"/>
+          <w:szCs w:val="28"/>
+        </w:rPr>
+      </w:pPr>
+      <w:r>
+        <w:rPr>
+          <w:b/>
+          <w:sz w:val="28"/>
+          <w:szCs w:val="28"/>
+        </w:rPr>
+        <w:t>Road G is ½ km south of road H</w:t>
+      </w:r>
+    </w:p>
+    <w:p>
+      <w:pPr>
+        <w:pStyle w:val="ListParagraph"/>
+        <w:numPr>
+          <w:ilvl w:val="0"/>
+          <w:numId w:val="32"/>
+        </w:numPr>
+        <w:rPr>
+          <w:b/>
+          <w:sz w:val="28"/>
+          <w:szCs w:val="28"/>
+        </w:rPr>
+      </w:pPr>
+      <w:r>
+        <w:rPr>
+          <w:b/>
+          <w:sz w:val="28"/>
+          <w:szCs w:val="28"/>
+        </w:rPr>
+        <w:t>Road I is 1km north of road J</w:t>
+      </w:r>
+    </w:p>
+    <w:p>
+      <w:pPr>
+        <w:pStyle w:val="ListParagraph"/>
+        <w:numPr>
+          <w:ilvl w:val="0"/>
+          <w:numId w:val="32"/>
+        </w:numPr>
+        <w:rPr>
+          <w:b/>
+          <w:sz w:val="28"/>
+          <w:szCs w:val="28"/>
+        </w:rPr>
+      </w:pPr>
+      <w:r>
+        <w:rPr>
+          <w:b/>
+          <w:sz w:val="28"/>
+          <w:szCs w:val="28"/>
+        </w:rPr>
+        <w:t>Road K is ½ km north of road L</w:t>
+      </w:r>
+    </w:p>
+    <w:p>
+      <w:pPr>
+        <w:pStyle w:val="ListParagraph"/>
+        <w:numPr>
+          <w:ilvl w:val="0"/>
+          <w:numId w:val="32"/>
+        </w:numPr>
+        <w:rPr>
+          <w:b/>
+          <w:sz w:val="28"/>
+          <w:szCs w:val="28"/>
+        </w:rPr>
+      </w:pPr>
+      <w:r>
+        <w:rPr>
+          <w:b/>
+          <w:sz w:val="28"/>
+          <w:szCs w:val="28"/>
+        </w:rPr>
+        <w:t>Road K is 1km south of road M</w:t>
+      </w:r>
+    </w:p>
+    <w:p>
+      <w:pPr>
+        <w:rPr>
+          <w:b/>
+          <w:sz w:val="28"/>
+          <w:szCs w:val="28"/>
+        </w:rPr>
+      </w:pPr>
+    </w:p>
+    <w:p>
+      <w:pPr>
+        <w:rPr>
+          <w:b/>
+          <w:sz w:val="28"/>
+          <w:szCs w:val="28"/>
+          <w:u w:val="single"/>
+        </w:rPr>
+      </w:pPr>
+      <w:r>
+        <w:rPr>
+          <w:b/>
+          <w:sz w:val="28"/>
+          <w:szCs w:val="28"/>
+          <w:u w:val="single"/>
+        </w:rPr>
+        <w:t>Questions:</w:t>
+      </w:r>
+    </w:p>
+    <w:p>
+      <w:pPr>
+        <w:pStyle w:val="ListParagraph"/>
+        <w:numPr>
+          <w:ilvl w:val="0"/>
+          <w:numId w:val="1"/>
+        </w:numPr>
+        <w:rPr>
+          <w:b/>
+          <w:sz w:val="28"/>
+          <w:szCs w:val="28"/>
+        </w:rPr>
+      </w:pPr>
+      <w:r>
+        <w:rPr>
+          <w:b/>
+          <w:sz w:val="28"/>
+          <w:szCs w:val="28"/>
+        </w:rPr>
+        <w:t>Which is necessarily true?</w:t>
+      </w:r>
+    </w:p>
+    <w:p>
+      <w:pPr>
+        <w:pStyle w:val="ListParagraph"/>
+        <w:rPr>
+          <w:b/>
+          <w:sz w:val="28"/>
+          <w:szCs w:val="28"/>
+        </w:rPr>
+      </w:pPr>
+    </w:p>
+    <w:p>
+      <w:pPr>
+        <w:pStyle w:val="ListParagraph"/>
+        <w:numPr>
+          <w:ilvl w:val="1"/>
           <w:numId w:val="19"/>
         </w:numPr>
         <w:rPr>
-          <w:b/>
-          <w:sz w:val="28"/>
-          <w:szCs w:val="28"/>
-        </w:rPr>
-      </w:pPr>
-      <w:r>
-        <w:rPr>
-          <w:b/>
-          <w:sz w:val="28"/>
-          <w:szCs w:val="28"/>
-        </w:rPr>
-        <w:t>P + B – R x Q</w:t>
-      </w:r>
-    </w:p>
-    <w:p>
-      <w:pPr>
-        <w:pStyle w:val="ListParagraph"/>
-        <w:numPr>
-          <w:ilvl w:val="0"/>
+          <w:sz w:val="28"/>
+          <w:szCs w:val="28"/>
+        </w:rPr>
+      </w:pPr>
+      <w:r>
+        <w:rPr>
+          <w:sz w:val="28"/>
+          <w:szCs w:val="28"/>
+        </w:rPr>
+        <w:t>E and B are intersect</w:t>
+      </w:r>
+    </w:p>
+    <w:p>
+      <w:pPr>
+        <w:pStyle w:val="ListParagraph"/>
+        <w:numPr>
+          <w:ilvl w:val="1"/>
           <w:numId w:val="19"/>
         </w:numPr>
         <w:rPr>
-          <w:b/>
-          <w:sz w:val="28"/>
-          <w:szCs w:val="28"/>
-        </w:rPr>
-      </w:pPr>
-      <w:r>
-        <w:rPr>
-          <w:sz w:val="28"/>
-          <w:szCs w:val="28"/>
-        </w:rPr>
-        <w:t>P – B + R x Q</w:t>
-      </w:r>
-    </w:p>
-    <w:p>
-      <w:pPr>
-        <w:pStyle w:val="ListParagraph"/>
-        <w:numPr>
-          <w:ilvl w:val="0"/>
+          <w:sz w:val="28"/>
+          <w:szCs w:val="28"/>
+        </w:rPr>
+      </w:pPr>
+      <w:r>
+        <w:rPr>
+          <w:sz w:val="28"/>
+          <w:szCs w:val="28"/>
+        </w:rPr>
+        <w:t>D is 2km west of B</w:t>
+      </w:r>
+    </w:p>
+    <w:p>
+      <w:pPr>
+        <w:pStyle w:val="ListParagraph"/>
+        <w:numPr>
+          <w:ilvl w:val="1"/>
           <w:numId w:val="19"/>
         </w:numPr>
         <w:rPr>
-          <w:b/>
-          <w:sz w:val="28"/>
-          <w:szCs w:val="28"/>
-        </w:rPr>
-      </w:pPr>
-      <w:r>
-        <w:rPr>
-          <w:sz w:val="28"/>
-          <w:szCs w:val="28"/>
-        </w:rPr>
-        <w:t>P + B x R – Q</w:t>
-      </w:r>
-    </w:p>
-    <w:p>
-      <w:pPr>
-        <w:pStyle w:val="ListParagraph"/>
-        <w:numPr>
-          <w:ilvl w:val="0"/>
+          <w:sz w:val="28"/>
+          <w:szCs w:val="28"/>
+        </w:rPr>
+      </w:pPr>
+      <w:r>
+        <w:rPr>
+          <w:sz w:val="28"/>
+          <w:szCs w:val="28"/>
+        </w:rPr>
+        <w:t>D is at least 2km west of A</w:t>
+      </w:r>
+    </w:p>
+    <w:p>
+      <w:pPr>
+        <w:pStyle w:val="ListParagraph"/>
+        <w:numPr>
+          <w:ilvl w:val="1"/>
           <w:numId w:val="19"/>
         </w:numPr>
         <w:rPr>
@@ -386,10 +1403,11 @@
       </w:pPr>
       <w:r>
         <w:rPr>
-          <w:sz w:val="28"/>
-          <w:szCs w:val="28"/>
-        </w:rPr>
-        <w:t>P x B – R + Q</w:t>
+          <w:b/>
+          <w:sz w:val="28"/>
+          <w:szCs w:val="28"/>
+        </w:rPr>
+        <w:t>M is 1.5km north of L</w:t>
       </w:r>
     </w:p>
     <w:p>
@@ -420,117 +1438,750 @@
           <w:sz w:val="28"/>
           <w:szCs w:val="28"/>
         </w:rPr>
-        <w:t xml:space="preserve">If P + Q means P is the brother of Q, </w:t>
-      </w:r>
-      <w:proofErr w:type="spellStart"/>
-      <w:r>
-        <w:rPr>
-          <w:b/>
-          <w:sz w:val="28"/>
-          <w:szCs w:val="28"/>
-        </w:rPr>
-        <w:t>PxQ</w:t>
-      </w:r>
-      <w:proofErr w:type="spellEnd"/>
-      <w:r>
-        <w:rPr>
-          <w:b/>
-          <w:sz w:val="28"/>
-          <w:szCs w:val="28"/>
-        </w:rPr>
-        <w:t xml:space="preserve"> means P is the father of Q, P means P is the sister of Q. Which of the following represents S is the niece of T?</w:t>
-      </w:r>
-    </w:p>
-    <w:p>
-      <w:pPr>
-        <w:pStyle w:val="ListParagraph"/>
-        <w:rPr>
-          <w:b/>
-          <w:sz w:val="28"/>
-          <w:szCs w:val="28"/>
-        </w:rPr>
-      </w:pPr>
-    </w:p>
-    <w:p>
-      <w:pPr>
-        <w:pStyle w:val="ListParagraph"/>
-        <w:numPr>
-          <w:ilvl w:val="0"/>
-          <w:numId w:val="23"/>
-        </w:numPr>
-        <w:rPr>
-          <w:sz w:val="28"/>
-          <w:szCs w:val="28"/>
-        </w:rPr>
-      </w:pPr>
-      <w:r>
-        <w:rPr>
-          <w:sz w:val="28"/>
-          <w:szCs w:val="28"/>
-        </w:rPr>
-        <w:t>T x M + S – K</w:t>
-      </w:r>
-    </w:p>
-    <w:p>
-      <w:pPr>
-        <w:pStyle w:val="ListParagraph"/>
-        <w:numPr>
-          <w:ilvl w:val="0"/>
-          <w:numId w:val="23"/>
-        </w:numPr>
-        <w:rPr>
-          <w:sz w:val="28"/>
-          <w:szCs w:val="28"/>
-        </w:rPr>
-      </w:pPr>
-      <w:r>
-        <w:rPr>
-          <w:sz w:val="28"/>
-          <w:szCs w:val="28"/>
-        </w:rPr>
-        <w:t>K – S x M + T</w:t>
-      </w:r>
-    </w:p>
-    <w:p>
-      <w:pPr>
-        <w:pStyle w:val="ListParagraph"/>
-        <w:numPr>
-          <w:ilvl w:val="0"/>
-          <w:numId w:val="23"/>
-        </w:numPr>
-        <w:rPr>
-          <w:b/>
-          <w:sz w:val="28"/>
-          <w:szCs w:val="28"/>
-        </w:rPr>
-      </w:pPr>
-      <w:r>
-        <w:rPr>
-          <w:b/>
-          <w:sz w:val="28"/>
-          <w:szCs w:val="28"/>
-        </w:rPr>
-        <w:t>T + M x S – K</w:t>
-      </w:r>
-    </w:p>
-    <w:p>
-      <w:pPr>
-        <w:pStyle w:val="ListParagraph"/>
-        <w:numPr>
-          <w:ilvl w:val="0"/>
-          <w:numId w:val="23"/>
-        </w:numPr>
-        <w:rPr>
-          <w:sz w:val="28"/>
-          <w:szCs w:val="28"/>
-        </w:rPr>
-      </w:pPr>
-      <w:r>
-        <w:rPr>
-          <w:sz w:val="28"/>
-          <w:szCs w:val="28"/>
-        </w:rPr>
-        <w:t>T x S + M – K</w:t>
+        <w:t>If E is between B and C, which of the following is false?</w:t>
+      </w:r>
+    </w:p>
+    <w:p>
+      <w:pPr>
+        <w:pStyle w:val="ListParagraph"/>
+        <w:rPr>
+          <w:b/>
+          <w:sz w:val="28"/>
+          <w:szCs w:val="28"/>
+        </w:rPr>
+      </w:pPr>
+    </w:p>
+    <w:p>
+      <w:pPr>
+        <w:pStyle w:val="ListParagraph"/>
+        <w:numPr>
+          <w:ilvl w:val="0"/>
+          <w:numId w:val="25"/>
+        </w:numPr>
+        <w:rPr>
+          <w:b/>
+          <w:sz w:val="28"/>
+          <w:szCs w:val="28"/>
+        </w:rPr>
+      </w:pPr>
+      <w:r>
+        <w:rPr>
+          <w:b/>
+          <w:sz w:val="28"/>
+          <w:szCs w:val="28"/>
+        </w:rPr>
+        <w:t xml:space="preserve">D is 2km </w:t>
+      </w:r>
+      <w:r>
+        <w:rPr>
+          <w:b/>
+          <w:sz w:val="28"/>
+          <w:szCs w:val="28"/>
+        </w:rPr>
+        <w:t>west of A</w:t>
+      </w:r>
+    </w:p>
+    <w:p>
+      <w:pPr>
+        <w:pStyle w:val="ListParagraph"/>
+        <w:numPr>
+          <w:ilvl w:val="0"/>
+          <w:numId w:val="25"/>
+        </w:numPr>
+        <w:rPr>
+          <w:b/>
+          <w:sz w:val="28"/>
+          <w:szCs w:val="28"/>
+        </w:rPr>
+      </w:pPr>
+      <w:r>
+        <w:rPr>
+          <w:sz w:val="28"/>
+          <w:szCs w:val="28"/>
+        </w:rPr>
+        <w:t>C is less than 1.5km from D</w:t>
+      </w:r>
+    </w:p>
+    <w:p>
+      <w:pPr>
+        <w:pStyle w:val="ListParagraph"/>
+        <w:numPr>
+          <w:ilvl w:val="0"/>
+          <w:numId w:val="25"/>
+        </w:numPr>
+        <w:rPr>
+          <w:b/>
+          <w:sz w:val="28"/>
+          <w:szCs w:val="28"/>
+        </w:rPr>
+      </w:pPr>
+      <w:r>
+        <w:rPr>
+          <w:sz w:val="28"/>
+          <w:szCs w:val="28"/>
+        </w:rPr>
+        <w:lastRenderedPageBreak/>
+        <w:t>Distance from E to B added to distance of E to C is 1/2 km</w:t>
+      </w:r>
+    </w:p>
+    <w:p>
+      <w:pPr>
+        <w:pStyle w:val="ListParagraph"/>
+        <w:numPr>
+          <w:ilvl w:val="0"/>
+          <w:numId w:val="25"/>
+        </w:numPr>
+        <w:rPr>
+          <w:sz w:val="28"/>
+          <w:szCs w:val="28"/>
+        </w:rPr>
+      </w:pPr>
+      <w:r>
+        <w:rPr>
+          <w:sz w:val="28"/>
+          <w:szCs w:val="28"/>
+        </w:rPr>
+        <w:t>E is less than 1 km from A</w:t>
+      </w:r>
+    </w:p>
+    <w:p>
+      <w:pPr>
+        <w:rPr>
+          <w:sz w:val="28"/>
+          <w:szCs w:val="28"/>
+        </w:rPr>
+      </w:pPr>
+    </w:p>
+    <w:p>
+      <w:pPr>
+        <w:pStyle w:val="ListParagraph"/>
+        <w:numPr>
+          <w:ilvl w:val="0"/>
+          <w:numId w:val="1"/>
+        </w:numPr>
+        <w:rPr>
+          <w:b/>
+          <w:sz w:val="28"/>
+          <w:szCs w:val="28"/>
+        </w:rPr>
+      </w:pPr>
+      <w:r>
+        <w:rPr>
+          <w:b/>
+          <w:sz w:val="28"/>
+          <w:szCs w:val="28"/>
+        </w:rPr>
+        <w:t>If road E is between B and C, then distance between A and D is?</w:t>
+      </w:r>
+    </w:p>
+    <w:p>
+      <w:pPr>
+        <w:pStyle w:val="ListParagraph"/>
+        <w:rPr>
+          <w:b/>
+          <w:sz w:val="28"/>
+          <w:szCs w:val="28"/>
+        </w:rPr>
+      </w:pPr>
+    </w:p>
+    <w:p>
+      <w:pPr>
+        <w:pStyle w:val="ListParagraph"/>
+        <w:rPr>
+          <w:b/>
+          <w:sz w:val="28"/>
+          <w:szCs w:val="28"/>
+        </w:rPr>
+      </w:pPr>
+    </w:p>
+    <w:p>
+      <w:pPr>
+        <w:pStyle w:val="ListParagraph"/>
+        <w:numPr>
+          <w:ilvl w:val="0"/>
+          <w:numId w:val="26"/>
+        </w:numPr>
+        <w:rPr>
+          <w:b/>
+          <w:sz w:val="28"/>
+          <w:szCs w:val="28"/>
+        </w:rPr>
+      </w:pPr>
+      <w:r>
+        <w:rPr>
+          <w:sz w:val="28"/>
+          <w:szCs w:val="28"/>
+        </w:rPr>
+        <w:t>½ km</w:t>
+      </w:r>
+    </w:p>
+    <w:p>
+      <w:pPr>
+        <w:pStyle w:val="ListParagraph"/>
+        <w:numPr>
+          <w:ilvl w:val="0"/>
+          <w:numId w:val="26"/>
+        </w:numPr>
+        <w:rPr>
+          <w:b/>
+          <w:sz w:val="28"/>
+          <w:szCs w:val="28"/>
+        </w:rPr>
+      </w:pPr>
+      <w:r>
+        <w:rPr>
+          <w:sz w:val="28"/>
+          <w:szCs w:val="28"/>
+        </w:rPr>
+        <w:t>1 km</w:t>
+      </w:r>
+    </w:p>
+    <w:p>
+      <w:pPr>
+        <w:pStyle w:val="ListParagraph"/>
+        <w:numPr>
+          <w:ilvl w:val="0"/>
+          <w:numId w:val="26"/>
+        </w:numPr>
+        <w:rPr>
+          <w:sz w:val="28"/>
+          <w:szCs w:val="28"/>
+        </w:rPr>
+      </w:pPr>
+      <w:r>
+        <w:rPr>
+          <w:sz w:val="28"/>
+          <w:szCs w:val="28"/>
+        </w:rPr>
+        <w:t>1.5 km</w:t>
+      </w:r>
+    </w:p>
+    <w:p>
+      <w:pPr>
+        <w:pStyle w:val="ListParagraph"/>
+        <w:numPr>
+          <w:ilvl w:val="0"/>
+          <w:numId w:val="26"/>
+        </w:numPr>
+        <w:rPr>
+          <w:b/>
+          <w:sz w:val="28"/>
+          <w:szCs w:val="28"/>
+        </w:rPr>
+      </w:pPr>
+      <w:r>
+        <w:rPr>
+          <w:b/>
+          <w:sz w:val="28"/>
+          <w:szCs w:val="28"/>
+        </w:rPr>
+        <w:t>1.5</w:t>
+      </w:r>
+      <w:r>
+        <w:rPr>
+          <w:b/>
+          <w:sz w:val="28"/>
+          <w:szCs w:val="28"/>
+        </w:rPr>
+        <w:t xml:space="preserve"> km</w:t>
+      </w:r>
+      <w:r>
+        <w:rPr>
+          <w:b/>
+          <w:sz w:val="28"/>
+          <w:szCs w:val="28"/>
+        </w:rPr>
+        <w:t xml:space="preserve"> to</w:t>
+      </w:r>
+      <w:r>
+        <w:rPr>
+          <w:b/>
+          <w:sz w:val="28"/>
+          <w:szCs w:val="28"/>
+        </w:rPr>
+        <w:t xml:space="preserve"> 2 km</w:t>
+      </w:r>
+    </w:p>
+    <w:p>
+      <w:pPr>
+        <w:rPr>
+          <w:sz w:val="28"/>
+          <w:szCs w:val="28"/>
+        </w:rPr>
+      </w:pPr>
+    </w:p>
+    <w:p>
+      <w:pPr>
+        <w:pStyle w:val="ListParagraph"/>
+        <w:numPr>
+          <w:ilvl w:val="0"/>
+          <w:numId w:val="1"/>
+        </w:numPr>
+        <w:rPr>
+          <w:b/>
+          <w:sz w:val="28"/>
+          <w:szCs w:val="28"/>
+        </w:rPr>
+      </w:pPr>
+      <w:r>
+        <w:rPr>
+          <w:b/>
+          <w:sz w:val="28"/>
+          <w:szCs w:val="28"/>
+        </w:rPr>
+        <w:t>Which of the following possibilities would make two roads coincide?</w:t>
+      </w:r>
+    </w:p>
+    <w:p>
+      <w:pPr>
+        <w:pStyle w:val="ListParagraph"/>
+        <w:rPr>
+          <w:b/>
+          <w:sz w:val="28"/>
+          <w:szCs w:val="28"/>
+        </w:rPr>
+      </w:pPr>
+    </w:p>
+    <w:p>
+      <w:pPr>
+        <w:pStyle w:val="ListParagraph"/>
+        <w:numPr>
+          <w:ilvl w:val="1"/>
+          <w:numId w:val="1"/>
+        </w:numPr>
+        <w:rPr>
+          <w:sz w:val="28"/>
+          <w:szCs w:val="28"/>
+        </w:rPr>
+      </w:pPr>
+      <w:r>
+        <w:rPr>
+          <w:sz w:val="28"/>
+          <w:szCs w:val="28"/>
+        </w:rPr>
+        <w:t>L is ½ km north of I</w:t>
+      </w:r>
+    </w:p>
+    <w:p>
+      <w:pPr>
+        <w:pStyle w:val="ListParagraph"/>
+        <w:numPr>
+          <w:ilvl w:val="1"/>
+          <w:numId w:val="1"/>
+        </w:numPr>
+        <w:rPr>
+          <w:sz w:val="28"/>
+          <w:szCs w:val="28"/>
+        </w:rPr>
+      </w:pPr>
+      <w:r>
+        <w:rPr>
+          <w:sz w:val="28"/>
+          <w:szCs w:val="28"/>
+        </w:rPr>
+        <w:t>C is 1 km west of D</w:t>
+      </w:r>
+    </w:p>
+    <w:p>
+      <w:pPr>
+        <w:pStyle w:val="ListParagraph"/>
+        <w:numPr>
+          <w:ilvl w:val="1"/>
+          <w:numId w:val="1"/>
+        </w:numPr>
+        <w:rPr>
+          <w:b/>
+          <w:sz w:val="28"/>
+          <w:szCs w:val="28"/>
+        </w:rPr>
+      </w:pPr>
+      <w:r>
+        <w:rPr>
+          <w:b/>
+          <w:sz w:val="28"/>
+          <w:szCs w:val="28"/>
+        </w:rPr>
+        <w:t>I is ½ km north of K</w:t>
+      </w:r>
+    </w:p>
+    <w:p>
+      <w:pPr>
+        <w:pStyle w:val="ListParagraph"/>
+        <w:numPr>
+          <w:ilvl w:val="1"/>
+          <w:numId w:val="1"/>
+        </w:numPr>
+        <w:rPr>
+          <w:sz w:val="28"/>
+          <w:szCs w:val="28"/>
+        </w:rPr>
+      </w:pPr>
+      <w:r>
+        <w:rPr>
+          <w:sz w:val="28"/>
+          <w:szCs w:val="28"/>
+        </w:rPr>
+        <w:t>D is ½ km east of A</w:t>
+      </w:r>
+    </w:p>
+    <w:p>
+      <w:pPr>
+        <w:pStyle w:val="ListParagraph"/>
+        <w:ind w:left="1440"/>
+        <w:rPr>
+          <w:sz w:val="28"/>
+          <w:szCs w:val="28"/>
+        </w:rPr>
+      </w:pPr>
+    </w:p>
+    <w:p>
+      <w:pPr>
+        <w:pStyle w:val="ListParagraph"/>
+        <w:numPr>
+          <w:ilvl w:val="0"/>
+          <w:numId w:val="1"/>
+        </w:numPr>
+        <w:rPr>
+          <w:b/>
+          <w:sz w:val="28"/>
+          <w:szCs w:val="28"/>
+        </w:rPr>
+      </w:pPr>
+      <w:r>
+        <w:rPr>
+          <w:b/>
+          <w:sz w:val="28"/>
+          <w:szCs w:val="28"/>
+        </w:rPr>
+        <w:t xml:space="preserve"> </w:t>
+      </w:r>
+      <w:r>
+        <w:rPr>
+          <w:b/>
+          <w:sz w:val="28"/>
+          <w:szCs w:val="28"/>
+        </w:rPr>
+        <w:t>If ‘X’ is parallel to I and X is ½ km south of J and 1km north of G, which two roads would be ½ km apart?</w:t>
+      </w:r>
+    </w:p>
+    <w:p>
+      <w:pPr>
+        <w:pStyle w:val="ListParagraph"/>
+        <w:rPr>
+          <w:b/>
+          <w:sz w:val="28"/>
+          <w:szCs w:val="28"/>
+        </w:rPr>
+      </w:pPr>
+    </w:p>
+    <w:p>
+      <w:pPr>
+        <w:pStyle w:val="ListParagraph"/>
+        <w:numPr>
+          <w:ilvl w:val="1"/>
+          <w:numId w:val="22"/>
+        </w:numPr>
+        <w:rPr>
+          <w:sz w:val="28"/>
+          <w:szCs w:val="28"/>
+        </w:rPr>
+      </w:pPr>
+      <w:r>
+        <w:rPr>
+          <w:sz w:val="28"/>
+          <w:szCs w:val="28"/>
+        </w:rPr>
+        <w:t>I and X</w:t>
+      </w:r>
+    </w:p>
+    <w:p>
+      <w:pPr>
+        <w:pStyle w:val="ListParagraph"/>
+        <w:numPr>
+          <w:ilvl w:val="1"/>
+          <w:numId w:val="22"/>
+        </w:numPr>
+        <w:rPr>
+          <w:sz w:val="28"/>
+          <w:szCs w:val="28"/>
+        </w:rPr>
+      </w:pPr>
+      <w:r>
+        <w:rPr>
+          <w:sz w:val="28"/>
+          <w:szCs w:val="28"/>
+        </w:rPr>
+        <w:t>J and G</w:t>
+      </w:r>
+    </w:p>
+    <w:p>
+      <w:pPr>
+        <w:pStyle w:val="ListParagraph"/>
+        <w:numPr>
+          <w:ilvl w:val="1"/>
+          <w:numId w:val="22"/>
+        </w:numPr>
+        <w:rPr>
+          <w:sz w:val="28"/>
+          <w:szCs w:val="28"/>
+        </w:rPr>
+      </w:pPr>
+      <w:r>
+        <w:rPr>
+          <w:sz w:val="28"/>
+          <w:szCs w:val="28"/>
+        </w:rPr>
+        <w:t>I and G</w:t>
+      </w:r>
+    </w:p>
+    <w:p>
+      <w:pPr>
+        <w:pStyle w:val="ListParagraph"/>
+        <w:numPr>
+          <w:ilvl w:val="1"/>
+          <w:numId w:val="22"/>
+        </w:numPr>
+        <w:rPr>
+          <w:b/>
+          <w:sz w:val="28"/>
+          <w:szCs w:val="28"/>
+        </w:rPr>
+      </w:pPr>
+      <w:r>
+        <w:rPr>
+          <w:b/>
+          <w:sz w:val="28"/>
+          <w:szCs w:val="28"/>
+        </w:rPr>
+        <w:t>X and J</w:t>
+      </w:r>
+    </w:p>
+    <w:p>
+      <w:pPr>
+        <w:pStyle w:val="ListParagraph"/>
+        <w:ind w:left="3600"/>
+        <w:rPr>
+          <w:sz w:val="28"/>
+          <w:szCs w:val="28"/>
+        </w:rPr>
+      </w:pPr>
+    </w:p>
+    <w:p>
+      <w:pPr>
+        <w:pStyle w:val="ListParagraph"/>
+        <w:ind w:left="3600"/>
+        <w:rPr>
+          <w:sz w:val="28"/>
+          <w:szCs w:val="28"/>
+        </w:rPr>
+      </w:pPr>
+    </w:p>
+    <w:p>
+      <w:pPr>
+        <w:rPr>
+          <w:sz w:val="28"/>
+          <w:szCs w:val="28"/>
+        </w:rPr>
+      </w:pPr>
+    </w:p>
+    <w:p>
+      <w:pPr>
+        <w:rPr>
+          <w:b/>
+          <w:sz w:val="28"/>
+          <w:szCs w:val="28"/>
+        </w:rPr>
+      </w:pPr>
+      <w:r>
+        <w:rPr>
+          <w:b/>
+          <w:sz w:val="28"/>
+          <w:szCs w:val="28"/>
+        </w:rPr>
+        <w:t>Read the following information carefully and answer the questions given below:</w:t>
+      </w:r>
+    </w:p>
+    <w:p>
+      <w:pPr>
+        <w:rPr>
+          <w:b/>
+          <w:sz w:val="28"/>
+          <w:szCs w:val="28"/>
+        </w:rPr>
+      </w:pPr>
+    </w:p>
+    <w:p>
+      <w:pPr>
+        <w:pStyle w:val="ListParagraph"/>
+        <w:ind w:left="1440"/>
+        <w:rPr>
+          <w:b/>
+          <w:sz w:val="28"/>
+          <w:szCs w:val="28"/>
+        </w:rPr>
+      </w:pPr>
+      <w:r>
+        <w:rPr>
+          <w:b/>
+          <w:sz w:val="28"/>
+          <w:szCs w:val="28"/>
+        </w:rPr>
+        <w:t>From amongst six boys A, B, C, D, E and F and five girls P, Q, R, S and T a team of six is to selected under the following conditions</w:t>
+      </w:r>
+    </w:p>
+    <w:p>
+      <w:pPr>
+        <w:pStyle w:val="ListParagraph"/>
+        <w:numPr>
+          <w:ilvl w:val="0"/>
+          <w:numId w:val="33"/>
+        </w:numPr>
+        <w:rPr>
+          <w:b/>
+          <w:sz w:val="28"/>
+          <w:szCs w:val="28"/>
+        </w:rPr>
+      </w:pPr>
+      <w:r>
+        <w:rPr>
+          <w:b/>
+          <w:sz w:val="28"/>
+          <w:szCs w:val="28"/>
+        </w:rPr>
+        <w:lastRenderedPageBreak/>
+        <w:t xml:space="preserve">A and D have to be together </w:t>
+      </w:r>
+    </w:p>
+    <w:p>
+      <w:pPr>
+        <w:pStyle w:val="ListParagraph"/>
+        <w:numPr>
+          <w:ilvl w:val="0"/>
+          <w:numId w:val="33"/>
+        </w:numPr>
+        <w:rPr>
+          <w:b/>
+          <w:sz w:val="28"/>
+          <w:szCs w:val="28"/>
+        </w:rPr>
+      </w:pPr>
+      <w:r>
+        <w:rPr>
+          <w:b/>
+          <w:sz w:val="28"/>
+          <w:szCs w:val="28"/>
+        </w:rPr>
+        <w:t>C cannot go with S</w:t>
+      </w:r>
+    </w:p>
+    <w:p>
+      <w:pPr>
+        <w:pStyle w:val="ListParagraph"/>
+        <w:numPr>
+          <w:ilvl w:val="0"/>
+          <w:numId w:val="33"/>
+        </w:numPr>
+        <w:rPr>
+          <w:b/>
+          <w:sz w:val="28"/>
+          <w:szCs w:val="28"/>
+        </w:rPr>
+      </w:pPr>
+      <w:r>
+        <w:rPr>
+          <w:b/>
+          <w:sz w:val="28"/>
+          <w:szCs w:val="28"/>
+        </w:rPr>
+        <w:t>S and T have to be together</w:t>
+      </w:r>
+    </w:p>
+    <w:p>
+      <w:pPr>
+        <w:pStyle w:val="ListParagraph"/>
+        <w:numPr>
+          <w:ilvl w:val="0"/>
+          <w:numId w:val="33"/>
+        </w:numPr>
+        <w:rPr>
+          <w:b/>
+          <w:sz w:val="28"/>
+          <w:szCs w:val="28"/>
+        </w:rPr>
+      </w:pPr>
+      <w:r>
+        <w:rPr>
+          <w:b/>
+          <w:sz w:val="28"/>
+          <w:szCs w:val="28"/>
+        </w:rPr>
+        <w:t>B cannot be teamed with E</w:t>
+      </w:r>
+    </w:p>
+    <w:p>
+      <w:pPr>
+        <w:pStyle w:val="ListParagraph"/>
+        <w:numPr>
+          <w:ilvl w:val="0"/>
+          <w:numId w:val="33"/>
+        </w:numPr>
+        <w:rPr>
+          <w:b/>
+          <w:sz w:val="28"/>
+          <w:szCs w:val="28"/>
+        </w:rPr>
+      </w:pPr>
+      <w:r>
+        <w:rPr>
+          <w:b/>
+          <w:sz w:val="28"/>
+          <w:szCs w:val="28"/>
+        </w:rPr>
+        <w:t>D cannot go with P</w:t>
+      </w:r>
+    </w:p>
+    <w:p>
+      <w:pPr>
+        <w:pStyle w:val="ListParagraph"/>
+        <w:numPr>
+          <w:ilvl w:val="0"/>
+          <w:numId w:val="33"/>
+        </w:numPr>
+        <w:rPr>
+          <w:b/>
+          <w:sz w:val="28"/>
+          <w:szCs w:val="28"/>
+        </w:rPr>
+      </w:pPr>
+      <w:r>
+        <w:rPr>
+          <w:b/>
+          <w:sz w:val="28"/>
+          <w:szCs w:val="28"/>
+        </w:rPr>
+        <w:t>B and R have to be together</w:t>
+      </w:r>
+    </w:p>
+    <w:p>
+      <w:pPr>
+        <w:pStyle w:val="ListParagraph"/>
+        <w:numPr>
+          <w:ilvl w:val="0"/>
+          <w:numId w:val="33"/>
+        </w:numPr>
+        <w:rPr>
+          <w:b/>
+          <w:sz w:val="28"/>
+          <w:szCs w:val="28"/>
+        </w:rPr>
+      </w:pPr>
+      <w:r>
+        <w:rPr>
+          <w:b/>
+          <w:sz w:val="28"/>
+          <w:szCs w:val="28"/>
+        </w:rPr>
+        <w:t>C and Q have to be together</w:t>
       </w:r>
     </w:p>
     <w:p>
@@ -538,18 +2189,39 @@
         <w:pStyle w:val="ListParagraph"/>
         <w:ind w:left="2160"/>
         <w:rPr>
-          <w:sz w:val="28"/>
-          <w:szCs w:val="28"/>
-        </w:rPr>
-      </w:pPr>
-    </w:p>
-    <w:p>
-      <w:pPr>
-        <w:rPr>
-          <w:sz w:val="28"/>
-          <w:szCs w:val="28"/>
-        </w:rPr>
-      </w:pPr>
+          <w:b/>
+          <w:sz w:val="28"/>
+          <w:szCs w:val="28"/>
+        </w:rPr>
+      </w:pPr>
+    </w:p>
+    <w:p>
+      <w:pPr>
+        <w:rPr>
+          <w:b/>
+          <w:sz w:val="28"/>
+          <w:szCs w:val="28"/>
+        </w:rPr>
+      </w:pPr>
+    </w:p>
+    <w:p>
+      <w:pPr>
+        <w:rPr>
+          <w:b/>
+          <w:sz w:val="28"/>
+          <w:szCs w:val="28"/>
+          <w:u w:val="single"/>
+        </w:rPr>
+      </w:pPr>
+      <w:r>
+        <w:rPr>
+          <w:b/>
+          <w:sz w:val="28"/>
+          <w:szCs w:val="28"/>
+          <w:u w:val="single"/>
+        </w:rPr>
+        <w:t>Questions:</w:t>
+      </w:r>
     </w:p>
     <w:p>
       <w:pPr>
@@ -570,35 +2242,145 @@
           <w:sz w:val="28"/>
           <w:szCs w:val="28"/>
         </w:rPr>
-        <w:lastRenderedPageBreak/>
-        <w:t>If P + Q</w:t>
-      </w:r>
-      <w:r>
-        <w:rPr>
-          <w:b/>
-          <w:sz w:val="28"/>
-          <w:szCs w:val="28"/>
-        </w:rPr>
-        <w:t xml:space="preserve"> means P is the husband of Q, P-Q means P is the sister of Q and P</w:t>
-      </w:r>
-      <w:r>
-        <w:rPr>
-          <w:b/>
-          <w:sz w:val="28"/>
-          <w:szCs w:val="28"/>
-        </w:rPr>
         <w:t xml:space="preserve"> </w:t>
       </w:r>
-      <w:proofErr w:type="gramStart"/>
-      <w:r>
-        <w:rPr>
-          <w:b/>
-          <w:sz w:val="28"/>
-          <w:szCs w:val="28"/>
-        </w:rPr>
-        <w:t>x</w:t>
-      </w:r>
-      <w:proofErr w:type="gramEnd"/>
+      <w:r>
+        <w:rPr>
+          <w:b/>
+          <w:sz w:val="28"/>
+          <w:szCs w:val="28"/>
+        </w:rPr>
+        <w:t>If there be five boys in the team, the alone girl member is?</w:t>
+      </w:r>
+    </w:p>
+    <w:p>
+      <w:pPr>
+        <w:rPr>
+          <w:b/>
+          <w:sz w:val="28"/>
+          <w:szCs w:val="28"/>
+        </w:rPr>
+      </w:pPr>
+    </w:p>
+    <w:p>
+      <w:pPr>
+        <w:pStyle w:val="ListParagraph"/>
+        <w:numPr>
+          <w:ilvl w:val="4"/>
+          <w:numId w:val="19"/>
+        </w:numPr>
+        <w:rPr>
+          <w:sz w:val="28"/>
+          <w:szCs w:val="28"/>
+        </w:rPr>
+      </w:pPr>
+      <w:r>
+        <w:rPr>
+          <w:sz w:val="28"/>
+          <w:szCs w:val="28"/>
+        </w:rPr>
+        <w:t>P</w:t>
+      </w:r>
+    </w:p>
+    <w:p>
+      <w:pPr>
+        <w:pStyle w:val="ListParagraph"/>
+        <w:numPr>
+          <w:ilvl w:val="4"/>
+          <w:numId w:val="19"/>
+        </w:numPr>
+        <w:rPr>
+          <w:b/>
+          <w:sz w:val="28"/>
+          <w:szCs w:val="28"/>
+        </w:rPr>
+      </w:pPr>
+      <w:r>
+        <w:rPr>
+          <w:b/>
+          <w:sz w:val="28"/>
+          <w:szCs w:val="28"/>
+        </w:rPr>
+        <w:t>Q</w:t>
+      </w:r>
+    </w:p>
+    <w:p>
+      <w:pPr>
+        <w:pStyle w:val="ListParagraph"/>
+        <w:numPr>
+          <w:ilvl w:val="4"/>
+          <w:numId w:val="19"/>
+        </w:numPr>
+        <w:rPr>
+          <w:b/>
+          <w:sz w:val="28"/>
+          <w:szCs w:val="28"/>
+        </w:rPr>
+      </w:pPr>
+      <w:r>
+        <w:rPr>
+          <w:sz w:val="28"/>
+          <w:szCs w:val="28"/>
+        </w:rPr>
+        <w:t>R</w:t>
+      </w:r>
+    </w:p>
+    <w:p>
+      <w:pPr>
+        <w:pStyle w:val="ListParagraph"/>
+        <w:numPr>
+          <w:ilvl w:val="4"/>
+          <w:numId w:val="19"/>
+        </w:numPr>
+        <w:rPr>
+          <w:b/>
+          <w:sz w:val="28"/>
+          <w:szCs w:val="28"/>
+        </w:rPr>
+      </w:pPr>
+      <w:r>
+        <w:rPr>
+          <w:sz w:val="28"/>
+          <w:szCs w:val="28"/>
+        </w:rPr>
+        <w:t>S</w:t>
+      </w:r>
+    </w:p>
+    <w:p>
+      <w:pPr>
+        <w:pStyle w:val="ListParagraph"/>
+        <w:ind w:left="5040"/>
+        <w:rPr>
+          <w:b/>
+          <w:sz w:val="28"/>
+          <w:szCs w:val="28"/>
+        </w:rPr>
+      </w:pPr>
+    </w:p>
+    <w:p>
+      <w:pPr>
+        <w:pStyle w:val="ListParagraph"/>
+        <w:ind w:left="5040"/>
+        <w:rPr>
+          <w:b/>
+          <w:sz w:val="28"/>
+          <w:szCs w:val="28"/>
+        </w:rPr>
+      </w:pPr>
+    </w:p>
+    <w:p>
+      <w:pPr>
+        <w:pStyle w:val="ListParagraph"/>
+        <w:numPr>
+          <w:ilvl w:val="0"/>
+          <w:numId w:val="1"/>
+        </w:numPr>
+        <w:rPr>
+          <w:b/>
+          <w:sz w:val="28"/>
+          <w:szCs w:val="28"/>
+        </w:rPr>
+      </w:pPr>
       <w:r>
         <w:rPr>
           <w:b/>
@@ -613,98 +2395,109 @@
           <w:sz w:val="28"/>
           <w:szCs w:val="28"/>
         </w:rPr>
-        <w:t>Q means P is the son of Q, then which of the following shows A is the daughter of B?</w:t>
-      </w:r>
-    </w:p>
-    <w:p>
-      <w:pPr>
-        <w:pStyle w:val="ListParagraph"/>
-        <w:rPr>
-          <w:b/>
-          <w:sz w:val="28"/>
-          <w:szCs w:val="28"/>
-        </w:rPr>
-      </w:pPr>
-    </w:p>
-    <w:p>
-      <w:pPr>
-        <w:pStyle w:val="ListParagraph"/>
-        <w:numPr>
-          <w:ilvl w:val="0"/>
-          <w:numId w:val="24"/>
-        </w:numPr>
-        <w:rPr>
-          <w:sz w:val="28"/>
-          <w:szCs w:val="28"/>
-        </w:rPr>
-      </w:pPr>
-      <w:r>
-        <w:rPr>
-          <w:sz w:val="28"/>
-          <w:szCs w:val="28"/>
-        </w:rPr>
-        <w:t>C x B – A</w:t>
-      </w:r>
-    </w:p>
-    <w:p>
-      <w:pPr>
-        <w:pStyle w:val="ListParagraph"/>
-        <w:numPr>
-          <w:ilvl w:val="0"/>
-          <w:numId w:val="24"/>
-        </w:numPr>
-        <w:rPr>
-          <w:sz w:val="28"/>
-          <w:szCs w:val="28"/>
-        </w:rPr>
-      </w:pPr>
-      <w:r>
-        <w:rPr>
-          <w:sz w:val="28"/>
-          <w:szCs w:val="28"/>
-        </w:rPr>
-        <w:t>B + C x A</w:t>
-      </w:r>
-    </w:p>
-    <w:p>
-      <w:pPr>
-        <w:pStyle w:val="ListParagraph"/>
-        <w:numPr>
-          <w:ilvl w:val="0"/>
-          <w:numId w:val="24"/>
-        </w:numPr>
-        <w:rPr>
-          <w:sz w:val="28"/>
-          <w:szCs w:val="28"/>
-        </w:rPr>
-      </w:pPr>
-      <w:r>
-        <w:rPr>
-          <w:sz w:val="28"/>
-          <w:szCs w:val="28"/>
-        </w:rPr>
-        <w:t>D x B + C – A</w:t>
-      </w:r>
-    </w:p>
-    <w:p>
-      <w:pPr>
-        <w:pStyle w:val="ListParagraph"/>
-        <w:numPr>
-          <w:ilvl w:val="0"/>
-          <w:numId w:val="24"/>
-        </w:numPr>
-        <w:rPr>
-          <w:sz w:val="28"/>
-          <w:szCs w:val="28"/>
-        </w:rPr>
-      </w:pPr>
-      <w:r>
-        <w:rPr>
-          <w:b/>
-          <w:sz w:val="28"/>
-          <w:szCs w:val="28"/>
-        </w:rPr>
-        <w:t>A – D x B</w:t>
+        <w:t>If including P, the team have three girls, the members are?</w:t>
+      </w:r>
+    </w:p>
+    <w:p>
+      <w:pPr>
+        <w:pStyle w:val="ListParagraph"/>
+        <w:rPr>
+          <w:b/>
+          <w:sz w:val="28"/>
+          <w:szCs w:val="28"/>
+        </w:rPr>
+      </w:pPr>
+    </w:p>
+    <w:p>
+      <w:pPr>
+        <w:pStyle w:val="ListParagraph"/>
+        <w:rPr>
+          <w:b/>
+          <w:sz w:val="28"/>
+          <w:szCs w:val="28"/>
+        </w:rPr>
+      </w:pPr>
+    </w:p>
+    <w:p>
+      <w:pPr>
+        <w:pStyle w:val="ListParagraph"/>
+        <w:numPr>
+          <w:ilvl w:val="0"/>
+          <w:numId w:val="27"/>
+        </w:numPr>
+        <w:rPr>
+          <w:b/>
+          <w:sz w:val="28"/>
+          <w:szCs w:val="28"/>
+        </w:rPr>
+      </w:pPr>
+      <w:r>
+        <w:rPr>
+          <w:b/>
+          <w:sz w:val="28"/>
+          <w:szCs w:val="28"/>
+        </w:rPr>
+        <w:t>BCFQR</w:t>
+      </w:r>
+    </w:p>
+    <w:p>
+      <w:pPr>
+        <w:pStyle w:val="ListParagraph"/>
+        <w:numPr>
+          <w:ilvl w:val="0"/>
+          <w:numId w:val="27"/>
+        </w:numPr>
+        <w:rPr>
+          <w:sz w:val="28"/>
+          <w:szCs w:val="28"/>
+        </w:rPr>
+      </w:pPr>
+      <w:r>
+        <w:rPr>
+          <w:sz w:val="28"/>
+          <w:szCs w:val="28"/>
+        </w:rPr>
+        <w:t>ADEST</w:t>
+      </w:r>
+    </w:p>
+    <w:p>
+      <w:pPr>
+        <w:pStyle w:val="ListParagraph"/>
+        <w:numPr>
+          <w:ilvl w:val="0"/>
+          <w:numId w:val="27"/>
+        </w:numPr>
+        <w:rPr>
+          <w:sz w:val="28"/>
+          <w:szCs w:val="28"/>
+        </w:rPr>
+      </w:pPr>
+      <w:r>
+        <w:rPr>
+          <w:sz w:val="28"/>
+          <w:szCs w:val="28"/>
+        </w:rPr>
+        <w:t>ADBST</w:t>
+      </w:r>
+    </w:p>
+    <w:p>
+      <w:pPr>
+        <w:pStyle w:val="ListParagraph"/>
+        <w:numPr>
+          <w:ilvl w:val="0"/>
+          <w:numId w:val="27"/>
+        </w:numPr>
+        <w:rPr>
+          <w:sz w:val="28"/>
+          <w:szCs w:val="28"/>
+        </w:rPr>
+      </w:pPr>
+      <w:r>
+        <w:rPr>
+          <w:sz w:val="28"/>
+          <w:szCs w:val="28"/>
+        </w:rPr>
+        <w:t>BFRST</w:t>
       </w:r>
     </w:p>
     <w:p>
@@ -734,100 +2527,120 @@
           <w:sz w:val="28"/>
           <w:szCs w:val="28"/>
         </w:rPr>
-        <w:t>If X – Z means X is the mother of Z, X * Z means X is the father of Z and X + Z means X is the daughter of Z. Now, if M – N * T + Q, then which of the following is not true?</w:t>
-      </w:r>
-    </w:p>
-    <w:p>
-      <w:pPr>
-        <w:pStyle w:val="ListParagraph"/>
-        <w:rPr>
-          <w:b/>
-          <w:sz w:val="28"/>
-          <w:szCs w:val="28"/>
-        </w:rPr>
-      </w:pPr>
-    </w:p>
-    <w:p>
-      <w:pPr>
-        <w:pStyle w:val="ListParagraph"/>
-        <w:numPr>
-          <w:ilvl w:val="0"/>
-          <w:numId w:val="6"/>
-        </w:numPr>
-        <w:rPr>
-          <w:sz w:val="28"/>
-          <w:szCs w:val="28"/>
-        </w:rPr>
-      </w:pPr>
-      <w:r>
-        <w:rPr>
-          <w:sz w:val="28"/>
-          <w:szCs w:val="28"/>
-        </w:rPr>
-        <w:t>T is N’s daughter</w:t>
-      </w:r>
-    </w:p>
-    <w:p>
-      <w:pPr>
-        <w:pStyle w:val="ListParagraph"/>
-        <w:numPr>
-          <w:ilvl w:val="0"/>
-          <w:numId w:val="6"/>
-        </w:numPr>
-        <w:rPr>
-          <w:b/>
-          <w:sz w:val="28"/>
-          <w:szCs w:val="28"/>
-        </w:rPr>
-      </w:pPr>
-      <w:r>
-        <w:rPr>
-          <w:b/>
-          <w:sz w:val="28"/>
-          <w:szCs w:val="28"/>
-        </w:rPr>
-        <w:t>N is wife of Q</w:t>
-      </w:r>
-    </w:p>
-    <w:p>
-      <w:pPr>
-        <w:pStyle w:val="ListParagraph"/>
-        <w:numPr>
-          <w:ilvl w:val="0"/>
-          <w:numId w:val="6"/>
-        </w:numPr>
-        <w:rPr>
-          <w:sz w:val="28"/>
-          <w:szCs w:val="28"/>
-        </w:rPr>
-      </w:pPr>
-      <w:r>
-        <w:rPr>
-          <w:sz w:val="28"/>
-          <w:szCs w:val="28"/>
-        </w:rPr>
-        <w:t>M is the mother-in-law of Q</w:t>
-      </w:r>
-    </w:p>
-    <w:p>
-      <w:pPr>
-        <w:pStyle w:val="ListParagraph"/>
-        <w:numPr>
-          <w:ilvl w:val="0"/>
-          <w:numId w:val="6"/>
-        </w:numPr>
-        <w:rPr>
-          <w:sz w:val="28"/>
-          <w:szCs w:val="28"/>
-        </w:rPr>
-      </w:pPr>
-      <w:r>
-        <w:rPr>
-          <w:sz w:val="28"/>
-          <w:szCs w:val="28"/>
-        </w:rPr>
-        <w:t>Q is the wife of N</w:t>
-      </w:r>
+        <w:t xml:space="preserve"> If the team including C consists of four boys, the members of the team other than C are?</w:t>
+      </w:r>
+    </w:p>
+    <w:p>
+      <w:pPr>
+        <w:pStyle w:val="ListParagraph"/>
+        <w:rPr>
+          <w:b/>
+          <w:sz w:val="28"/>
+          <w:szCs w:val="28"/>
+        </w:rPr>
+      </w:pPr>
+    </w:p>
+    <w:p>
+      <w:pPr>
+        <w:pStyle w:val="ListParagraph"/>
+        <w:rPr>
+          <w:b/>
+          <w:sz w:val="28"/>
+          <w:szCs w:val="28"/>
+        </w:rPr>
+      </w:pPr>
+    </w:p>
+    <w:p>
+      <w:pPr>
+        <w:pStyle w:val="ListParagraph"/>
+        <w:numPr>
+          <w:ilvl w:val="0"/>
+          <w:numId w:val="31"/>
+        </w:numPr>
+        <w:rPr>
+          <w:sz w:val="28"/>
+          <w:szCs w:val="28"/>
+        </w:rPr>
+      </w:pPr>
+      <w:r>
+        <w:rPr>
+          <w:sz w:val="28"/>
+          <w:szCs w:val="28"/>
+        </w:rPr>
+        <w:t>ADEPQ</w:t>
+      </w:r>
+    </w:p>
+    <w:p>
+      <w:pPr>
+        <w:pStyle w:val="ListParagraph"/>
+        <w:numPr>
+          <w:ilvl w:val="0"/>
+          <w:numId w:val="31"/>
+        </w:numPr>
+        <w:rPr>
+          <w:b/>
+          <w:sz w:val="28"/>
+          <w:szCs w:val="28"/>
+        </w:rPr>
+      </w:pPr>
+      <w:r>
+        <w:rPr>
+          <w:b/>
+          <w:sz w:val="28"/>
+          <w:szCs w:val="28"/>
+        </w:rPr>
+        <w:t>ABDQR</w:t>
+      </w:r>
+    </w:p>
+    <w:p>
+      <w:pPr>
+        <w:pStyle w:val="ListParagraph"/>
+        <w:numPr>
+          <w:ilvl w:val="0"/>
+          <w:numId w:val="31"/>
+        </w:numPr>
+        <w:rPr>
+          <w:sz w:val="28"/>
+          <w:szCs w:val="28"/>
+        </w:rPr>
+      </w:pPr>
+      <w:r>
+        <w:rPr>
+          <w:sz w:val="28"/>
+          <w:szCs w:val="28"/>
+        </w:rPr>
+        <w:t>DEFAQ</w:t>
+      </w:r>
+    </w:p>
+    <w:p>
+      <w:pPr>
+        <w:pStyle w:val="ListParagraph"/>
+        <w:numPr>
+          <w:ilvl w:val="0"/>
+          <w:numId w:val="31"/>
+        </w:numPr>
+        <w:rPr>
+          <w:sz w:val="28"/>
+          <w:szCs w:val="28"/>
+        </w:rPr>
+      </w:pPr>
+      <w:r>
+        <w:rPr>
+          <w:sz w:val="28"/>
+          <w:szCs w:val="28"/>
+        </w:rPr>
+        <w:t>BEFRQ</w:t>
+      </w:r>
+    </w:p>
+    <w:p>
+      <w:pPr>
+        <w:pStyle w:val="ListParagraph"/>
+        <w:ind w:left="5040"/>
+        <w:rPr>
+          <w:sz w:val="28"/>
+          <w:szCs w:val="28"/>
+        </w:rPr>
+      </w:pPr>
     </w:p>
     <w:p>
       <w:pPr>
@@ -841,71 +2654,7 @@
     </w:p>
     <w:p>
       <w:pPr>
-        <w:pStyle w:val="ListParagraph"/>
-        <w:ind w:left="1440"/>
-        <w:rPr>
-          <w:sz w:val="28"/>
-          <w:szCs w:val="28"/>
-        </w:rPr>
-      </w:pPr>
-    </w:p>
-    <w:p>
-      <w:pPr>
-        <w:rPr>
-          <w:sz w:val="28"/>
-          <w:szCs w:val="28"/>
-        </w:rPr>
-      </w:pPr>
-    </w:p>
-    <w:p>
-      <w:pPr>
-        <w:pStyle w:val="ListParagraph"/>
-        <w:rPr>
-          <w:b/>
-          <w:sz w:val="28"/>
-          <w:szCs w:val="28"/>
-        </w:rPr>
-      </w:pPr>
-      <w:r>
-        <w:rPr>
-          <w:b/>
-          <w:sz w:val="28"/>
-          <w:szCs w:val="28"/>
-        </w:rPr>
-        <w:t xml:space="preserve">If </w:t>
-      </w:r>
-      <w:r>
-        <w:rPr>
-          <w:b/>
-          <w:sz w:val="28"/>
-          <w:szCs w:val="28"/>
-        </w:rPr>
-        <w:t xml:space="preserve">A + B means A is the father of B, A-B means A is the wife of B, </w:t>
-      </w:r>
-      <w:proofErr w:type="gramStart"/>
-      <w:r>
-        <w:rPr>
-          <w:b/>
-          <w:sz w:val="28"/>
-          <w:szCs w:val="28"/>
-        </w:rPr>
-        <w:t>A</w:t>
-      </w:r>
-      <w:proofErr w:type="gramEnd"/>
-      <w:r>
-        <w:rPr>
-          <w:b/>
-          <w:sz w:val="28"/>
-          <w:szCs w:val="28"/>
-        </w:rPr>
-        <w:t xml:space="preserve"> x B means A is the brother of B and A*B means A is the daughter of B.</w:t>
-      </w:r>
-    </w:p>
-    <w:p>
-      <w:pPr>
-        <w:pStyle w:val="ListParagraph"/>
-        <w:rPr>
-          <w:b/>
+        <w:rPr>
           <w:sz w:val="28"/>
           <w:szCs w:val="28"/>
         </w:rPr>
@@ -930,473 +2679,34 @@
           <w:sz w:val="28"/>
           <w:szCs w:val="28"/>
         </w:rPr>
-        <w:t>If P * Q</w:t>
-      </w:r>
-      <w:r>
-        <w:rPr>
-          <w:b/>
-          <w:sz w:val="28"/>
-          <w:szCs w:val="28"/>
-        </w:rPr>
-        <w:t xml:space="preserve"> + S + Q, which of the following is true?</w:t>
-      </w:r>
-    </w:p>
-    <w:p>
-      <w:pPr>
-        <w:pStyle w:val="ListParagraph"/>
-        <w:rPr>
-          <w:sz w:val="28"/>
-          <w:szCs w:val="28"/>
-        </w:rPr>
-      </w:pPr>
-    </w:p>
-    <w:p>
-      <w:pPr>
-        <w:pStyle w:val="ListParagraph"/>
-        <w:numPr>
-          <w:ilvl w:val="0"/>
-          <w:numId w:val="25"/>
-        </w:numPr>
-        <w:rPr>
-          <w:b/>
-          <w:sz w:val="28"/>
-          <w:szCs w:val="28"/>
-        </w:rPr>
-      </w:pPr>
-      <w:r>
-        <w:rPr>
-          <w:sz w:val="28"/>
-          <w:szCs w:val="28"/>
-        </w:rPr>
-        <w:t>P is the daughter of Q</w:t>
-      </w:r>
-    </w:p>
-    <w:p>
-      <w:pPr>
-        <w:pStyle w:val="ListParagraph"/>
-        <w:numPr>
-          <w:ilvl w:val="0"/>
-          <w:numId w:val="25"/>
-        </w:numPr>
-        <w:rPr>
-          <w:b/>
-          <w:sz w:val="28"/>
-          <w:szCs w:val="28"/>
-        </w:rPr>
-      </w:pPr>
-      <w:r>
-        <w:rPr>
-          <w:sz w:val="28"/>
-          <w:szCs w:val="28"/>
-        </w:rPr>
-        <w:t>Q is the aunt of P</w:t>
-      </w:r>
-    </w:p>
-    <w:p>
-      <w:pPr>
-        <w:pStyle w:val="ListParagraph"/>
-        <w:numPr>
-          <w:ilvl w:val="0"/>
-          <w:numId w:val="25"/>
-        </w:numPr>
-        <w:rPr>
-          <w:b/>
-          <w:sz w:val="28"/>
-          <w:szCs w:val="28"/>
-        </w:rPr>
-      </w:pPr>
-      <w:r>
-        <w:rPr>
-          <w:b/>
-          <w:sz w:val="28"/>
-          <w:szCs w:val="28"/>
-        </w:rPr>
-        <w:t>P is the aunt of Q</w:t>
-      </w:r>
-    </w:p>
-    <w:p>
-      <w:pPr>
-        <w:pStyle w:val="ListParagraph"/>
-        <w:numPr>
-          <w:ilvl w:val="0"/>
-          <w:numId w:val="25"/>
-        </w:numPr>
-        <w:rPr>
-          <w:b/>
-          <w:sz w:val="28"/>
-          <w:szCs w:val="28"/>
-        </w:rPr>
-      </w:pPr>
-      <w:r>
-        <w:rPr>
-          <w:sz w:val="28"/>
-          <w:szCs w:val="28"/>
-        </w:rPr>
-        <w:t>P is the sister of Q</w:t>
-      </w:r>
-    </w:p>
-    <w:p>
-      <w:pPr>
-        <w:pStyle w:val="ListParagraph"/>
-        <w:ind w:left="2160"/>
-        <w:rPr>
-          <w:b/>
-          <w:sz w:val="28"/>
-          <w:szCs w:val="28"/>
-        </w:rPr>
-      </w:pPr>
-    </w:p>
-    <w:p>
-      <w:pPr>
-        <w:pStyle w:val="ListParagraph"/>
-        <w:ind w:left="2160"/>
-        <w:rPr>
-          <w:sz w:val="28"/>
-          <w:szCs w:val="28"/>
-        </w:rPr>
-      </w:pPr>
-    </w:p>
-    <w:p>
-      <w:pPr>
-        <w:pStyle w:val="ListParagraph"/>
-        <w:ind w:left="2160"/>
-        <w:rPr>
-          <w:sz w:val="28"/>
-          <w:szCs w:val="28"/>
-        </w:rPr>
-      </w:pPr>
-    </w:p>
-    <w:p>
-      <w:pPr>
-        <w:pStyle w:val="ListParagraph"/>
-        <w:ind w:left="2160"/>
-        <w:rPr>
-          <w:b/>
-          <w:sz w:val="28"/>
-          <w:szCs w:val="28"/>
-        </w:rPr>
-      </w:pPr>
-    </w:p>
-    <w:p>
-      <w:pPr>
-        <w:rPr>
-          <w:sz w:val="28"/>
-          <w:szCs w:val="28"/>
-        </w:rPr>
-      </w:pPr>
-    </w:p>
-    <w:p>
-      <w:pPr>
-        <w:rPr>
-          <w:sz w:val="28"/>
-          <w:szCs w:val="28"/>
-        </w:rPr>
-      </w:pPr>
-    </w:p>
-    <w:p>
-      <w:pPr>
-        <w:pStyle w:val="ListParagraph"/>
-        <w:numPr>
-          <w:ilvl w:val="0"/>
-          <w:numId w:val="1"/>
-        </w:numPr>
-        <w:rPr>
-          <w:b/>
-          <w:sz w:val="28"/>
-          <w:szCs w:val="28"/>
-        </w:rPr>
-      </w:pPr>
-      <w:r>
-        <w:rPr>
-          <w:b/>
-          <w:sz w:val="28"/>
-          <w:szCs w:val="28"/>
-        </w:rPr>
-        <w:lastRenderedPageBreak/>
-        <w:t>If P – R + Q, which of the following statements is true?</w:t>
-      </w:r>
-    </w:p>
-    <w:p>
-      <w:pPr>
-        <w:pStyle w:val="ListParagraph"/>
-        <w:rPr>
-          <w:b/>
-          <w:sz w:val="28"/>
-          <w:szCs w:val="28"/>
-        </w:rPr>
-      </w:pPr>
-    </w:p>
-    <w:p>
-      <w:pPr>
-        <w:pStyle w:val="ListParagraph"/>
-        <w:ind w:left="2160"/>
-        <w:rPr>
-          <w:sz w:val="28"/>
-          <w:szCs w:val="28"/>
-        </w:rPr>
-      </w:pPr>
-    </w:p>
-    <w:p>
-      <w:pPr>
-        <w:pStyle w:val="ListParagraph"/>
-        <w:numPr>
-          <w:ilvl w:val="0"/>
-          <w:numId w:val="27"/>
-        </w:numPr>
-        <w:rPr>
-          <w:sz w:val="28"/>
-          <w:szCs w:val="28"/>
-        </w:rPr>
-      </w:pPr>
-      <w:r>
-        <w:rPr>
-          <w:b/>
-          <w:sz w:val="28"/>
-          <w:szCs w:val="28"/>
-        </w:rPr>
-        <w:t>P is the mother of Q</w:t>
-      </w:r>
-    </w:p>
-    <w:p>
-      <w:pPr>
-        <w:pStyle w:val="ListParagraph"/>
-        <w:numPr>
-          <w:ilvl w:val="0"/>
-          <w:numId w:val="27"/>
-        </w:numPr>
-        <w:rPr>
-          <w:sz w:val="28"/>
-          <w:szCs w:val="28"/>
-        </w:rPr>
-      </w:pPr>
-      <w:r>
-        <w:rPr>
-          <w:sz w:val="28"/>
-          <w:szCs w:val="28"/>
-        </w:rPr>
-        <w:t>Q is the daughter of P</w:t>
-      </w:r>
-    </w:p>
-    <w:p>
-      <w:pPr>
-        <w:pStyle w:val="ListParagraph"/>
-        <w:numPr>
-          <w:ilvl w:val="0"/>
-          <w:numId w:val="27"/>
-        </w:numPr>
-        <w:rPr>
-          <w:sz w:val="28"/>
-          <w:szCs w:val="28"/>
-        </w:rPr>
-      </w:pPr>
-      <w:r>
-        <w:rPr>
-          <w:sz w:val="28"/>
-          <w:szCs w:val="28"/>
-        </w:rPr>
-        <w:t>P is the aunt of Q</w:t>
-      </w:r>
-    </w:p>
-    <w:p>
-      <w:pPr>
-        <w:pStyle w:val="ListParagraph"/>
-        <w:numPr>
-          <w:ilvl w:val="0"/>
-          <w:numId w:val="27"/>
-        </w:numPr>
-        <w:rPr>
-          <w:sz w:val="28"/>
-          <w:szCs w:val="28"/>
-        </w:rPr>
-      </w:pPr>
-      <w:r>
-        <w:rPr>
-          <w:sz w:val="28"/>
-          <w:szCs w:val="28"/>
-        </w:rPr>
-        <w:t>P is the sister of Q</w:t>
-      </w:r>
-    </w:p>
-    <w:p>
-      <w:pPr>
-        <w:rPr>
-          <w:sz w:val="28"/>
-          <w:szCs w:val="28"/>
-        </w:rPr>
-      </w:pPr>
-    </w:p>
-    <w:p>
-      <w:pPr>
-        <w:pStyle w:val="ListParagraph"/>
-        <w:numPr>
-          <w:ilvl w:val="0"/>
-          <w:numId w:val="1"/>
-        </w:numPr>
-        <w:rPr>
-          <w:b/>
-          <w:sz w:val="28"/>
-          <w:szCs w:val="28"/>
-        </w:rPr>
-      </w:pPr>
-      <w:r>
-        <w:rPr>
-          <w:b/>
-          <w:sz w:val="28"/>
-          <w:szCs w:val="28"/>
-        </w:rPr>
-        <w:t xml:space="preserve">If P </w:t>
-      </w:r>
-      <w:proofErr w:type="gramStart"/>
-      <w:r>
-        <w:rPr>
-          <w:b/>
-          <w:sz w:val="28"/>
-          <w:szCs w:val="28"/>
-        </w:rPr>
-        <w:t>x</w:t>
-      </w:r>
-      <w:proofErr w:type="gramEnd"/>
-      <w:r>
-        <w:rPr>
-          <w:b/>
-          <w:sz w:val="28"/>
-          <w:szCs w:val="28"/>
-        </w:rPr>
-        <w:t xml:space="preserve"> R * Q, which of the following statement is true?</w:t>
-      </w:r>
-    </w:p>
-    <w:p>
-      <w:pPr>
-        <w:pStyle w:val="ListParagraph"/>
-        <w:rPr>
-          <w:b/>
-          <w:sz w:val="28"/>
-          <w:szCs w:val="28"/>
-        </w:rPr>
-      </w:pPr>
-    </w:p>
-    <w:p>
-      <w:pPr>
-        <w:pStyle w:val="ListParagraph"/>
-        <w:numPr>
-          <w:ilvl w:val="0"/>
-          <w:numId w:val="10"/>
-        </w:numPr>
-        <w:rPr>
-          <w:sz w:val="28"/>
-          <w:szCs w:val="28"/>
-        </w:rPr>
-      </w:pPr>
-      <w:r>
-        <w:rPr>
-          <w:sz w:val="28"/>
-          <w:szCs w:val="28"/>
-        </w:rPr>
-        <w:t>P is the uncle of Q</w:t>
-      </w:r>
-    </w:p>
-    <w:p>
-      <w:pPr>
-        <w:pStyle w:val="ListParagraph"/>
-        <w:numPr>
-          <w:ilvl w:val="0"/>
-          <w:numId w:val="10"/>
-        </w:numPr>
-        <w:rPr>
-          <w:sz w:val="28"/>
-          <w:szCs w:val="28"/>
-        </w:rPr>
-      </w:pPr>
-      <w:r>
-        <w:rPr>
-          <w:sz w:val="28"/>
-          <w:szCs w:val="28"/>
-        </w:rPr>
-        <w:t>P is the father of Q</w:t>
-      </w:r>
-    </w:p>
-    <w:p>
-      <w:pPr>
-        <w:pStyle w:val="ListParagraph"/>
-        <w:numPr>
-          <w:ilvl w:val="0"/>
-          <w:numId w:val="10"/>
-        </w:numPr>
-        <w:rPr>
-          <w:sz w:val="28"/>
-          <w:szCs w:val="28"/>
-        </w:rPr>
-      </w:pPr>
-      <w:r>
-        <w:rPr>
-          <w:sz w:val="28"/>
-          <w:szCs w:val="28"/>
-        </w:rPr>
-        <w:t>P is the brother of Q</w:t>
-      </w:r>
-    </w:p>
-    <w:p>
-      <w:pPr>
-        <w:pStyle w:val="ListParagraph"/>
-        <w:numPr>
-          <w:ilvl w:val="0"/>
-          <w:numId w:val="10"/>
-        </w:numPr>
-        <w:rPr>
-          <w:b/>
-          <w:sz w:val="28"/>
-          <w:szCs w:val="28"/>
-        </w:rPr>
-      </w:pPr>
-      <w:r>
-        <w:rPr>
-          <w:b/>
-          <w:sz w:val="28"/>
-          <w:szCs w:val="28"/>
-        </w:rPr>
-        <w:t>P is the son of Q</w:t>
-      </w:r>
-    </w:p>
-    <w:p>
-      <w:pPr>
-        <w:pStyle w:val="ListParagraph"/>
-        <w:ind w:left="1440"/>
-        <w:rPr>
-          <w:sz w:val="28"/>
-          <w:szCs w:val="28"/>
-        </w:rPr>
-      </w:pPr>
-    </w:p>
-    <w:p>
-      <w:pPr>
-        <w:pStyle w:val="ListParagraph"/>
-        <w:numPr>
-          <w:ilvl w:val="0"/>
-          <w:numId w:val="1"/>
-        </w:numPr>
-        <w:rPr>
-          <w:b/>
-          <w:sz w:val="28"/>
-          <w:szCs w:val="28"/>
-        </w:rPr>
-      </w:pPr>
-      <w:r>
-        <w:rPr>
-          <w:b/>
-          <w:sz w:val="28"/>
-          <w:szCs w:val="28"/>
-        </w:rPr>
-        <w:t>P x R – Q, which of the following is true?</w:t>
-      </w:r>
-    </w:p>
-    <w:p>
-      <w:pPr>
-        <w:pStyle w:val="ListParagraph"/>
-        <w:rPr>
-          <w:sz w:val="28"/>
-          <w:szCs w:val="28"/>
-        </w:rPr>
-      </w:pPr>
+        <w:t xml:space="preserve"> </w:t>
+      </w:r>
+      <w:r>
+        <w:rPr>
+          <w:b/>
+          <w:sz w:val="28"/>
+          <w:szCs w:val="28"/>
+        </w:rPr>
+        <w:t>If four members including E have to be boys, the members other than E are?</w:t>
+      </w:r>
+    </w:p>
+    <w:p>
+      <w:pPr>
+        <w:pStyle w:val="ListParagraph"/>
+        <w:rPr>
+          <w:b/>
+          <w:sz w:val="28"/>
+          <w:szCs w:val="28"/>
+        </w:rPr>
+      </w:pPr>
+      <w:r>
+        <w:rPr>
+          <w:b/>
+          <w:sz w:val="28"/>
+          <w:szCs w:val="28"/>
+        </w:rPr>
+        <w:br/>
+      </w:r>
     </w:p>
     <w:p>
       <w:pPr>
@@ -1413,11 +2723,10 @@
       </w:pPr>
       <w:r>
         <w:rPr>
-          <w:b/>
-          <w:sz w:val="28"/>
-          <w:szCs w:val="28"/>
-        </w:rPr>
-        <w:t>P is the brother-in-law of Q</w:t>
+          <w:sz w:val="28"/>
+          <w:szCs w:val="28"/>
+        </w:rPr>
+        <w:t>ABCQR</w:t>
       </w:r>
     </w:p>
     <w:p>
@@ -1428,16 +2737,18 @@
           <w:numId w:val="1"/>
         </w:numPr>
         <w:rPr>
-          <w:sz w:val="28"/>
-          <w:szCs w:val="28"/>
-        </w:rPr>
-      </w:pPr>
-      <w:r>
-        <w:rPr>
-          <w:sz w:val="28"/>
-          <w:szCs w:val="28"/>
-        </w:rPr>
-        <w:t>P is the brother of Q</w:t>
+          <w:b/>
+          <w:sz w:val="28"/>
+          <w:szCs w:val="28"/>
+        </w:rPr>
+      </w:pPr>
+      <w:r>
+        <w:rPr>
+          <w:b/>
+          <w:sz w:val="28"/>
+          <w:szCs w:val="28"/>
+        </w:rPr>
+        <w:t>ADFST</w:t>
       </w:r>
     </w:p>
     <w:p>
@@ -1448,16 +2759,17 @@
           <w:numId w:val="1"/>
         </w:numPr>
         <w:rPr>
-          <w:sz w:val="28"/>
-          <w:szCs w:val="28"/>
-        </w:rPr>
-      </w:pPr>
-      <w:r>
-        <w:rPr>
-          <w:sz w:val="28"/>
-          <w:szCs w:val="28"/>
-        </w:rPr>
-        <w:t>P is the uncle of Q</w:t>
+          <w:b/>
+          <w:sz w:val="28"/>
+          <w:szCs w:val="28"/>
+        </w:rPr>
+      </w:pPr>
+      <w:r>
+        <w:rPr>
+          <w:sz w:val="28"/>
+          <w:szCs w:val="28"/>
+        </w:rPr>
+        <w:t>BCFQR</w:t>
       </w:r>
     </w:p>
     <w:p>
@@ -1468,21 +2780,36 @@
           <w:numId w:val="1"/>
         </w:numPr>
         <w:rPr>
-          <w:sz w:val="28"/>
-          <w:szCs w:val="28"/>
-        </w:rPr>
-      </w:pPr>
-      <w:r>
-        <w:rPr>
-          <w:sz w:val="28"/>
-          <w:szCs w:val="28"/>
-        </w:rPr>
-        <w:t>P is the father of Q</w:t>
-      </w:r>
-    </w:p>
-    <w:p>
-      <w:pPr>
-        <w:rPr>
+          <w:b/>
+          <w:sz w:val="28"/>
+          <w:szCs w:val="28"/>
+        </w:rPr>
+      </w:pPr>
+      <w:r>
+        <w:rPr>
+          <w:sz w:val="28"/>
+          <w:szCs w:val="28"/>
+        </w:rPr>
+        <w:t>ACDFQ</w:t>
+      </w:r>
+    </w:p>
+    <w:p>
+      <w:pPr>
+        <w:pStyle w:val="ListParagraph"/>
+        <w:ind w:left="3600"/>
+        <w:rPr>
+          <w:b/>
+          <w:sz w:val="28"/>
+          <w:szCs w:val="28"/>
+        </w:rPr>
+      </w:pPr>
+    </w:p>
+    <w:p>
+      <w:pPr>
+        <w:pStyle w:val="ListParagraph"/>
+        <w:ind w:left="2880"/>
+        <w:rPr>
+          <w:b/>
           <w:sz w:val="28"/>
           <w:szCs w:val="28"/>
         </w:rPr>
@@ -1507,120 +2834,6 @@
           <w:sz w:val="28"/>
           <w:szCs w:val="28"/>
         </w:rPr>
-        <w:t xml:space="preserve"> If P + R * Q, which of the following is true?</w:t>
-      </w:r>
-    </w:p>
-    <w:p>
-      <w:pPr>
-        <w:pStyle w:val="ListParagraph"/>
-        <w:numPr>
-          <w:ilvl w:val="0"/>
-          <w:numId w:val="26"/>
-        </w:numPr>
-        <w:rPr>
-          <w:b/>
-          <w:sz w:val="28"/>
-          <w:szCs w:val="28"/>
-        </w:rPr>
-      </w:pPr>
-      <w:r>
-        <w:rPr>
-          <w:sz w:val="28"/>
-          <w:szCs w:val="28"/>
-        </w:rPr>
-        <w:t>P is the brother of Q</w:t>
-      </w:r>
-    </w:p>
-    <w:p>
-      <w:pPr>
-        <w:pStyle w:val="ListParagraph"/>
-        <w:numPr>
-          <w:ilvl w:val="0"/>
-          <w:numId w:val="26"/>
-        </w:numPr>
-        <w:rPr>
-          <w:b/>
-          <w:sz w:val="28"/>
-          <w:szCs w:val="28"/>
-        </w:rPr>
-      </w:pPr>
-      <w:r>
-        <w:rPr>
-          <w:sz w:val="28"/>
-          <w:szCs w:val="28"/>
-        </w:rPr>
-        <w:t>P is the son of Q</w:t>
-      </w:r>
-    </w:p>
-    <w:p>
-      <w:pPr>
-        <w:pStyle w:val="ListParagraph"/>
-        <w:numPr>
-          <w:ilvl w:val="0"/>
-          <w:numId w:val="26"/>
-        </w:numPr>
-        <w:rPr>
-          <w:b/>
-          <w:sz w:val="28"/>
-          <w:szCs w:val="28"/>
-        </w:rPr>
-      </w:pPr>
-      <w:r>
-        <w:rPr>
-          <w:sz w:val="28"/>
-          <w:szCs w:val="28"/>
-        </w:rPr>
-        <w:t>P is the brother of Q</w:t>
-      </w:r>
-    </w:p>
-    <w:p>
-      <w:pPr>
-        <w:pStyle w:val="ListParagraph"/>
-        <w:numPr>
-          <w:ilvl w:val="0"/>
-          <w:numId w:val="26"/>
-        </w:numPr>
-        <w:rPr>
-          <w:b/>
-          <w:sz w:val="28"/>
-          <w:szCs w:val="28"/>
-        </w:rPr>
-      </w:pPr>
-      <w:r>
-        <w:rPr>
-          <w:sz w:val="28"/>
-          <w:szCs w:val="28"/>
-        </w:rPr>
-        <w:t>P is the father of Q</w:t>
-      </w:r>
-    </w:p>
-    <w:p>
-      <w:pPr>
-        <w:rPr>
-          <w:sz w:val="28"/>
-          <w:szCs w:val="28"/>
-        </w:rPr>
-      </w:pPr>
-    </w:p>
-    <w:p>
-      <w:pPr>
-        <w:pStyle w:val="ListParagraph"/>
-        <w:numPr>
-          <w:ilvl w:val="0"/>
-          <w:numId w:val="1"/>
-        </w:numPr>
-        <w:rPr>
-          <w:b/>
-          <w:sz w:val="28"/>
-          <w:szCs w:val="28"/>
-        </w:rPr>
-      </w:pPr>
-      <w:r>
-        <w:rPr>
-          <w:b/>
-          <w:sz w:val="28"/>
-          <w:szCs w:val="28"/>
-        </w:rPr>
         <w:t xml:space="preserve"> </w:t>
       </w:r>
       <w:r>
@@ -1629,745 +2842,175 @@
           <w:sz w:val="28"/>
           <w:szCs w:val="28"/>
         </w:rPr>
-        <w:t>If P * R + Q, which of the following is true?</w:t>
-      </w:r>
-    </w:p>
-    <w:p>
-      <w:pPr>
-        <w:rPr>
-          <w:b/>
-          <w:sz w:val="28"/>
-          <w:szCs w:val="28"/>
-        </w:rPr>
-      </w:pPr>
-    </w:p>
-    <w:p>
-      <w:pPr>
-        <w:pStyle w:val="ListParagraph"/>
-        <w:numPr>
-          <w:ilvl w:val="4"/>
-          <w:numId w:val="1"/>
-        </w:numPr>
-        <w:rPr>
-          <w:sz w:val="28"/>
-          <w:szCs w:val="28"/>
-        </w:rPr>
-      </w:pPr>
-      <w:r>
-        <w:rPr>
-          <w:sz w:val="28"/>
-          <w:szCs w:val="28"/>
-        </w:rPr>
-        <w:t>P is the father of Q</w:t>
-      </w:r>
-    </w:p>
-    <w:p>
-      <w:pPr>
-        <w:pStyle w:val="ListParagraph"/>
-        <w:numPr>
-          <w:ilvl w:val="4"/>
-          <w:numId w:val="1"/>
-        </w:numPr>
-        <w:rPr>
-          <w:sz w:val="28"/>
-          <w:szCs w:val="28"/>
-        </w:rPr>
-      </w:pPr>
-      <w:r>
-        <w:rPr>
-          <w:sz w:val="28"/>
-          <w:szCs w:val="28"/>
-        </w:rPr>
-        <w:t>P is the brother of Q</w:t>
-      </w:r>
-    </w:p>
-    <w:p>
-      <w:pPr>
-        <w:pStyle w:val="ListParagraph"/>
-        <w:numPr>
-          <w:ilvl w:val="4"/>
-          <w:numId w:val="1"/>
-        </w:numPr>
-        <w:rPr>
-          <w:b/>
-          <w:sz w:val="28"/>
-          <w:szCs w:val="28"/>
-        </w:rPr>
-      </w:pPr>
-      <w:r>
-        <w:rPr>
-          <w:b/>
-          <w:sz w:val="28"/>
-          <w:szCs w:val="28"/>
-        </w:rPr>
-        <w:t>P is the mother of Q</w:t>
-      </w:r>
-    </w:p>
-    <w:p>
-      <w:pPr>
-        <w:pStyle w:val="ListParagraph"/>
-        <w:numPr>
-          <w:ilvl w:val="4"/>
-          <w:numId w:val="1"/>
-        </w:numPr>
-        <w:rPr>
-          <w:sz w:val="28"/>
-          <w:szCs w:val="28"/>
-        </w:rPr>
-      </w:pPr>
-      <w:r>
-        <w:rPr>
-          <w:sz w:val="28"/>
-          <w:szCs w:val="28"/>
-        </w:rPr>
-        <w:t>P is the sister of Q</w:t>
-      </w:r>
-    </w:p>
-    <w:p>
-      <w:pPr>
-        <w:pStyle w:val="ListParagraph"/>
-        <w:ind w:left="3600"/>
-        <w:rPr>
-          <w:sz w:val="28"/>
-          <w:szCs w:val="28"/>
-        </w:rPr>
-      </w:pPr>
-    </w:p>
-    <w:p>
-      <w:pPr>
-        <w:rPr>
-          <w:sz w:val="28"/>
-          <w:szCs w:val="28"/>
-        </w:rPr>
-      </w:pPr>
-    </w:p>
-    <w:p>
-      <w:pPr>
-        <w:pStyle w:val="ListParagraph"/>
-        <w:numPr>
-          <w:ilvl w:val="0"/>
-          <w:numId w:val="1"/>
-        </w:numPr>
-        <w:rPr>
-          <w:b/>
-          <w:sz w:val="28"/>
-          <w:szCs w:val="28"/>
-        </w:rPr>
-      </w:pPr>
-      <w:r>
-        <w:rPr>
-          <w:b/>
-          <w:sz w:val="28"/>
-          <w:szCs w:val="28"/>
-        </w:rPr>
-        <w:t xml:space="preserve"> </w:t>
-      </w:r>
-      <w:r>
-        <w:rPr>
-          <w:b/>
-          <w:sz w:val="28"/>
-          <w:szCs w:val="28"/>
-        </w:rPr>
-        <w:t>If P + R + Q, which of the following is true?</w:t>
-      </w:r>
-    </w:p>
-    <w:p>
-      <w:pPr>
-        <w:pStyle w:val="ListParagraph"/>
-        <w:rPr>
-          <w:b/>
-          <w:sz w:val="28"/>
-          <w:szCs w:val="28"/>
-        </w:rPr>
-      </w:pPr>
-    </w:p>
-    <w:p>
-      <w:pPr>
-        <w:rPr>
-          <w:sz w:val="28"/>
-          <w:szCs w:val="28"/>
-        </w:rPr>
-      </w:pPr>
-    </w:p>
-    <w:p>
-      <w:pPr>
-        <w:pStyle w:val="ListParagraph"/>
-        <w:numPr>
-          <w:ilvl w:val="4"/>
-          <w:numId w:val="1"/>
-        </w:numPr>
-        <w:rPr>
-          <w:sz w:val="28"/>
-          <w:szCs w:val="28"/>
-        </w:rPr>
-      </w:pPr>
-      <w:r>
-        <w:rPr>
-          <w:sz w:val="28"/>
-          <w:szCs w:val="28"/>
-        </w:rPr>
-        <w:t>P is the uncle of Q</w:t>
-      </w:r>
-    </w:p>
-    <w:p>
-      <w:pPr>
-        <w:pStyle w:val="ListParagraph"/>
-        <w:numPr>
-          <w:ilvl w:val="4"/>
-          <w:numId w:val="1"/>
-        </w:numPr>
-        <w:rPr>
-          <w:sz w:val="28"/>
-          <w:szCs w:val="28"/>
-        </w:rPr>
-      </w:pPr>
-      <w:r>
-        <w:rPr>
-          <w:sz w:val="28"/>
-          <w:szCs w:val="28"/>
-        </w:rPr>
-        <w:t>P is the father of Q</w:t>
-      </w:r>
-    </w:p>
-    <w:p>
-      <w:pPr>
-        <w:pStyle w:val="ListParagraph"/>
-        <w:numPr>
-          <w:ilvl w:val="4"/>
-          <w:numId w:val="1"/>
-        </w:numPr>
-        <w:rPr>
-          <w:sz w:val="28"/>
-          <w:szCs w:val="28"/>
-        </w:rPr>
-      </w:pPr>
-      <w:r>
-        <w:rPr>
-          <w:sz w:val="28"/>
-          <w:szCs w:val="28"/>
-        </w:rPr>
-        <w:t>P is the brother-in-law of Q</w:t>
-      </w:r>
-    </w:p>
-    <w:p>
-      <w:pPr>
-        <w:pStyle w:val="ListParagraph"/>
-        <w:numPr>
-          <w:ilvl w:val="4"/>
-          <w:numId w:val="1"/>
-        </w:numPr>
-        <w:rPr>
-          <w:b/>
-          <w:sz w:val="28"/>
-          <w:szCs w:val="28"/>
-        </w:rPr>
-      </w:pPr>
-      <w:r>
-        <w:rPr>
-          <w:b/>
-          <w:sz w:val="28"/>
-          <w:szCs w:val="28"/>
-        </w:rPr>
-        <w:t>P is the grand</w:t>
-      </w:r>
-      <w:r>
-        <w:rPr>
-          <w:b/>
-          <w:sz w:val="28"/>
-          <w:szCs w:val="28"/>
-        </w:rPr>
-        <w:t>father of Q</w:t>
-      </w:r>
-    </w:p>
-    <w:p>
-      <w:pPr>
-        <w:pStyle w:val="ListParagraph"/>
-        <w:ind w:left="3600"/>
-        <w:rPr>
-          <w:sz w:val="28"/>
-          <w:szCs w:val="28"/>
-        </w:rPr>
-      </w:pPr>
-    </w:p>
-    <w:p>
-      <w:pPr>
-        <w:rPr>
-          <w:sz w:val="28"/>
-          <w:szCs w:val="28"/>
-        </w:rPr>
-      </w:pPr>
-    </w:p>
-    <w:p>
-      <w:pPr>
-        <w:pStyle w:val="ListParagraph"/>
-        <w:numPr>
-          <w:ilvl w:val="0"/>
-          <w:numId w:val="1"/>
-        </w:numPr>
-        <w:rPr>
-          <w:b/>
-          <w:sz w:val="28"/>
-          <w:szCs w:val="28"/>
-        </w:rPr>
-      </w:pPr>
-      <w:r>
-        <w:rPr>
-          <w:b/>
-          <w:sz w:val="28"/>
-          <w:szCs w:val="28"/>
-        </w:rPr>
-        <w:t xml:space="preserve"> </w:t>
-      </w:r>
-      <w:r>
-        <w:rPr>
-          <w:b/>
-          <w:sz w:val="28"/>
-          <w:szCs w:val="28"/>
-        </w:rPr>
-        <w:t xml:space="preserve">If </w:t>
-      </w:r>
-      <w:r>
-        <w:rPr>
-          <w:b/>
-          <w:sz w:val="28"/>
-          <w:szCs w:val="28"/>
-        </w:rPr>
-        <w:t>P -</w:t>
-      </w:r>
-      <w:r>
-        <w:rPr>
-          <w:b/>
-          <w:sz w:val="28"/>
-          <w:szCs w:val="28"/>
-        </w:rPr>
-        <w:t xml:space="preserve"> R + Q, which of the following is true?</w:t>
-      </w:r>
-    </w:p>
-    <w:p>
-      <w:pPr>
-        <w:rPr>
-          <w:sz w:val="28"/>
-          <w:szCs w:val="28"/>
-        </w:rPr>
-      </w:pPr>
-    </w:p>
-    <w:p>
-      <w:pPr>
-        <w:pStyle w:val="ListParagraph"/>
-        <w:numPr>
-          <w:ilvl w:val="4"/>
-          <w:numId w:val="1"/>
-        </w:numPr>
-        <w:rPr>
-          <w:sz w:val="28"/>
-          <w:szCs w:val="28"/>
-        </w:rPr>
-      </w:pPr>
-      <w:r>
-        <w:rPr>
-          <w:sz w:val="28"/>
-          <w:szCs w:val="28"/>
-        </w:rPr>
-        <w:t>P is the uncle of Q</w:t>
-      </w:r>
-    </w:p>
-    <w:p>
-      <w:pPr>
-        <w:pStyle w:val="ListParagraph"/>
-        <w:numPr>
-          <w:ilvl w:val="4"/>
-          <w:numId w:val="1"/>
-        </w:numPr>
-        <w:rPr>
-          <w:b/>
-          <w:sz w:val="28"/>
-          <w:szCs w:val="28"/>
-        </w:rPr>
-      </w:pPr>
-      <w:r>
-        <w:rPr>
-          <w:b/>
-          <w:sz w:val="28"/>
-          <w:szCs w:val="28"/>
-        </w:rPr>
-        <w:t>P is the mother</w:t>
-      </w:r>
-      <w:r>
-        <w:rPr>
-          <w:b/>
-          <w:sz w:val="28"/>
-          <w:szCs w:val="28"/>
-        </w:rPr>
-        <w:t xml:space="preserve"> of Q</w:t>
-      </w:r>
-    </w:p>
-    <w:p>
-      <w:pPr>
-        <w:pStyle w:val="ListParagraph"/>
-        <w:numPr>
-          <w:ilvl w:val="4"/>
-          <w:numId w:val="1"/>
-        </w:numPr>
-        <w:rPr>
-          <w:sz w:val="28"/>
-          <w:szCs w:val="28"/>
-        </w:rPr>
-      </w:pPr>
-      <w:r>
-        <w:rPr>
-          <w:sz w:val="28"/>
-          <w:szCs w:val="28"/>
-        </w:rPr>
-        <w:t>P is the brother-in-law of Q</w:t>
-      </w:r>
-    </w:p>
-    <w:p>
-      <w:pPr>
-        <w:pStyle w:val="ListParagraph"/>
-        <w:numPr>
-          <w:ilvl w:val="4"/>
-          <w:numId w:val="1"/>
-        </w:numPr>
-        <w:rPr>
-          <w:sz w:val="28"/>
-          <w:szCs w:val="28"/>
-        </w:rPr>
-      </w:pPr>
-      <w:r>
-        <w:rPr>
-          <w:sz w:val="28"/>
-          <w:szCs w:val="28"/>
-        </w:rPr>
-        <w:t>P is the grandfather of Q</w:t>
-      </w:r>
-    </w:p>
-    <w:p>
-      <w:pPr>
-        <w:rPr>
-          <w:sz w:val="28"/>
-          <w:szCs w:val="28"/>
-        </w:rPr>
-      </w:pPr>
-    </w:p>
-    <w:p>
-      <w:pPr>
-        <w:pStyle w:val="ListParagraph"/>
-        <w:numPr>
-          <w:ilvl w:val="0"/>
-          <w:numId w:val="1"/>
-        </w:numPr>
-        <w:rPr>
-          <w:b/>
-          <w:sz w:val="28"/>
-          <w:szCs w:val="28"/>
-        </w:rPr>
-      </w:pPr>
-      <w:r>
-        <w:rPr>
-          <w:b/>
-          <w:sz w:val="28"/>
-          <w:szCs w:val="28"/>
-        </w:rPr>
-        <w:t xml:space="preserve"> </w:t>
-      </w:r>
-      <w:r>
-        <w:rPr>
-          <w:b/>
-          <w:sz w:val="28"/>
-          <w:szCs w:val="28"/>
-        </w:rPr>
-        <w:t xml:space="preserve">If </w:t>
-      </w:r>
-      <w:r>
-        <w:rPr>
-          <w:b/>
-          <w:sz w:val="28"/>
-          <w:szCs w:val="28"/>
-        </w:rPr>
-        <w:t>P *</w:t>
-      </w:r>
-      <w:r>
-        <w:rPr>
-          <w:b/>
-          <w:sz w:val="28"/>
-          <w:szCs w:val="28"/>
-        </w:rPr>
-        <w:t xml:space="preserve"> R + Q, which of the following is true?</w:t>
-      </w:r>
-    </w:p>
-    <w:p>
-      <w:pPr>
-        <w:pStyle w:val="ListParagraph"/>
-        <w:rPr>
-          <w:b/>
-          <w:sz w:val="28"/>
-          <w:szCs w:val="28"/>
-        </w:rPr>
-      </w:pPr>
-    </w:p>
-    <w:p>
-      <w:pPr>
-        <w:rPr>
-          <w:sz w:val="28"/>
-          <w:szCs w:val="28"/>
-        </w:rPr>
-      </w:pPr>
-    </w:p>
-    <w:p>
-      <w:pPr>
-        <w:pStyle w:val="ListParagraph"/>
-        <w:numPr>
-          <w:ilvl w:val="4"/>
-          <w:numId w:val="1"/>
-        </w:numPr>
-        <w:rPr>
-          <w:b/>
-          <w:sz w:val="28"/>
-          <w:szCs w:val="28"/>
-        </w:rPr>
-      </w:pPr>
-      <w:r>
-        <w:rPr>
-          <w:b/>
-          <w:sz w:val="28"/>
-          <w:szCs w:val="28"/>
-        </w:rPr>
-        <w:t>P is the sister</w:t>
-      </w:r>
-      <w:r>
-        <w:rPr>
-          <w:b/>
-          <w:sz w:val="28"/>
-          <w:szCs w:val="28"/>
-        </w:rPr>
-        <w:t xml:space="preserve"> of Q</w:t>
-      </w:r>
-    </w:p>
-    <w:p>
-      <w:pPr>
-        <w:pStyle w:val="ListParagraph"/>
-        <w:numPr>
-          <w:ilvl w:val="4"/>
-          <w:numId w:val="1"/>
-        </w:numPr>
-        <w:rPr>
-          <w:sz w:val="28"/>
-          <w:szCs w:val="28"/>
-        </w:rPr>
-      </w:pPr>
-      <w:r>
-        <w:rPr>
-          <w:sz w:val="28"/>
-          <w:szCs w:val="28"/>
-        </w:rPr>
-        <w:t>P is the father of Q</w:t>
-      </w:r>
-    </w:p>
-    <w:p>
-      <w:pPr>
-        <w:pStyle w:val="ListParagraph"/>
-        <w:numPr>
-          <w:ilvl w:val="4"/>
-          <w:numId w:val="1"/>
-        </w:numPr>
-        <w:rPr>
-          <w:sz w:val="28"/>
-          <w:szCs w:val="28"/>
-        </w:rPr>
-      </w:pPr>
-      <w:r>
-        <w:rPr>
-          <w:sz w:val="28"/>
-          <w:szCs w:val="28"/>
-        </w:rPr>
-        <w:t>P is the brother-in-law of Q</w:t>
-      </w:r>
-    </w:p>
-    <w:p>
-      <w:pPr>
-        <w:pStyle w:val="ListParagraph"/>
-        <w:numPr>
-          <w:ilvl w:val="4"/>
-          <w:numId w:val="1"/>
-        </w:numPr>
-        <w:rPr>
-          <w:sz w:val="28"/>
-          <w:szCs w:val="28"/>
-        </w:rPr>
-      </w:pPr>
-      <w:r>
-        <w:rPr>
-          <w:sz w:val="28"/>
-          <w:szCs w:val="28"/>
-        </w:rPr>
-        <w:t>P is the grandfather of Q</w:t>
-      </w:r>
-    </w:p>
-    <w:p>
-      <w:pPr>
-        <w:rPr>
-          <w:sz w:val="28"/>
-          <w:szCs w:val="28"/>
-        </w:rPr>
-      </w:pPr>
-    </w:p>
-    <w:p>
-      <w:pPr>
-        <w:pStyle w:val="ListParagraph"/>
-        <w:numPr>
-          <w:ilvl w:val="0"/>
-          <w:numId w:val="1"/>
-        </w:numPr>
-        <w:rPr>
-          <w:b/>
-          <w:sz w:val="28"/>
-          <w:szCs w:val="28"/>
-        </w:rPr>
-      </w:pPr>
-      <w:r>
-        <w:rPr>
-          <w:b/>
-          <w:sz w:val="28"/>
-          <w:szCs w:val="28"/>
-        </w:rPr>
-        <w:t xml:space="preserve"> </w:t>
-      </w:r>
-      <w:r>
-        <w:rPr>
-          <w:b/>
-          <w:sz w:val="28"/>
-          <w:szCs w:val="28"/>
-        </w:rPr>
-        <w:t xml:space="preserve"> </w:t>
-      </w:r>
-      <w:r>
-        <w:rPr>
-          <w:b/>
-          <w:sz w:val="28"/>
-          <w:szCs w:val="28"/>
-        </w:rPr>
-        <w:t xml:space="preserve">If </w:t>
-      </w:r>
-      <w:r>
-        <w:rPr>
-          <w:b/>
-          <w:sz w:val="28"/>
-          <w:szCs w:val="28"/>
-        </w:rPr>
-        <w:t>P - R +</w:t>
-      </w:r>
-      <w:r>
-        <w:rPr>
-          <w:b/>
-          <w:sz w:val="28"/>
-          <w:szCs w:val="28"/>
-        </w:rPr>
-        <w:t xml:space="preserve"> Q, which of the following is true?</w:t>
-      </w:r>
-    </w:p>
-    <w:p>
-      <w:pPr>
-        <w:pStyle w:val="ListParagraph"/>
-        <w:rPr>
-          <w:b/>
-          <w:sz w:val="28"/>
-          <w:szCs w:val="28"/>
-        </w:rPr>
-      </w:pPr>
-    </w:p>
-    <w:p>
-      <w:pPr>
-        <w:pStyle w:val="ListParagraph"/>
-        <w:numPr>
-          <w:ilvl w:val="4"/>
-          <w:numId w:val="1"/>
-        </w:numPr>
-        <w:rPr>
-          <w:sz w:val="28"/>
-          <w:szCs w:val="28"/>
-        </w:rPr>
-      </w:pPr>
-      <w:r>
-        <w:rPr>
-          <w:sz w:val="28"/>
-          <w:szCs w:val="28"/>
-        </w:rPr>
-        <w:t>P is the uncle of Q</w:t>
-      </w:r>
-    </w:p>
-    <w:p>
-      <w:pPr>
-        <w:pStyle w:val="ListParagraph"/>
-        <w:numPr>
-          <w:ilvl w:val="4"/>
-          <w:numId w:val="1"/>
-        </w:numPr>
-        <w:rPr>
-          <w:sz w:val="28"/>
-          <w:szCs w:val="28"/>
-        </w:rPr>
-      </w:pPr>
-      <w:r>
-        <w:rPr>
-          <w:sz w:val="28"/>
-          <w:szCs w:val="28"/>
-        </w:rPr>
-        <w:t>P is the father of Q</w:t>
-      </w:r>
-    </w:p>
-    <w:p>
-      <w:pPr>
-        <w:pStyle w:val="ListParagraph"/>
-        <w:numPr>
-          <w:ilvl w:val="4"/>
-          <w:numId w:val="1"/>
-        </w:numPr>
-        <w:rPr>
-          <w:b/>
-          <w:sz w:val="28"/>
-          <w:szCs w:val="28"/>
-        </w:rPr>
-      </w:pPr>
-      <w:r>
-        <w:rPr>
-          <w:b/>
-          <w:sz w:val="28"/>
-          <w:szCs w:val="28"/>
-        </w:rPr>
-        <w:t>P is the grandmother</w:t>
-      </w:r>
-      <w:r>
-        <w:rPr>
-          <w:b/>
-          <w:sz w:val="28"/>
-          <w:szCs w:val="28"/>
-        </w:rPr>
-        <w:t xml:space="preserve"> of Q</w:t>
-      </w:r>
-    </w:p>
-    <w:p>
-      <w:pPr>
-        <w:pStyle w:val="ListParagraph"/>
-        <w:numPr>
-          <w:ilvl w:val="4"/>
-          <w:numId w:val="1"/>
-        </w:numPr>
-        <w:rPr>
-          <w:sz w:val="28"/>
-          <w:szCs w:val="28"/>
-        </w:rPr>
-      </w:pPr>
-      <w:r>
-        <w:rPr>
-          <w:sz w:val="28"/>
-          <w:szCs w:val="28"/>
-        </w:rPr>
-        <w:lastRenderedPageBreak/>
-        <w:t>P is the brother-in-law of Q</w:t>
-      </w:r>
-    </w:p>
-    <w:p>
-      <w:pPr>
+        <w:t>If four members to be girls the members of the team are?</w:t>
+      </w:r>
+    </w:p>
+    <w:p>
+      <w:pPr>
+        <w:pStyle w:val="ListParagraph"/>
+        <w:rPr>
+          <w:b/>
+          <w:sz w:val="28"/>
+          <w:szCs w:val="28"/>
+        </w:rPr>
+      </w:pPr>
+    </w:p>
+    <w:p>
+      <w:pPr>
+        <w:pStyle w:val="ListParagraph"/>
+        <w:numPr>
+          <w:ilvl w:val="0"/>
+          <w:numId w:val="28"/>
+        </w:numPr>
+        <w:rPr>
+          <w:sz w:val="28"/>
+          <w:szCs w:val="28"/>
+        </w:rPr>
+      </w:pPr>
+      <w:r>
+        <w:rPr>
+          <w:sz w:val="28"/>
+          <w:szCs w:val="28"/>
+        </w:rPr>
+        <w:t>BCPQRS</w:t>
+      </w:r>
+    </w:p>
+    <w:p>
+      <w:pPr>
+        <w:pStyle w:val="ListParagraph"/>
+        <w:numPr>
+          <w:ilvl w:val="0"/>
+          <w:numId w:val="28"/>
+        </w:numPr>
+        <w:rPr>
+          <w:b/>
+          <w:sz w:val="28"/>
+          <w:szCs w:val="28"/>
+        </w:rPr>
+      </w:pPr>
+      <w:r>
+        <w:rPr>
+          <w:b/>
+          <w:sz w:val="28"/>
+          <w:szCs w:val="28"/>
+        </w:rPr>
+        <w:t>BFPRST</w:t>
+      </w:r>
+    </w:p>
+    <w:p>
+      <w:pPr>
+        <w:pStyle w:val="ListParagraph"/>
+        <w:numPr>
+          <w:ilvl w:val="0"/>
+          <w:numId w:val="28"/>
+        </w:numPr>
+        <w:rPr>
+          <w:sz w:val="28"/>
+          <w:szCs w:val="28"/>
+        </w:rPr>
+      </w:pPr>
+      <w:r>
+        <w:rPr>
+          <w:sz w:val="28"/>
+          <w:szCs w:val="28"/>
+        </w:rPr>
+        <w:t>BCQRST</w:t>
+      </w:r>
+    </w:p>
+    <w:p>
+      <w:pPr>
+        <w:pStyle w:val="ListParagraph"/>
+        <w:numPr>
+          <w:ilvl w:val="0"/>
+          <w:numId w:val="28"/>
+        </w:numPr>
+        <w:rPr>
+          <w:sz w:val="28"/>
+          <w:szCs w:val="28"/>
+        </w:rPr>
+      </w:pPr>
+      <w:r>
+        <w:rPr>
+          <w:sz w:val="28"/>
+          <w:szCs w:val="28"/>
+        </w:rPr>
+        <w:t>BCPQRT</w:t>
+      </w:r>
+    </w:p>
+    <w:p>
+      <w:pPr>
+        <w:pStyle w:val="ListParagraph"/>
+        <w:ind w:left="2160"/>
+        <w:rPr>
+          <w:b/>
+          <w:sz w:val="28"/>
+          <w:szCs w:val="28"/>
+        </w:rPr>
+      </w:pPr>
+    </w:p>
+    <w:p>
+      <w:pPr>
+        <w:pStyle w:val="ListParagraph"/>
+        <w:ind w:left="2160"/>
+        <w:rPr>
+          <w:b/>
+          <w:sz w:val="28"/>
+          <w:szCs w:val="28"/>
+        </w:rPr>
+      </w:pPr>
+    </w:p>
+    <w:p>
+      <w:pPr>
+        <w:pStyle w:val="ListParagraph"/>
+        <w:ind w:left="2160"/>
+        <w:rPr>
+          <w:sz w:val="28"/>
+          <w:szCs w:val="28"/>
+        </w:rPr>
+      </w:pPr>
+    </w:p>
+    <w:p>
+      <w:pPr>
+        <w:pStyle w:val="ListParagraph"/>
+        <w:ind w:left="2160"/>
+        <w:rPr>
+          <w:sz w:val="28"/>
+          <w:szCs w:val="28"/>
+        </w:rPr>
+      </w:pPr>
+    </w:p>
+    <w:p>
+      <w:pPr>
+        <w:pStyle w:val="ListParagraph"/>
+        <w:ind w:left="2880"/>
+        <w:rPr>
+          <w:sz w:val="28"/>
+          <w:szCs w:val="28"/>
+        </w:rPr>
+      </w:pPr>
+    </w:p>
+    <w:p>
+      <w:pPr>
+        <w:rPr>
+          <w:sz w:val="28"/>
+          <w:szCs w:val="28"/>
+        </w:rPr>
+      </w:pPr>
+    </w:p>
+    <w:p>
+      <w:pPr>
+        <w:pStyle w:val="ListParagraph"/>
+        <w:ind w:left="1440"/>
+        <w:rPr>
+          <w:sz w:val="28"/>
+          <w:szCs w:val="28"/>
+        </w:rPr>
+      </w:pPr>
+    </w:p>
+    <w:p>
+      <w:pPr>
+        <w:pStyle w:val="ListParagraph"/>
+        <w:ind w:left="1440"/>
         <w:rPr>
           <w:sz w:val="28"/>
           <w:szCs w:val="28"/>
@@ -2485,7 +3128,7 @@
         <w:ind w:left="2880" w:hanging="360"/>
       </w:pPr>
     </w:lvl>
-    <w:lvl w:ilvl="1" w:tplc="40090019" w:tentative="1">
+    <w:lvl w:ilvl="1" w:tplc="40090019">
       <w:start w:val="1"/>
       <w:numFmt w:val="lowerLetter"/>
       <w:lvlText w:val="%2."/>
@@ -2903,34 +3546,34 @@
     </w:lvl>
   </w:abstractNum>
   <w:abstractNum w:abstractNumId="6" w15:restartNumberingAfterBreak="0">
-    <w:nsid w:val="13277C4A"/>
+    <w:nsid w:val="102506E7"/>
     <w:multiLevelType w:val="hybridMultilevel"/>
-    <w:tmpl w:val="6F964C3A"/>
-    <w:lvl w:ilvl="0" w:tplc="40090017">
-      <w:start w:val="1"/>
-      <w:numFmt w:val="lowerLetter"/>
-      <w:lvlText w:val="%1)"/>
+    <w:tmpl w:val="DA28D474"/>
+    <w:lvl w:ilvl="0" w:tplc="40090013">
+      <w:start w:val="1"/>
+      <w:numFmt w:val="upperRoman"/>
+      <w:lvlText w:val="%1."/>
+      <w:lvlJc w:val="right"/>
+      <w:pPr>
+        <w:ind w:left="1440" w:hanging="360"/>
+      </w:pPr>
+    </w:lvl>
+    <w:lvl w:ilvl="1" w:tplc="40090019" w:tentative="1">
+      <w:start w:val="1"/>
+      <w:numFmt w:val="lowerLetter"/>
+      <w:lvlText w:val="%2."/>
       <w:lvlJc w:val="left"/>
       <w:pPr>
         <w:ind w:left="2160" w:hanging="360"/>
       </w:pPr>
     </w:lvl>
-    <w:lvl w:ilvl="1" w:tplc="40090019" w:tentative="1">
-      <w:start w:val="1"/>
-      <w:numFmt w:val="lowerLetter"/>
-      <w:lvlText w:val="%2."/>
-      <w:lvlJc w:val="left"/>
-      <w:pPr>
-        <w:ind w:left="2880" w:hanging="360"/>
-      </w:pPr>
-    </w:lvl>
     <w:lvl w:ilvl="2" w:tplc="4009001B" w:tentative="1">
       <w:start w:val="1"/>
       <w:numFmt w:val="lowerRoman"/>
       <w:lvlText w:val="%3."/>
       <w:lvlJc w:val="right"/>
       <w:pPr>
-        <w:ind w:left="3600" w:hanging="180"/>
+        <w:ind w:left="2880" w:hanging="180"/>
       </w:pPr>
     </w:lvl>
     <w:lvl w:ilvl="3" w:tplc="4009000F" w:tentative="1">
@@ -2939,25 +3582,25 @@
       <w:lvlText w:val="%4."/>
       <w:lvlJc w:val="left"/>
       <w:pPr>
+        <w:ind w:left="3600" w:hanging="360"/>
+      </w:pPr>
+    </w:lvl>
+    <w:lvl w:ilvl="4" w:tplc="40090019" w:tentative="1">
+      <w:start w:val="1"/>
+      <w:numFmt w:val="lowerLetter"/>
+      <w:lvlText w:val="%5."/>
+      <w:lvlJc w:val="left"/>
+      <w:pPr>
         <w:ind w:left="4320" w:hanging="360"/>
       </w:pPr>
     </w:lvl>
-    <w:lvl w:ilvl="4" w:tplc="40090019" w:tentative="1">
-      <w:start w:val="1"/>
-      <w:numFmt w:val="lowerLetter"/>
-      <w:lvlText w:val="%5."/>
-      <w:lvlJc w:val="left"/>
-      <w:pPr>
-        <w:ind w:left="5040" w:hanging="360"/>
-      </w:pPr>
-    </w:lvl>
     <w:lvl w:ilvl="5" w:tplc="4009001B" w:tentative="1">
       <w:start w:val="1"/>
       <w:numFmt w:val="lowerRoman"/>
       <w:lvlText w:val="%6."/>
       <w:lvlJc w:val="right"/>
       <w:pPr>
-        <w:ind w:left="5760" w:hanging="180"/>
+        <w:ind w:left="5040" w:hanging="180"/>
       </w:pPr>
     </w:lvl>
     <w:lvl w:ilvl="6" w:tplc="4009000F" w:tentative="1">
@@ -2966,37 +3609,37 @@
       <w:lvlText w:val="%7."/>
       <w:lvlJc w:val="left"/>
       <w:pPr>
+        <w:ind w:left="5760" w:hanging="360"/>
+      </w:pPr>
+    </w:lvl>
+    <w:lvl w:ilvl="7" w:tplc="40090019" w:tentative="1">
+      <w:start w:val="1"/>
+      <w:numFmt w:val="lowerLetter"/>
+      <w:lvlText w:val="%8."/>
+      <w:lvlJc w:val="left"/>
+      <w:pPr>
         <w:ind w:left="6480" w:hanging="360"/>
       </w:pPr>
     </w:lvl>
-    <w:lvl w:ilvl="7" w:tplc="40090019" w:tentative="1">
-      <w:start w:val="1"/>
-      <w:numFmt w:val="lowerLetter"/>
-      <w:lvlText w:val="%8."/>
-      <w:lvlJc w:val="left"/>
-      <w:pPr>
-        <w:ind w:left="7200" w:hanging="360"/>
-      </w:pPr>
-    </w:lvl>
     <w:lvl w:ilvl="8" w:tplc="4009001B" w:tentative="1">
       <w:start w:val="1"/>
       <w:numFmt w:val="lowerRoman"/>
       <w:lvlText w:val="%9."/>
       <w:lvlJc w:val="right"/>
       <w:pPr>
-        <w:ind w:left="7920" w:hanging="180"/>
+        <w:ind w:left="7200" w:hanging="180"/>
       </w:pPr>
     </w:lvl>
   </w:abstractNum>
   <w:abstractNum w:abstractNumId="7" w15:restartNumberingAfterBreak="0">
-    <w:nsid w:val="1B4306B5"/>
+    <w:nsid w:val="145F2386"/>
     <w:multiLevelType w:val="hybridMultilevel"/>
-    <w:tmpl w:val="F17CA7B2"/>
-    <w:lvl w:ilvl="0" w:tplc="40090017">
-      <w:start w:val="1"/>
-      <w:numFmt w:val="lowerLetter"/>
-      <w:lvlText w:val="%1)"/>
-      <w:lvlJc w:val="left"/>
+    <w:tmpl w:val="DA28D474"/>
+    <w:lvl w:ilvl="0" w:tplc="40090013">
+      <w:start w:val="1"/>
+      <w:numFmt w:val="upperRoman"/>
+      <w:lvlText w:val="%1."/>
+      <w:lvlJc w:val="right"/>
       <w:pPr>
         <w:ind w:left="1440" w:hanging="360"/>
       </w:pPr>
@@ -3075,178 +3718,6 @@
     </w:lvl>
   </w:abstractNum>
   <w:abstractNum w:abstractNumId="8" w15:restartNumberingAfterBreak="0">
-    <w:nsid w:val="21EE5785"/>
-    <w:multiLevelType w:val="hybridMultilevel"/>
-    <w:tmpl w:val="6F964C3A"/>
-    <w:lvl w:ilvl="0" w:tplc="40090017">
-      <w:start w:val="1"/>
-      <w:numFmt w:val="lowerLetter"/>
-      <w:lvlText w:val="%1)"/>
-      <w:lvlJc w:val="left"/>
-      <w:pPr>
-        <w:ind w:left="2160" w:hanging="360"/>
-      </w:pPr>
-    </w:lvl>
-    <w:lvl w:ilvl="1" w:tplc="40090019" w:tentative="1">
-      <w:start w:val="1"/>
-      <w:numFmt w:val="lowerLetter"/>
-      <w:lvlText w:val="%2."/>
-      <w:lvlJc w:val="left"/>
-      <w:pPr>
-        <w:ind w:left="2880" w:hanging="360"/>
-      </w:pPr>
-    </w:lvl>
-    <w:lvl w:ilvl="2" w:tplc="4009001B" w:tentative="1">
-      <w:start w:val="1"/>
-      <w:numFmt w:val="lowerRoman"/>
-      <w:lvlText w:val="%3."/>
-      <w:lvlJc w:val="right"/>
-      <w:pPr>
-        <w:ind w:left="3600" w:hanging="180"/>
-      </w:pPr>
-    </w:lvl>
-    <w:lvl w:ilvl="3" w:tplc="4009000F" w:tentative="1">
-      <w:start w:val="1"/>
-      <w:numFmt w:val="decimal"/>
-      <w:lvlText w:val="%4."/>
-      <w:lvlJc w:val="left"/>
-      <w:pPr>
-        <w:ind w:left="4320" w:hanging="360"/>
-      </w:pPr>
-    </w:lvl>
-    <w:lvl w:ilvl="4" w:tplc="40090019" w:tentative="1">
-      <w:start w:val="1"/>
-      <w:numFmt w:val="lowerLetter"/>
-      <w:lvlText w:val="%5."/>
-      <w:lvlJc w:val="left"/>
-      <w:pPr>
-        <w:ind w:left="5040" w:hanging="360"/>
-      </w:pPr>
-    </w:lvl>
-    <w:lvl w:ilvl="5" w:tplc="4009001B" w:tentative="1">
-      <w:start w:val="1"/>
-      <w:numFmt w:val="lowerRoman"/>
-      <w:lvlText w:val="%6."/>
-      <w:lvlJc w:val="right"/>
-      <w:pPr>
-        <w:ind w:left="5760" w:hanging="180"/>
-      </w:pPr>
-    </w:lvl>
-    <w:lvl w:ilvl="6" w:tplc="4009000F" w:tentative="1">
-      <w:start w:val="1"/>
-      <w:numFmt w:val="decimal"/>
-      <w:lvlText w:val="%7."/>
-      <w:lvlJc w:val="left"/>
-      <w:pPr>
-        <w:ind w:left="6480" w:hanging="360"/>
-      </w:pPr>
-    </w:lvl>
-    <w:lvl w:ilvl="7" w:tplc="40090019" w:tentative="1">
-      <w:start w:val="1"/>
-      <w:numFmt w:val="lowerLetter"/>
-      <w:lvlText w:val="%8."/>
-      <w:lvlJc w:val="left"/>
-      <w:pPr>
-        <w:ind w:left="7200" w:hanging="360"/>
-      </w:pPr>
-    </w:lvl>
-    <w:lvl w:ilvl="8" w:tplc="4009001B" w:tentative="1">
-      <w:start w:val="1"/>
-      <w:numFmt w:val="lowerRoman"/>
-      <w:lvlText w:val="%9."/>
-      <w:lvlJc w:val="right"/>
-      <w:pPr>
-        <w:ind w:left="7920" w:hanging="180"/>
-      </w:pPr>
-    </w:lvl>
-  </w:abstractNum>
-  <w:abstractNum w:abstractNumId="9" w15:restartNumberingAfterBreak="0">
-    <w:nsid w:val="22FE1AA9"/>
-    <w:multiLevelType w:val="hybridMultilevel"/>
-    <w:tmpl w:val="9168A4FE"/>
-    <w:lvl w:ilvl="0" w:tplc="40090017">
-      <w:start w:val="1"/>
-      <w:numFmt w:val="lowerLetter"/>
-      <w:lvlText w:val="%1)"/>
-      <w:lvlJc w:val="left"/>
-      <w:pPr>
-        <w:ind w:left="1440" w:hanging="360"/>
-      </w:pPr>
-    </w:lvl>
-    <w:lvl w:ilvl="1" w:tplc="40090019" w:tentative="1">
-      <w:start w:val="1"/>
-      <w:numFmt w:val="lowerLetter"/>
-      <w:lvlText w:val="%2."/>
-      <w:lvlJc w:val="left"/>
-      <w:pPr>
-        <w:ind w:left="2160" w:hanging="360"/>
-      </w:pPr>
-    </w:lvl>
-    <w:lvl w:ilvl="2" w:tplc="4009001B" w:tentative="1">
-      <w:start w:val="1"/>
-      <w:numFmt w:val="lowerRoman"/>
-      <w:lvlText w:val="%3."/>
-      <w:lvlJc w:val="right"/>
-      <w:pPr>
-        <w:ind w:left="2880" w:hanging="180"/>
-      </w:pPr>
-    </w:lvl>
-    <w:lvl w:ilvl="3" w:tplc="4009000F" w:tentative="1">
-      <w:start w:val="1"/>
-      <w:numFmt w:val="decimal"/>
-      <w:lvlText w:val="%4."/>
-      <w:lvlJc w:val="left"/>
-      <w:pPr>
-        <w:ind w:left="3600" w:hanging="360"/>
-      </w:pPr>
-    </w:lvl>
-    <w:lvl w:ilvl="4" w:tplc="40090019" w:tentative="1">
-      <w:start w:val="1"/>
-      <w:numFmt w:val="lowerLetter"/>
-      <w:lvlText w:val="%5."/>
-      <w:lvlJc w:val="left"/>
-      <w:pPr>
-        <w:ind w:left="4320" w:hanging="360"/>
-      </w:pPr>
-    </w:lvl>
-    <w:lvl w:ilvl="5" w:tplc="4009001B" w:tentative="1">
-      <w:start w:val="1"/>
-      <w:numFmt w:val="lowerRoman"/>
-      <w:lvlText w:val="%6."/>
-      <w:lvlJc w:val="right"/>
-      <w:pPr>
-        <w:ind w:left="5040" w:hanging="180"/>
-      </w:pPr>
-    </w:lvl>
-    <w:lvl w:ilvl="6" w:tplc="4009000F" w:tentative="1">
-      <w:start w:val="1"/>
-      <w:numFmt w:val="decimal"/>
-      <w:lvlText w:val="%7."/>
-      <w:lvlJc w:val="left"/>
-      <w:pPr>
-        <w:ind w:left="5760" w:hanging="360"/>
-      </w:pPr>
-    </w:lvl>
-    <w:lvl w:ilvl="7" w:tplc="40090019" w:tentative="1">
-      <w:start w:val="1"/>
-      <w:numFmt w:val="lowerLetter"/>
-      <w:lvlText w:val="%8."/>
-      <w:lvlJc w:val="left"/>
-      <w:pPr>
-        <w:ind w:left="6480" w:hanging="360"/>
-      </w:pPr>
-    </w:lvl>
-    <w:lvl w:ilvl="8" w:tplc="4009001B" w:tentative="1">
-      <w:start w:val="1"/>
-      <w:numFmt w:val="lowerRoman"/>
-      <w:lvlText w:val="%9."/>
-      <w:lvlJc w:val="right"/>
-      <w:pPr>
-        <w:ind w:left="7200" w:hanging="180"/>
-      </w:pPr>
-    </w:lvl>
-  </w:abstractNum>
-  <w:abstractNum w:abstractNumId="10" w15:restartNumberingAfterBreak="0">
     <w:nsid w:val="23E1373A"/>
     <w:multiLevelType w:val="hybridMultilevel"/>
     <w:tmpl w:val="BF94466E"/>
@@ -3335,7 +3806,7 @@
       </w:pPr>
     </w:lvl>
   </w:abstractNum>
-  <w:abstractNum w:abstractNumId="11" w15:restartNumberingAfterBreak="0">
+  <w:abstractNum w:abstractNumId="9" w15:restartNumberingAfterBreak="0">
     <w:nsid w:val="23E425F3"/>
     <w:multiLevelType w:val="hybridMultilevel"/>
     <w:tmpl w:val="44C843DA"/>
@@ -3421,17 +3892,189 @@
       </w:pPr>
     </w:lvl>
   </w:abstractNum>
+  <w:abstractNum w:abstractNumId="10" w15:restartNumberingAfterBreak="0">
+    <w:nsid w:val="28E466BA"/>
+    <w:multiLevelType w:val="hybridMultilevel"/>
+    <w:tmpl w:val="DA28D474"/>
+    <w:lvl w:ilvl="0" w:tplc="40090013">
+      <w:start w:val="1"/>
+      <w:numFmt w:val="upperRoman"/>
+      <w:lvlText w:val="%1."/>
+      <w:lvlJc w:val="right"/>
+      <w:pPr>
+        <w:ind w:left="1440" w:hanging="360"/>
+      </w:pPr>
+    </w:lvl>
+    <w:lvl w:ilvl="1" w:tplc="40090019" w:tentative="1">
+      <w:start w:val="1"/>
+      <w:numFmt w:val="lowerLetter"/>
+      <w:lvlText w:val="%2."/>
+      <w:lvlJc w:val="left"/>
+      <w:pPr>
+        <w:ind w:left="2160" w:hanging="360"/>
+      </w:pPr>
+    </w:lvl>
+    <w:lvl w:ilvl="2" w:tplc="4009001B" w:tentative="1">
+      <w:start w:val="1"/>
+      <w:numFmt w:val="lowerRoman"/>
+      <w:lvlText w:val="%3."/>
+      <w:lvlJc w:val="right"/>
+      <w:pPr>
+        <w:ind w:left="2880" w:hanging="180"/>
+      </w:pPr>
+    </w:lvl>
+    <w:lvl w:ilvl="3" w:tplc="4009000F" w:tentative="1">
+      <w:start w:val="1"/>
+      <w:numFmt w:val="decimal"/>
+      <w:lvlText w:val="%4."/>
+      <w:lvlJc w:val="left"/>
+      <w:pPr>
+        <w:ind w:left="3600" w:hanging="360"/>
+      </w:pPr>
+    </w:lvl>
+    <w:lvl w:ilvl="4" w:tplc="40090019" w:tentative="1">
+      <w:start w:val="1"/>
+      <w:numFmt w:val="lowerLetter"/>
+      <w:lvlText w:val="%5."/>
+      <w:lvlJc w:val="left"/>
+      <w:pPr>
+        <w:ind w:left="4320" w:hanging="360"/>
+      </w:pPr>
+    </w:lvl>
+    <w:lvl w:ilvl="5" w:tplc="4009001B" w:tentative="1">
+      <w:start w:val="1"/>
+      <w:numFmt w:val="lowerRoman"/>
+      <w:lvlText w:val="%6."/>
+      <w:lvlJc w:val="right"/>
+      <w:pPr>
+        <w:ind w:left="5040" w:hanging="180"/>
+      </w:pPr>
+    </w:lvl>
+    <w:lvl w:ilvl="6" w:tplc="4009000F" w:tentative="1">
+      <w:start w:val="1"/>
+      <w:numFmt w:val="decimal"/>
+      <w:lvlText w:val="%7."/>
+      <w:lvlJc w:val="left"/>
+      <w:pPr>
+        <w:ind w:left="5760" w:hanging="360"/>
+      </w:pPr>
+    </w:lvl>
+    <w:lvl w:ilvl="7" w:tplc="40090019" w:tentative="1">
+      <w:start w:val="1"/>
+      <w:numFmt w:val="lowerLetter"/>
+      <w:lvlText w:val="%8."/>
+      <w:lvlJc w:val="left"/>
+      <w:pPr>
+        <w:ind w:left="6480" w:hanging="360"/>
+      </w:pPr>
+    </w:lvl>
+    <w:lvl w:ilvl="8" w:tplc="4009001B" w:tentative="1">
+      <w:start w:val="1"/>
+      <w:numFmt w:val="lowerRoman"/>
+      <w:lvlText w:val="%9."/>
+      <w:lvlJc w:val="right"/>
+      <w:pPr>
+        <w:ind w:left="7200" w:hanging="180"/>
+      </w:pPr>
+    </w:lvl>
+  </w:abstractNum>
+  <w:abstractNum w:abstractNumId="11" w15:restartNumberingAfterBreak="0">
+    <w:nsid w:val="31542BAE"/>
+    <w:multiLevelType w:val="hybridMultilevel"/>
+    <w:tmpl w:val="B72A5384"/>
+    <w:lvl w:ilvl="0" w:tplc="40090019">
+      <w:start w:val="1"/>
+      <w:numFmt w:val="lowerLetter"/>
+      <w:lvlText w:val="%1."/>
+      <w:lvlJc w:val="left"/>
+      <w:pPr>
+        <w:ind w:left="5040" w:hanging="360"/>
+      </w:pPr>
+    </w:lvl>
+    <w:lvl w:ilvl="1" w:tplc="40090019">
+      <w:start w:val="1"/>
+      <w:numFmt w:val="lowerLetter"/>
+      <w:lvlText w:val="%2."/>
+      <w:lvlJc w:val="left"/>
+      <w:pPr>
+        <w:ind w:left="5760" w:hanging="360"/>
+      </w:pPr>
+    </w:lvl>
+    <w:lvl w:ilvl="2" w:tplc="4009001B" w:tentative="1">
+      <w:start w:val="1"/>
+      <w:numFmt w:val="lowerRoman"/>
+      <w:lvlText w:val="%3."/>
+      <w:lvlJc w:val="right"/>
+      <w:pPr>
+        <w:ind w:left="6480" w:hanging="180"/>
+      </w:pPr>
+    </w:lvl>
+    <w:lvl w:ilvl="3" w:tplc="4009000F" w:tentative="1">
+      <w:start w:val="1"/>
+      <w:numFmt w:val="decimal"/>
+      <w:lvlText w:val="%4."/>
+      <w:lvlJc w:val="left"/>
+      <w:pPr>
+        <w:ind w:left="7200" w:hanging="360"/>
+      </w:pPr>
+    </w:lvl>
+    <w:lvl w:ilvl="4" w:tplc="40090019" w:tentative="1">
+      <w:start w:val="1"/>
+      <w:numFmt w:val="lowerLetter"/>
+      <w:lvlText w:val="%5."/>
+      <w:lvlJc w:val="left"/>
+      <w:pPr>
+        <w:ind w:left="7920" w:hanging="360"/>
+      </w:pPr>
+    </w:lvl>
+    <w:lvl w:ilvl="5" w:tplc="4009001B" w:tentative="1">
+      <w:start w:val="1"/>
+      <w:numFmt w:val="lowerRoman"/>
+      <w:lvlText w:val="%6."/>
+      <w:lvlJc w:val="right"/>
+      <w:pPr>
+        <w:ind w:left="8640" w:hanging="180"/>
+      </w:pPr>
+    </w:lvl>
+    <w:lvl w:ilvl="6" w:tplc="4009000F" w:tentative="1">
+      <w:start w:val="1"/>
+      <w:numFmt w:val="decimal"/>
+      <w:lvlText w:val="%7."/>
+      <w:lvlJc w:val="left"/>
+      <w:pPr>
+        <w:ind w:left="9360" w:hanging="360"/>
+      </w:pPr>
+    </w:lvl>
+    <w:lvl w:ilvl="7" w:tplc="40090019" w:tentative="1">
+      <w:start w:val="1"/>
+      <w:numFmt w:val="lowerLetter"/>
+      <w:lvlText w:val="%8."/>
+      <w:lvlJc w:val="left"/>
+      <w:pPr>
+        <w:ind w:left="10080" w:hanging="360"/>
+      </w:pPr>
+    </w:lvl>
+    <w:lvl w:ilvl="8" w:tplc="4009001B" w:tentative="1">
+      <w:start w:val="1"/>
+      <w:numFmt w:val="lowerRoman"/>
+      <w:lvlText w:val="%9."/>
+      <w:lvlJc w:val="right"/>
+      <w:pPr>
+        <w:ind w:left="10800" w:hanging="180"/>
+      </w:pPr>
+    </w:lvl>
+  </w:abstractNum>
   <w:abstractNum w:abstractNumId="12" w15:restartNumberingAfterBreak="0">
-    <w:nsid w:val="362913F0"/>
+    <w:nsid w:val="375E4D12"/>
     <w:multiLevelType w:val="hybridMultilevel"/>
-    <w:tmpl w:val="F17CA7B2"/>
+    <w:tmpl w:val="782C944A"/>
     <w:lvl w:ilvl="0" w:tplc="40090017">
       <w:start w:val="1"/>
       <w:numFmt w:val="lowerLetter"/>
       <w:lvlText w:val="%1)"/>
       <w:lvlJc w:val="left"/>
       <w:pPr>
-        <w:ind w:left="1440" w:hanging="360"/>
+        <w:ind w:left="2160" w:hanging="360"/>
       </w:pPr>
     </w:lvl>
     <w:lvl w:ilvl="1" w:tplc="40090019" w:tentative="1">
@@ -3440,7 +4083,7 @@
       <w:lvlText w:val="%2."/>
       <w:lvlJc w:val="left"/>
       <w:pPr>
-        <w:ind w:left="2160" w:hanging="360"/>
+        <w:ind w:left="2880" w:hanging="360"/>
       </w:pPr>
     </w:lvl>
     <w:lvl w:ilvl="2" w:tplc="4009001B" w:tentative="1">
@@ -3449,7 +4092,7 @@
       <w:lvlText w:val="%3."/>
       <w:lvlJc w:val="right"/>
       <w:pPr>
-        <w:ind w:left="2880" w:hanging="180"/>
+        <w:ind w:left="3600" w:hanging="180"/>
       </w:pPr>
     </w:lvl>
     <w:lvl w:ilvl="3" w:tplc="4009000F" w:tentative="1">
@@ -3458,7 +4101,7 @@
       <w:lvlText w:val="%4."/>
       <w:lvlJc w:val="left"/>
       <w:pPr>
-        <w:ind w:left="3600" w:hanging="360"/>
+        <w:ind w:left="4320" w:hanging="360"/>
       </w:pPr>
     </w:lvl>
     <w:lvl w:ilvl="4" w:tplc="40090019" w:tentative="1">
@@ -3467,7 +4110,7 @@
       <w:lvlText w:val="%5."/>
       <w:lvlJc w:val="left"/>
       <w:pPr>
-        <w:ind w:left="4320" w:hanging="360"/>
+        <w:ind w:left="5040" w:hanging="360"/>
       </w:pPr>
     </w:lvl>
     <w:lvl w:ilvl="5" w:tplc="4009001B" w:tentative="1">
@@ -3476,7 +4119,7 @@
       <w:lvlText w:val="%6."/>
       <w:lvlJc w:val="right"/>
       <w:pPr>
-        <w:ind w:left="5040" w:hanging="180"/>
+        <w:ind w:left="5760" w:hanging="180"/>
       </w:pPr>
     </w:lvl>
     <w:lvl w:ilvl="6" w:tplc="4009000F" w:tentative="1">
@@ -3485,7 +4128,7 @@
       <w:lvlText w:val="%7."/>
       <w:lvlJc w:val="left"/>
       <w:pPr>
-        <w:ind w:left="5760" w:hanging="360"/>
+        <w:ind w:left="6480" w:hanging="360"/>
       </w:pPr>
     </w:lvl>
     <w:lvl w:ilvl="7" w:tplc="40090019" w:tentative="1">
@@ -3494,7 +4137,7 @@
       <w:lvlText w:val="%8."/>
       <w:lvlJc w:val="left"/>
       <w:pPr>
-        <w:ind w:left="6480" w:hanging="360"/>
+        <w:ind w:left="7200" w:hanging="360"/>
       </w:pPr>
     </w:lvl>
     <w:lvl w:ilvl="8" w:tplc="4009001B" w:tentative="1">
@@ -3503,7 +4146,7 @@
       <w:lvlText w:val="%9."/>
       <w:lvlJc w:val="right"/>
       <w:pPr>
-        <w:ind w:left="7200" w:hanging="180"/>
+        <w:ind w:left="7920" w:hanging="180"/>
       </w:pPr>
     </w:lvl>
   </w:abstractNum>
@@ -3766,6 +4409,92 @@
     </w:lvl>
   </w:abstractNum>
   <w:abstractNum w:abstractNumId="16" w15:restartNumberingAfterBreak="0">
+    <w:nsid w:val="475268A7"/>
+    <w:multiLevelType w:val="hybridMultilevel"/>
+    <w:tmpl w:val="9168A4FE"/>
+    <w:lvl w:ilvl="0" w:tplc="40090017">
+      <w:start w:val="1"/>
+      <w:numFmt w:val="lowerLetter"/>
+      <w:lvlText w:val="%1)"/>
+      <w:lvlJc w:val="left"/>
+      <w:pPr>
+        <w:ind w:left="1440" w:hanging="360"/>
+      </w:pPr>
+    </w:lvl>
+    <w:lvl w:ilvl="1" w:tplc="40090019">
+      <w:start w:val="1"/>
+      <w:numFmt w:val="lowerLetter"/>
+      <w:lvlText w:val="%2."/>
+      <w:lvlJc w:val="left"/>
+      <w:pPr>
+        <w:ind w:left="2160" w:hanging="360"/>
+      </w:pPr>
+    </w:lvl>
+    <w:lvl w:ilvl="2" w:tplc="4009001B">
+      <w:start w:val="1"/>
+      <w:numFmt w:val="lowerRoman"/>
+      <w:lvlText w:val="%3."/>
+      <w:lvlJc w:val="right"/>
+      <w:pPr>
+        <w:ind w:left="2880" w:hanging="180"/>
+      </w:pPr>
+    </w:lvl>
+    <w:lvl w:ilvl="3" w:tplc="4009000F">
+      <w:start w:val="1"/>
+      <w:numFmt w:val="decimal"/>
+      <w:lvlText w:val="%4."/>
+      <w:lvlJc w:val="left"/>
+      <w:pPr>
+        <w:ind w:left="3600" w:hanging="360"/>
+      </w:pPr>
+    </w:lvl>
+    <w:lvl w:ilvl="4" w:tplc="40090019">
+      <w:start w:val="1"/>
+      <w:numFmt w:val="lowerLetter"/>
+      <w:lvlText w:val="%5."/>
+      <w:lvlJc w:val="left"/>
+      <w:pPr>
+        <w:ind w:left="4320" w:hanging="360"/>
+      </w:pPr>
+    </w:lvl>
+    <w:lvl w:ilvl="5" w:tplc="4009001B" w:tentative="1">
+      <w:start w:val="1"/>
+      <w:numFmt w:val="lowerRoman"/>
+      <w:lvlText w:val="%6."/>
+      <w:lvlJc w:val="right"/>
+      <w:pPr>
+        <w:ind w:left="5040" w:hanging="180"/>
+      </w:pPr>
+    </w:lvl>
+    <w:lvl w:ilvl="6" w:tplc="4009000F" w:tentative="1">
+      <w:start w:val="1"/>
+      <w:numFmt w:val="decimal"/>
+      <w:lvlText w:val="%7."/>
+      <w:lvlJc w:val="left"/>
+      <w:pPr>
+        <w:ind w:left="5760" w:hanging="360"/>
+      </w:pPr>
+    </w:lvl>
+    <w:lvl w:ilvl="7" w:tplc="40090019" w:tentative="1">
+      <w:start w:val="1"/>
+      <w:numFmt w:val="lowerLetter"/>
+      <w:lvlText w:val="%8."/>
+      <w:lvlJc w:val="left"/>
+      <w:pPr>
+        <w:ind w:left="6480" w:hanging="360"/>
+      </w:pPr>
+    </w:lvl>
+    <w:lvl w:ilvl="8" w:tplc="4009001B" w:tentative="1">
+      <w:start w:val="1"/>
+      <w:numFmt w:val="lowerRoman"/>
+      <w:lvlText w:val="%9."/>
+      <w:lvlJc w:val="right"/>
+      <w:pPr>
+        <w:ind w:left="7200" w:hanging="180"/>
+      </w:pPr>
+    </w:lvl>
+  </w:abstractNum>
+  <w:abstractNum w:abstractNumId="17" w15:restartNumberingAfterBreak="0">
     <w:nsid w:val="49BC7994"/>
     <w:multiLevelType w:val="hybridMultilevel"/>
     <w:tmpl w:val="F17CA7B2"/>
@@ -3851,7 +4580,7 @@
       </w:pPr>
     </w:lvl>
   </w:abstractNum>
-  <w:abstractNum w:abstractNumId="17" w15:restartNumberingAfterBreak="0">
+  <w:abstractNum w:abstractNumId="18" w15:restartNumberingAfterBreak="0">
     <w:nsid w:val="4C563948"/>
     <w:multiLevelType w:val="hybridMultilevel"/>
     <w:tmpl w:val="9168A4FE"/>
@@ -3937,7 +4666,93 @@
       </w:pPr>
     </w:lvl>
   </w:abstractNum>
-  <w:abstractNum w:abstractNumId="18" w15:restartNumberingAfterBreak="0">
+  <w:abstractNum w:abstractNumId="19" w15:restartNumberingAfterBreak="0">
+    <w:nsid w:val="552373D5"/>
+    <w:multiLevelType w:val="hybridMultilevel"/>
+    <w:tmpl w:val="FBC2C3B6"/>
+    <w:lvl w:ilvl="0" w:tplc="40090019">
+      <w:start w:val="1"/>
+      <w:numFmt w:val="lowerLetter"/>
+      <w:lvlText w:val="%1."/>
+      <w:lvlJc w:val="left"/>
+      <w:pPr>
+        <w:ind w:left="2880" w:hanging="360"/>
+      </w:pPr>
+    </w:lvl>
+    <w:lvl w:ilvl="1" w:tplc="40090019" w:tentative="1">
+      <w:start w:val="1"/>
+      <w:numFmt w:val="lowerLetter"/>
+      <w:lvlText w:val="%2."/>
+      <w:lvlJc w:val="left"/>
+      <w:pPr>
+        <w:ind w:left="3600" w:hanging="360"/>
+      </w:pPr>
+    </w:lvl>
+    <w:lvl w:ilvl="2" w:tplc="4009001B" w:tentative="1">
+      <w:start w:val="1"/>
+      <w:numFmt w:val="lowerRoman"/>
+      <w:lvlText w:val="%3."/>
+      <w:lvlJc w:val="right"/>
+      <w:pPr>
+        <w:ind w:left="4320" w:hanging="180"/>
+      </w:pPr>
+    </w:lvl>
+    <w:lvl w:ilvl="3" w:tplc="4009000F" w:tentative="1">
+      <w:start w:val="1"/>
+      <w:numFmt w:val="decimal"/>
+      <w:lvlText w:val="%4."/>
+      <w:lvlJc w:val="left"/>
+      <w:pPr>
+        <w:ind w:left="5040" w:hanging="360"/>
+      </w:pPr>
+    </w:lvl>
+    <w:lvl w:ilvl="4" w:tplc="40090019" w:tentative="1">
+      <w:start w:val="1"/>
+      <w:numFmt w:val="lowerLetter"/>
+      <w:lvlText w:val="%5."/>
+      <w:lvlJc w:val="left"/>
+      <w:pPr>
+        <w:ind w:left="5760" w:hanging="360"/>
+      </w:pPr>
+    </w:lvl>
+    <w:lvl w:ilvl="5" w:tplc="4009001B" w:tentative="1">
+      <w:start w:val="1"/>
+      <w:numFmt w:val="lowerRoman"/>
+      <w:lvlText w:val="%6."/>
+      <w:lvlJc w:val="right"/>
+      <w:pPr>
+        <w:ind w:left="6480" w:hanging="180"/>
+      </w:pPr>
+    </w:lvl>
+    <w:lvl w:ilvl="6" w:tplc="4009000F" w:tentative="1">
+      <w:start w:val="1"/>
+      <w:numFmt w:val="decimal"/>
+      <w:lvlText w:val="%7."/>
+      <w:lvlJc w:val="left"/>
+      <w:pPr>
+        <w:ind w:left="7200" w:hanging="360"/>
+      </w:pPr>
+    </w:lvl>
+    <w:lvl w:ilvl="7" w:tplc="40090019" w:tentative="1">
+      <w:start w:val="1"/>
+      <w:numFmt w:val="lowerLetter"/>
+      <w:lvlText w:val="%8."/>
+      <w:lvlJc w:val="left"/>
+      <w:pPr>
+        <w:ind w:left="7920" w:hanging="360"/>
+      </w:pPr>
+    </w:lvl>
+    <w:lvl w:ilvl="8" w:tplc="4009001B" w:tentative="1">
+      <w:start w:val="1"/>
+      <w:numFmt w:val="lowerRoman"/>
+      <w:lvlText w:val="%9."/>
+      <w:lvlJc w:val="right"/>
+      <w:pPr>
+        <w:ind w:left="8640" w:hanging="180"/>
+      </w:pPr>
+    </w:lvl>
+  </w:abstractNum>
+  <w:abstractNum w:abstractNumId="20" w15:restartNumberingAfterBreak="0">
     <w:nsid w:val="58A3359B"/>
     <w:multiLevelType w:val="hybridMultilevel"/>
     <w:tmpl w:val="74BA9BA0"/>
@@ -4023,7 +4838,7 @@
       </w:pPr>
     </w:lvl>
   </w:abstractNum>
-  <w:abstractNum w:abstractNumId="19" w15:restartNumberingAfterBreak="0">
+  <w:abstractNum w:abstractNumId="21" w15:restartNumberingAfterBreak="0">
     <w:nsid w:val="58DF18D1"/>
     <w:multiLevelType w:val="hybridMultilevel"/>
     <w:tmpl w:val="8AA43D70"/>
@@ -4109,7 +4924,7 @@
       </w:pPr>
     </w:lvl>
   </w:abstractNum>
-  <w:abstractNum w:abstractNumId="20" w15:restartNumberingAfterBreak="0">
+  <w:abstractNum w:abstractNumId="22" w15:restartNumberingAfterBreak="0">
     <w:nsid w:val="5DA0191E"/>
     <w:multiLevelType w:val="hybridMultilevel"/>
     <w:tmpl w:val="8068A580"/>
@@ -4195,7 +5010,7 @@
       </w:pPr>
     </w:lvl>
   </w:abstractNum>
-  <w:abstractNum w:abstractNumId="21" w15:restartNumberingAfterBreak="0">
+  <w:abstractNum w:abstractNumId="23" w15:restartNumberingAfterBreak="0">
     <w:nsid w:val="60393ECA"/>
     <w:multiLevelType w:val="hybridMultilevel"/>
     <w:tmpl w:val="FF1A543A"/>
@@ -4281,7 +5096,7 @@
       </w:pPr>
     </w:lvl>
   </w:abstractNum>
-  <w:abstractNum w:abstractNumId="22" w15:restartNumberingAfterBreak="0">
+  <w:abstractNum w:abstractNumId="24" w15:restartNumberingAfterBreak="0">
     <w:nsid w:val="666213DD"/>
     <w:multiLevelType w:val="hybridMultilevel"/>
     <w:tmpl w:val="782C944A"/>
@@ -4367,7 +5182,7 @@
       </w:pPr>
     </w:lvl>
   </w:abstractNum>
-  <w:abstractNum w:abstractNumId="23" w15:restartNumberingAfterBreak="0">
+  <w:abstractNum w:abstractNumId="25" w15:restartNumberingAfterBreak="0">
     <w:nsid w:val="6E6E32C7"/>
     <w:multiLevelType w:val="hybridMultilevel"/>
     <w:tmpl w:val="72E05788"/>
@@ -4453,7 +5268,7 @@
       </w:pPr>
     </w:lvl>
   </w:abstractNum>
-  <w:abstractNum w:abstractNumId="24" w15:restartNumberingAfterBreak="0">
+  <w:abstractNum w:abstractNumId="26" w15:restartNumberingAfterBreak="0">
     <w:nsid w:val="71244D75"/>
     <w:multiLevelType w:val="hybridMultilevel"/>
     <w:tmpl w:val="6F964C3A"/>
@@ -4466,6 +5281,178 @@
         <w:ind w:left="2160" w:hanging="360"/>
       </w:pPr>
     </w:lvl>
+    <w:lvl w:ilvl="1" w:tplc="40090019">
+      <w:start w:val="1"/>
+      <w:numFmt w:val="lowerLetter"/>
+      <w:lvlText w:val="%2."/>
+      <w:lvlJc w:val="left"/>
+      <w:pPr>
+        <w:ind w:left="2880" w:hanging="360"/>
+      </w:pPr>
+    </w:lvl>
+    <w:lvl w:ilvl="2" w:tplc="4009001B">
+      <w:start w:val="1"/>
+      <w:numFmt w:val="lowerRoman"/>
+      <w:lvlText w:val="%3."/>
+      <w:lvlJc w:val="right"/>
+      <w:pPr>
+        <w:ind w:left="3600" w:hanging="180"/>
+      </w:pPr>
+    </w:lvl>
+    <w:lvl w:ilvl="3" w:tplc="4009000F">
+      <w:start w:val="1"/>
+      <w:numFmt w:val="decimal"/>
+      <w:lvlText w:val="%4."/>
+      <w:lvlJc w:val="left"/>
+      <w:pPr>
+        <w:ind w:left="4320" w:hanging="360"/>
+      </w:pPr>
+    </w:lvl>
+    <w:lvl w:ilvl="4" w:tplc="40090019">
+      <w:start w:val="1"/>
+      <w:numFmt w:val="lowerLetter"/>
+      <w:lvlText w:val="%5."/>
+      <w:lvlJc w:val="left"/>
+      <w:pPr>
+        <w:ind w:left="5040" w:hanging="360"/>
+      </w:pPr>
+    </w:lvl>
+    <w:lvl w:ilvl="5" w:tplc="4009001B" w:tentative="1">
+      <w:start w:val="1"/>
+      <w:numFmt w:val="lowerRoman"/>
+      <w:lvlText w:val="%6."/>
+      <w:lvlJc w:val="right"/>
+      <w:pPr>
+        <w:ind w:left="5760" w:hanging="180"/>
+      </w:pPr>
+    </w:lvl>
+    <w:lvl w:ilvl="6" w:tplc="4009000F" w:tentative="1">
+      <w:start w:val="1"/>
+      <w:numFmt w:val="decimal"/>
+      <w:lvlText w:val="%7."/>
+      <w:lvlJc w:val="left"/>
+      <w:pPr>
+        <w:ind w:left="6480" w:hanging="360"/>
+      </w:pPr>
+    </w:lvl>
+    <w:lvl w:ilvl="7" w:tplc="40090019" w:tentative="1">
+      <w:start w:val="1"/>
+      <w:numFmt w:val="lowerLetter"/>
+      <w:lvlText w:val="%8."/>
+      <w:lvlJc w:val="left"/>
+      <w:pPr>
+        <w:ind w:left="7200" w:hanging="360"/>
+      </w:pPr>
+    </w:lvl>
+    <w:lvl w:ilvl="8" w:tplc="4009001B" w:tentative="1">
+      <w:start w:val="1"/>
+      <w:numFmt w:val="lowerRoman"/>
+      <w:lvlText w:val="%9."/>
+      <w:lvlJc w:val="right"/>
+      <w:pPr>
+        <w:ind w:left="7920" w:hanging="180"/>
+      </w:pPr>
+    </w:lvl>
+  </w:abstractNum>
+  <w:abstractNum w:abstractNumId="27" w15:restartNumberingAfterBreak="0">
+    <w:nsid w:val="72834BFE"/>
+    <w:multiLevelType w:val="hybridMultilevel"/>
+    <w:tmpl w:val="B72A5384"/>
+    <w:lvl w:ilvl="0" w:tplc="40090019">
+      <w:start w:val="1"/>
+      <w:numFmt w:val="lowerLetter"/>
+      <w:lvlText w:val="%1."/>
+      <w:lvlJc w:val="left"/>
+      <w:pPr>
+        <w:ind w:left="5040" w:hanging="360"/>
+      </w:pPr>
+    </w:lvl>
+    <w:lvl w:ilvl="1" w:tplc="40090019">
+      <w:start w:val="1"/>
+      <w:numFmt w:val="lowerLetter"/>
+      <w:lvlText w:val="%2."/>
+      <w:lvlJc w:val="left"/>
+      <w:pPr>
+        <w:ind w:left="5760" w:hanging="360"/>
+      </w:pPr>
+    </w:lvl>
+    <w:lvl w:ilvl="2" w:tplc="4009001B" w:tentative="1">
+      <w:start w:val="1"/>
+      <w:numFmt w:val="lowerRoman"/>
+      <w:lvlText w:val="%3."/>
+      <w:lvlJc w:val="right"/>
+      <w:pPr>
+        <w:ind w:left="6480" w:hanging="180"/>
+      </w:pPr>
+    </w:lvl>
+    <w:lvl w:ilvl="3" w:tplc="4009000F" w:tentative="1">
+      <w:start w:val="1"/>
+      <w:numFmt w:val="decimal"/>
+      <w:lvlText w:val="%4."/>
+      <w:lvlJc w:val="left"/>
+      <w:pPr>
+        <w:ind w:left="7200" w:hanging="360"/>
+      </w:pPr>
+    </w:lvl>
+    <w:lvl w:ilvl="4" w:tplc="40090019" w:tentative="1">
+      <w:start w:val="1"/>
+      <w:numFmt w:val="lowerLetter"/>
+      <w:lvlText w:val="%5."/>
+      <w:lvlJc w:val="left"/>
+      <w:pPr>
+        <w:ind w:left="7920" w:hanging="360"/>
+      </w:pPr>
+    </w:lvl>
+    <w:lvl w:ilvl="5" w:tplc="4009001B" w:tentative="1">
+      <w:start w:val="1"/>
+      <w:numFmt w:val="lowerRoman"/>
+      <w:lvlText w:val="%6."/>
+      <w:lvlJc w:val="right"/>
+      <w:pPr>
+        <w:ind w:left="8640" w:hanging="180"/>
+      </w:pPr>
+    </w:lvl>
+    <w:lvl w:ilvl="6" w:tplc="4009000F" w:tentative="1">
+      <w:start w:val="1"/>
+      <w:numFmt w:val="decimal"/>
+      <w:lvlText w:val="%7."/>
+      <w:lvlJc w:val="left"/>
+      <w:pPr>
+        <w:ind w:left="9360" w:hanging="360"/>
+      </w:pPr>
+    </w:lvl>
+    <w:lvl w:ilvl="7" w:tplc="40090019" w:tentative="1">
+      <w:start w:val="1"/>
+      <w:numFmt w:val="lowerLetter"/>
+      <w:lvlText w:val="%8."/>
+      <w:lvlJc w:val="left"/>
+      <w:pPr>
+        <w:ind w:left="10080" w:hanging="360"/>
+      </w:pPr>
+    </w:lvl>
+    <w:lvl w:ilvl="8" w:tplc="4009001B" w:tentative="1">
+      <w:start w:val="1"/>
+      <w:numFmt w:val="lowerRoman"/>
+      <w:lvlText w:val="%9."/>
+      <w:lvlJc w:val="right"/>
+      <w:pPr>
+        <w:ind w:left="10800" w:hanging="180"/>
+      </w:pPr>
+    </w:lvl>
+  </w:abstractNum>
+  <w:abstractNum w:abstractNumId="28" w15:restartNumberingAfterBreak="0">
+    <w:nsid w:val="73A55A94"/>
+    <w:multiLevelType w:val="hybridMultilevel"/>
+    <w:tmpl w:val="81449580"/>
+    <w:lvl w:ilvl="0" w:tplc="4009000F">
+      <w:start w:val="1"/>
+      <w:numFmt w:val="decimal"/>
+      <w:lvlText w:val="%1."/>
+      <w:lvlJc w:val="left"/>
+      <w:pPr>
+        <w:ind w:left="2160" w:hanging="360"/>
+      </w:pPr>
+    </w:lvl>
     <w:lvl w:ilvl="1" w:tplc="40090019" w:tentative="1">
       <w:start w:val="1"/>
       <w:numFmt w:val="lowerLetter"/>
@@ -4539,7 +5526,7 @@
       </w:pPr>
     </w:lvl>
   </w:abstractNum>
-  <w:abstractNum w:abstractNumId="25" w15:restartNumberingAfterBreak="0">
+  <w:abstractNum w:abstractNumId="29" w15:restartNumberingAfterBreak="0">
     <w:nsid w:val="741B117D"/>
     <w:multiLevelType w:val="hybridMultilevel"/>
     <w:tmpl w:val="50C62076"/>
@@ -4625,93 +5612,7 @@
       </w:pPr>
     </w:lvl>
   </w:abstractNum>
-  <w:abstractNum w:abstractNumId="26" w15:restartNumberingAfterBreak="0">
-    <w:nsid w:val="785B0538"/>
-    <w:multiLevelType w:val="hybridMultilevel"/>
-    <w:tmpl w:val="6F964C3A"/>
-    <w:lvl w:ilvl="0" w:tplc="40090017">
-      <w:start w:val="1"/>
-      <w:numFmt w:val="lowerLetter"/>
-      <w:lvlText w:val="%1)"/>
-      <w:lvlJc w:val="left"/>
-      <w:pPr>
-        <w:ind w:left="2160" w:hanging="360"/>
-      </w:pPr>
-    </w:lvl>
-    <w:lvl w:ilvl="1" w:tplc="40090019" w:tentative="1">
-      <w:start w:val="1"/>
-      <w:numFmt w:val="lowerLetter"/>
-      <w:lvlText w:val="%2."/>
-      <w:lvlJc w:val="left"/>
-      <w:pPr>
-        <w:ind w:left="2880" w:hanging="360"/>
-      </w:pPr>
-    </w:lvl>
-    <w:lvl w:ilvl="2" w:tplc="4009001B" w:tentative="1">
-      <w:start w:val="1"/>
-      <w:numFmt w:val="lowerRoman"/>
-      <w:lvlText w:val="%3."/>
-      <w:lvlJc w:val="right"/>
-      <w:pPr>
-        <w:ind w:left="3600" w:hanging="180"/>
-      </w:pPr>
-    </w:lvl>
-    <w:lvl w:ilvl="3" w:tplc="4009000F" w:tentative="1">
-      <w:start w:val="1"/>
-      <w:numFmt w:val="decimal"/>
-      <w:lvlText w:val="%4."/>
-      <w:lvlJc w:val="left"/>
-      <w:pPr>
-        <w:ind w:left="4320" w:hanging="360"/>
-      </w:pPr>
-    </w:lvl>
-    <w:lvl w:ilvl="4" w:tplc="40090019" w:tentative="1">
-      <w:start w:val="1"/>
-      <w:numFmt w:val="lowerLetter"/>
-      <w:lvlText w:val="%5."/>
-      <w:lvlJc w:val="left"/>
-      <w:pPr>
-        <w:ind w:left="5040" w:hanging="360"/>
-      </w:pPr>
-    </w:lvl>
-    <w:lvl w:ilvl="5" w:tplc="4009001B" w:tentative="1">
-      <w:start w:val="1"/>
-      <w:numFmt w:val="lowerRoman"/>
-      <w:lvlText w:val="%6."/>
-      <w:lvlJc w:val="right"/>
-      <w:pPr>
-        <w:ind w:left="5760" w:hanging="180"/>
-      </w:pPr>
-    </w:lvl>
-    <w:lvl w:ilvl="6" w:tplc="4009000F" w:tentative="1">
-      <w:start w:val="1"/>
-      <w:numFmt w:val="decimal"/>
-      <w:lvlText w:val="%7."/>
-      <w:lvlJc w:val="left"/>
-      <w:pPr>
-        <w:ind w:left="6480" w:hanging="360"/>
-      </w:pPr>
-    </w:lvl>
-    <w:lvl w:ilvl="7" w:tplc="40090019" w:tentative="1">
-      <w:start w:val="1"/>
-      <w:numFmt w:val="lowerLetter"/>
-      <w:lvlText w:val="%8."/>
-      <w:lvlJc w:val="left"/>
-      <w:pPr>
-        <w:ind w:left="7200" w:hanging="360"/>
-      </w:pPr>
-    </w:lvl>
-    <w:lvl w:ilvl="8" w:tplc="4009001B" w:tentative="1">
-      <w:start w:val="1"/>
-      <w:numFmt w:val="lowerRoman"/>
-      <w:lvlText w:val="%9."/>
-      <w:lvlJc w:val="right"/>
-      <w:pPr>
-        <w:ind w:left="7920" w:hanging="180"/>
-      </w:pPr>
-    </w:lvl>
-  </w:abstractNum>
-  <w:abstractNum w:abstractNumId="27" w15:restartNumberingAfterBreak="0">
+  <w:abstractNum w:abstractNumId="30" w15:restartNumberingAfterBreak="0">
     <w:nsid w:val="7B3A3929"/>
     <w:multiLevelType w:val="hybridMultilevel"/>
     <w:tmpl w:val="D3D8BB40"/>
@@ -4800,8 +5701,180 @@
       </w:pPr>
     </w:lvl>
   </w:abstractNum>
+  <w:abstractNum w:abstractNumId="31" w15:restartNumberingAfterBreak="0">
+    <w:nsid w:val="7CD13080"/>
+    <w:multiLevelType w:val="hybridMultilevel"/>
+    <w:tmpl w:val="D012E470"/>
+    <w:lvl w:ilvl="0" w:tplc="40090019">
+      <w:start w:val="1"/>
+      <w:numFmt w:val="lowerLetter"/>
+      <w:lvlText w:val="%1."/>
+      <w:lvlJc w:val="left"/>
+      <w:pPr>
+        <w:ind w:left="2160" w:hanging="360"/>
+      </w:pPr>
+    </w:lvl>
+    <w:lvl w:ilvl="1" w:tplc="40090019" w:tentative="1">
+      <w:start w:val="1"/>
+      <w:numFmt w:val="lowerLetter"/>
+      <w:lvlText w:val="%2."/>
+      <w:lvlJc w:val="left"/>
+      <w:pPr>
+        <w:ind w:left="2880" w:hanging="360"/>
+      </w:pPr>
+    </w:lvl>
+    <w:lvl w:ilvl="2" w:tplc="4009001B" w:tentative="1">
+      <w:start w:val="1"/>
+      <w:numFmt w:val="lowerRoman"/>
+      <w:lvlText w:val="%3."/>
+      <w:lvlJc w:val="right"/>
+      <w:pPr>
+        <w:ind w:left="3600" w:hanging="180"/>
+      </w:pPr>
+    </w:lvl>
+    <w:lvl w:ilvl="3" w:tplc="4009000F" w:tentative="1">
+      <w:start w:val="1"/>
+      <w:numFmt w:val="decimal"/>
+      <w:lvlText w:val="%4."/>
+      <w:lvlJc w:val="left"/>
+      <w:pPr>
+        <w:ind w:left="4320" w:hanging="360"/>
+      </w:pPr>
+    </w:lvl>
+    <w:lvl w:ilvl="4" w:tplc="40090019" w:tentative="1">
+      <w:start w:val="1"/>
+      <w:numFmt w:val="lowerLetter"/>
+      <w:lvlText w:val="%5."/>
+      <w:lvlJc w:val="left"/>
+      <w:pPr>
+        <w:ind w:left="5040" w:hanging="360"/>
+      </w:pPr>
+    </w:lvl>
+    <w:lvl w:ilvl="5" w:tplc="4009001B" w:tentative="1">
+      <w:start w:val="1"/>
+      <w:numFmt w:val="lowerRoman"/>
+      <w:lvlText w:val="%6."/>
+      <w:lvlJc w:val="right"/>
+      <w:pPr>
+        <w:ind w:left="5760" w:hanging="180"/>
+      </w:pPr>
+    </w:lvl>
+    <w:lvl w:ilvl="6" w:tplc="4009000F" w:tentative="1">
+      <w:start w:val="1"/>
+      <w:numFmt w:val="decimal"/>
+      <w:lvlText w:val="%7."/>
+      <w:lvlJc w:val="left"/>
+      <w:pPr>
+        <w:ind w:left="6480" w:hanging="360"/>
+      </w:pPr>
+    </w:lvl>
+    <w:lvl w:ilvl="7" w:tplc="40090019" w:tentative="1">
+      <w:start w:val="1"/>
+      <w:numFmt w:val="lowerLetter"/>
+      <w:lvlText w:val="%8."/>
+      <w:lvlJc w:val="left"/>
+      <w:pPr>
+        <w:ind w:left="7200" w:hanging="360"/>
+      </w:pPr>
+    </w:lvl>
+    <w:lvl w:ilvl="8" w:tplc="4009001B" w:tentative="1">
+      <w:start w:val="1"/>
+      <w:numFmt w:val="lowerRoman"/>
+      <w:lvlText w:val="%9."/>
+      <w:lvlJc w:val="right"/>
+      <w:pPr>
+        <w:ind w:left="7920" w:hanging="180"/>
+      </w:pPr>
+    </w:lvl>
+  </w:abstractNum>
+  <w:abstractNum w:abstractNumId="32" w15:restartNumberingAfterBreak="0">
+    <w:nsid w:val="7D852E3E"/>
+    <w:multiLevelType w:val="hybridMultilevel"/>
+    <w:tmpl w:val="DA28D474"/>
+    <w:lvl w:ilvl="0" w:tplc="40090013">
+      <w:start w:val="1"/>
+      <w:numFmt w:val="upperRoman"/>
+      <w:lvlText w:val="%1."/>
+      <w:lvlJc w:val="right"/>
+      <w:pPr>
+        <w:ind w:left="1440" w:hanging="360"/>
+      </w:pPr>
+    </w:lvl>
+    <w:lvl w:ilvl="1" w:tplc="40090019" w:tentative="1">
+      <w:start w:val="1"/>
+      <w:numFmt w:val="lowerLetter"/>
+      <w:lvlText w:val="%2."/>
+      <w:lvlJc w:val="left"/>
+      <w:pPr>
+        <w:ind w:left="2160" w:hanging="360"/>
+      </w:pPr>
+    </w:lvl>
+    <w:lvl w:ilvl="2" w:tplc="4009001B" w:tentative="1">
+      <w:start w:val="1"/>
+      <w:numFmt w:val="lowerRoman"/>
+      <w:lvlText w:val="%3."/>
+      <w:lvlJc w:val="right"/>
+      <w:pPr>
+        <w:ind w:left="2880" w:hanging="180"/>
+      </w:pPr>
+    </w:lvl>
+    <w:lvl w:ilvl="3" w:tplc="4009000F" w:tentative="1">
+      <w:start w:val="1"/>
+      <w:numFmt w:val="decimal"/>
+      <w:lvlText w:val="%4."/>
+      <w:lvlJc w:val="left"/>
+      <w:pPr>
+        <w:ind w:left="3600" w:hanging="360"/>
+      </w:pPr>
+    </w:lvl>
+    <w:lvl w:ilvl="4" w:tplc="40090019" w:tentative="1">
+      <w:start w:val="1"/>
+      <w:numFmt w:val="lowerLetter"/>
+      <w:lvlText w:val="%5."/>
+      <w:lvlJc w:val="left"/>
+      <w:pPr>
+        <w:ind w:left="4320" w:hanging="360"/>
+      </w:pPr>
+    </w:lvl>
+    <w:lvl w:ilvl="5" w:tplc="4009001B" w:tentative="1">
+      <w:start w:val="1"/>
+      <w:numFmt w:val="lowerRoman"/>
+      <w:lvlText w:val="%6."/>
+      <w:lvlJc w:val="right"/>
+      <w:pPr>
+        <w:ind w:left="5040" w:hanging="180"/>
+      </w:pPr>
+    </w:lvl>
+    <w:lvl w:ilvl="6" w:tplc="4009000F" w:tentative="1">
+      <w:start w:val="1"/>
+      <w:numFmt w:val="decimal"/>
+      <w:lvlText w:val="%7."/>
+      <w:lvlJc w:val="left"/>
+      <w:pPr>
+        <w:ind w:left="5760" w:hanging="360"/>
+      </w:pPr>
+    </w:lvl>
+    <w:lvl w:ilvl="7" w:tplc="40090019" w:tentative="1">
+      <w:start w:val="1"/>
+      <w:numFmt w:val="lowerLetter"/>
+      <w:lvlText w:val="%8."/>
+      <w:lvlJc w:val="left"/>
+      <w:pPr>
+        <w:ind w:left="6480" w:hanging="360"/>
+      </w:pPr>
+    </w:lvl>
+    <w:lvl w:ilvl="8" w:tplc="4009001B" w:tentative="1">
+      <w:start w:val="1"/>
+      <w:numFmt w:val="lowerRoman"/>
+      <w:lvlText w:val="%9."/>
+      <w:lvlJc w:val="right"/>
+      <w:pPr>
+        <w:ind w:left="7200" w:hanging="180"/>
+      </w:pPr>
+    </w:lvl>
+  </w:abstractNum>
   <w:num w:numId="1">
-    <w:abstractNumId w:val="27"/>
+    <w:abstractNumId w:val="30"/>
   </w:num>
   <w:num w:numId="2">
     <w:abstractNumId w:val="4"/>
@@ -4813,25 +5886,25 @@
     <w:abstractNumId w:val="14"/>
   </w:num>
   <w:num w:numId="5">
-    <w:abstractNumId w:val="11"/>
+    <w:abstractNumId w:val="9"/>
   </w:num>
   <w:num w:numId="6">
-    <w:abstractNumId w:val="17"/>
+    <w:abstractNumId w:val="18"/>
   </w:num>
   <w:num w:numId="7">
-    <w:abstractNumId w:val="25"/>
+    <w:abstractNumId w:val="29"/>
   </w:num>
   <w:num w:numId="8">
     <w:abstractNumId w:val="0"/>
   </w:num>
   <w:num w:numId="9">
-    <w:abstractNumId w:val="10"/>
+    <w:abstractNumId w:val="8"/>
   </w:num>
   <w:num w:numId="10">
-    <w:abstractNumId w:val="16"/>
+    <w:abstractNumId w:val="17"/>
   </w:num>
   <w:num w:numId="11">
-    <w:abstractNumId w:val="21"/>
+    <w:abstractNumId w:val="23"/>
   </w:num>
   <w:num w:numId="12">
     <w:abstractNumId w:val="15"/>
@@ -4840,7 +5913,7 @@
     <w:abstractNumId w:val="5"/>
   </w:num>
   <w:num w:numId="14">
-    <w:abstractNumId w:val="20"/>
+    <w:abstractNumId w:val="22"/>
   </w:num>
   <w:num w:numId="15">
     <w:abstractNumId w:val="3"/>
@@ -4849,19 +5922,19 @@
     <w:abstractNumId w:val="13"/>
   </w:num>
   <w:num w:numId="17">
-    <w:abstractNumId w:val="18"/>
+    <w:abstractNumId w:val="20"/>
   </w:num>
   <w:num w:numId="18">
-    <w:abstractNumId w:val="23"/>
+    <w:abstractNumId w:val="25"/>
   </w:num>
   <w:num w:numId="19">
+    <w:abstractNumId w:val="26"/>
+  </w:num>
+  <w:num w:numId="20">
     <w:abstractNumId w:val="24"/>
   </w:num>
-  <w:num w:numId="20">
-    <w:abstractNumId w:val="22"/>
-  </w:num>
   <w:num w:numId="21">
-    <w:abstractNumId w:val="19"/>
+    <w:abstractNumId w:val="21"/>
   </w:num>
   <w:num w:numId="22">
     <w:abstractNumId w:val="1"/>
@@ -4870,19 +5943,34 @@
     <w:abstractNumId w:val="6"/>
   </w:num>
   <w:num w:numId="24">
-    <w:abstractNumId w:val="26"/>
+    <w:abstractNumId w:val="12"/>
   </w:num>
   <w:num w:numId="25">
-    <w:abstractNumId w:val="8"/>
+    <w:abstractNumId w:val="19"/>
   </w:num>
   <w:num w:numId="26">
-    <w:abstractNumId w:val="12"/>
+    <w:abstractNumId w:val="16"/>
   </w:num>
   <w:num w:numId="27">
-    <w:abstractNumId w:val="9"/>
+    <w:abstractNumId w:val="11"/>
   </w:num>
   <w:num w:numId="28">
+    <w:abstractNumId w:val="31"/>
+  </w:num>
+  <w:num w:numId="29">
+    <w:abstractNumId w:val="10"/>
+  </w:num>
+  <w:num w:numId="30">
     <w:abstractNumId w:val="7"/>
+  </w:num>
+  <w:num w:numId="31">
+    <w:abstractNumId w:val="27"/>
+  </w:num>
+  <w:num w:numId="32">
+    <w:abstractNumId w:val="32"/>
+  </w:num>
+  <w:num w:numId="33">
+    <w:abstractNumId w:val="28"/>
   </w:num>
 </w:numbering>
 </file>

--- a/test4.docx
+++ b/test4.docx
@@ -11,21 +11,23 @@
           <w:szCs w:val="28"/>
         </w:rPr>
       </w:pPr>
+      <w:proofErr w:type="spellStart"/>
       <w:r>
         <w:rPr>
           <w:b/>
           <w:sz w:val="40"/>
           <w:szCs w:val="28"/>
         </w:rPr>
-        <w:t xml:space="preserve">Studytonight – </w:t>
-      </w:r>
+        <w:t>Studytonight</w:t>
+      </w:r>
+      <w:proofErr w:type="spellEnd"/>
       <w:r>
         <w:rPr>
           <w:b/>
           <w:sz w:val="40"/>
           <w:szCs w:val="28"/>
         </w:rPr>
-        <w:t>Analytical Reasoning</w:t>
+        <w:t xml:space="preserve"> – </w:t>
       </w:r>
       <w:r>
         <w:rPr>
@@ -33,7 +35,7 @@
           <w:sz w:val="40"/>
           <w:szCs w:val="28"/>
         </w:rPr>
-        <w:t>-</w:t>
+        <w:t>Blood Relations-</w:t>
       </w:r>
       <w:r>
         <w:rPr>
@@ -51,54 +53,397 @@
         </w:rPr>
         <w:t>test 4</w:t>
       </w:r>
+      <w:r>
+        <w:rPr>
+          <w:b/>
+          <w:sz w:val="40"/>
+          <w:szCs w:val="28"/>
+        </w:rPr>
+        <w:t xml:space="preserve"> – Aditya Jain</w:t>
+      </w:r>
+    </w:p>
+    <w:p>
+      <w:pPr>
+        <w:jc w:val="center"/>
+        <w:rPr>
+          <w:b/>
+          <w:sz w:val="40"/>
+          <w:szCs w:val="28"/>
+        </w:rPr>
+      </w:pPr>
+      <w:r>
+        <w:rPr>
+          <w:b/>
+          <w:sz w:val="40"/>
+          <w:szCs w:val="28"/>
+        </w:rPr>
+        <w:t>(Coded Blood Relations)</w:t>
+      </w:r>
+    </w:p>
+    <w:p>
+      <w:pPr>
+        <w:rPr>
+          <w:b/>
+          <w:sz w:val="28"/>
+          <w:szCs w:val="28"/>
+        </w:rPr>
+      </w:pPr>
+    </w:p>
+    <w:p>
+      <w:pPr>
+        <w:rPr>
+          <w:b/>
+          <w:sz w:val="28"/>
+          <w:szCs w:val="28"/>
+        </w:rPr>
+      </w:pPr>
       <w:bookmarkStart w:id="0" w:name="_GoBack"/>
       <w:bookmarkEnd w:id="0"/>
-      <w:r>
-        <w:rPr>
-          <w:b/>
-          <w:sz w:val="40"/>
-          <w:szCs w:val="28"/>
-        </w:rPr>
-        <w:t xml:space="preserve"> – Aditya Jain</w:t>
-      </w:r>
-    </w:p>
-    <w:p>
-      <w:pPr>
-        <w:rPr>
-          <w:b/>
-          <w:sz w:val="28"/>
-          <w:szCs w:val="28"/>
-        </w:rPr>
-      </w:pPr>
-    </w:p>
-    <w:p>
-      <w:pPr>
-        <w:rPr>
-          <w:b/>
-          <w:sz w:val="28"/>
-          <w:szCs w:val="28"/>
-        </w:rPr>
-      </w:pPr>
-    </w:p>
-    <w:p>
-      <w:pPr>
-        <w:rPr>
-          <w:b/>
-          <w:sz w:val="28"/>
-          <w:szCs w:val="28"/>
-        </w:rPr>
-      </w:pPr>
-      <w:r>
-        <w:rPr>
-          <w:b/>
-          <w:sz w:val="28"/>
-          <w:szCs w:val="28"/>
-        </w:rPr>
-        <w:t>Read the following information carefully and answer the questions given below:</w:t>
-      </w:r>
-    </w:p>
-    <w:p>
-      <w:pPr>
+    </w:p>
+    <w:p>
+      <w:pPr>
+        <w:pStyle w:val="ListParagraph"/>
+        <w:numPr>
+          <w:ilvl w:val="0"/>
+          <w:numId w:val="1"/>
+        </w:numPr>
+        <w:rPr>
+          <w:b/>
+          <w:sz w:val="28"/>
+          <w:szCs w:val="28"/>
+        </w:rPr>
+      </w:pPr>
+      <w:r>
+        <w:rPr>
+          <w:b/>
+          <w:sz w:val="28"/>
+          <w:szCs w:val="28"/>
+        </w:rPr>
+        <w:t xml:space="preserve">If P </w:t>
+      </w:r>
+      <w:proofErr w:type="gramStart"/>
+      <w:r>
+        <w:rPr>
+          <w:b/>
+          <w:sz w:val="28"/>
+          <w:szCs w:val="28"/>
+        </w:rPr>
+        <w:t>x</w:t>
+      </w:r>
+      <w:proofErr w:type="gramEnd"/>
+      <w:r>
+        <w:rPr>
+          <w:b/>
+          <w:sz w:val="28"/>
+          <w:szCs w:val="28"/>
+        </w:rPr>
+        <w:t xml:space="preserve"> Q means P is the sister of Q. P+Q means P is the father of Q. P-Q means P is the mother of Q. Then which of the following means S is the aunt of T?</w:t>
+      </w:r>
+    </w:p>
+    <w:p>
+      <w:pPr>
+        <w:rPr>
+          <w:b/>
+          <w:sz w:val="28"/>
+          <w:szCs w:val="28"/>
+        </w:rPr>
+      </w:pPr>
+    </w:p>
+    <w:p>
+      <w:pPr>
+        <w:pStyle w:val="ListParagraph"/>
+        <w:numPr>
+          <w:ilvl w:val="0"/>
+          <w:numId w:val="18"/>
+        </w:numPr>
+        <w:rPr>
+          <w:sz w:val="28"/>
+          <w:szCs w:val="28"/>
+        </w:rPr>
+      </w:pPr>
+      <w:r>
+        <w:rPr>
+          <w:sz w:val="28"/>
+          <w:szCs w:val="28"/>
+        </w:rPr>
+        <w:t>T x M + S</w:t>
+      </w:r>
+    </w:p>
+    <w:p>
+      <w:pPr>
+        <w:pStyle w:val="ListParagraph"/>
+        <w:numPr>
+          <w:ilvl w:val="0"/>
+          <w:numId w:val="18"/>
+        </w:numPr>
+        <w:rPr>
+          <w:sz w:val="28"/>
+          <w:szCs w:val="28"/>
+        </w:rPr>
+      </w:pPr>
+      <w:r>
+        <w:rPr>
+          <w:sz w:val="28"/>
+          <w:szCs w:val="28"/>
+        </w:rPr>
+        <w:t>S + T x M</w:t>
+      </w:r>
+    </w:p>
+    <w:p>
+      <w:pPr>
+        <w:pStyle w:val="ListParagraph"/>
+        <w:numPr>
+          <w:ilvl w:val="0"/>
+          <w:numId w:val="18"/>
+        </w:numPr>
+        <w:rPr>
+          <w:b/>
+          <w:sz w:val="28"/>
+          <w:szCs w:val="28"/>
+        </w:rPr>
+      </w:pPr>
+      <w:r>
+        <w:rPr>
+          <w:b/>
+          <w:sz w:val="28"/>
+          <w:szCs w:val="28"/>
+        </w:rPr>
+        <w:t>S x M + R – T</w:t>
+      </w:r>
+    </w:p>
+    <w:p>
+      <w:pPr>
+        <w:pStyle w:val="ListParagraph"/>
+        <w:numPr>
+          <w:ilvl w:val="0"/>
+          <w:numId w:val="18"/>
+        </w:numPr>
+        <w:rPr>
+          <w:sz w:val="28"/>
+          <w:szCs w:val="28"/>
+        </w:rPr>
+      </w:pPr>
+      <w:r>
+        <w:rPr>
+          <w:sz w:val="28"/>
+          <w:szCs w:val="28"/>
+        </w:rPr>
+        <w:t>None of these</w:t>
+      </w:r>
+    </w:p>
+    <w:p>
+      <w:pPr>
+        <w:rPr>
+          <w:sz w:val="28"/>
+          <w:szCs w:val="28"/>
+        </w:rPr>
+      </w:pPr>
+    </w:p>
+    <w:p>
+      <w:pPr>
+        <w:pStyle w:val="ListParagraph"/>
+        <w:numPr>
+          <w:ilvl w:val="0"/>
+          <w:numId w:val="1"/>
+        </w:numPr>
+        <w:rPr>
+          <w:b/>
+          <w:sz w:val="28"/>
+          <w:szCs w:val="28"/>
+        </w:rPr>
+      </w:pPr>
+      <w:r>
+        <w:rPr>
+          <w:b/>
+          <w:sz w:val="28"/>
+          <w:szCs w:val="28"/>
+        </w:rPr>
+        <w:t xml:space="preserve">If A+B means A is the son of B, A-B means A is the husband of B, </w:t>
+      </w:r>
+      <w:proofErr w:type="spellStart"/>
+      <w:r>
+        <w:rPr>
+          <w:b/>
+          <w:sz w:val="28"/>
+          <w:szCs w:val="28"/>
+        </w:rPr>
+        <w:t>AxB</w:t>
+      </w:r>
+      <w:proofErr w:type="spellEnd"/>
+      <w:r>
+        <w:rPr>
+          <w:b/>
+          <w:sz w:val="28"/>
+          <w:szCs w:val="28"/>
+        </w:rPr>
+        <w:t xml:space="preserve"> means A is the sister of B, then which of the following shows the relation Q is the </w:t>
+      </w:r>
+      <w:proofErr w:type="spellStart"/>
+      <w:r>
+        <w:rPr>
+          <w:b/>
+          <w:sz w:val="28"/>
+          <w:szCs w:val="28"/>
+        </w:rPr>
+        <w:t>meternal</w:t>
+      </w:r>
+      <w:proofErr w:type="spellEnd"/>
+      <w:r>
+        <w:rPr>
+          <w:b/>
+          <w:sz w:val="28"/>
+          <w:szCs w:val="28"/>
+        </w:rPr>
+        <w:t xml:space="preserve"> uncle of P?</w:t>
+      </w:r>
+    </w:p>
+    <w:p>
+      <w:pPr>
+        <w:pStyle w:val="ListParagraph"/>
+        <w:rPr>
+          <w:b/>
+          <w:sz w:val="28"/>
+          <w:szCs w:val="28"/>
+        </w:rPr>
+      </w:pPr>
+    </w:p>
+    <w:p>
+      <w:pPr>
+        <w:pStyle w:val="ListParagraph"/>
+        <w:numPr>
+          <w:ilvl w:val="0"/>
+          <w:numId w:val="19"/>
+        </w:numPr>
+        <w:rPr>
+          <w:b/>
+          <w:sz w:val="28"/>
+          <w:szCs w:val="28"/>
+        </w:rPr>
+      </w:pPr>
+      <w:r>
+        <w:rPr>
+          <w:b/>
+          <w:sz w:val="28"/>
+          <w:szCs w:val="28"/>
+        </w:rPr>
+        <w:t>P + B – R x Q</w:t>
+      </w:r>
+    </w:p>
+    <w:p>
+      <w:pPr>
+        <w:pStyle w:val="ListParagraph"/>
+        <w:numPr>
+          <w:ilvl w:val="0"/>
+          <w:numId w:val="19"/>
+        </w:numPr>
+        <w:rPr>
+          <w:b/>
+          <w:sz w:val="28"/>
+          <w:szCs w:val="28"/>
+        </w:rPr>
+      </w:pPr>
+      <w:r>
+        <w:rPr>
+          <w:sz w:val="28"/>
+          <w:szCs w:val="28"/>
+        </w:rPr>
+        <w:t>P – B + R x Q</w:t>
+      </w:r>
+    </w:p>
+    <w:p>
+      <w:pPr>
+        <w:pStyle w:val="ListParagraph"/>
+        <w:numPr>
+          <w:ilvl w:val="0"/>
+          <w:numId w:val="19"/>
+        </w:numPr>
+        <w:rPr>
+          <w:b/>
+          <w:sz w:val="28"/>
+          <w:szCs w:val="28"/>
+        </w:rPr>
+      </w:pPr>
+      <w:r>
+        <w:rPr>
+          <w:sz w:val="28"/>
+          <w:szCs w:val="28"/>
+        </w:rPr>
+        <w:t>P + B x R – Q</w:t>
+      </w:r>
+    </w:p>
+    <w:p>
+      <w:pPr>
+        <w:pStyle w:val="ListParagraph"/>
+        <w:numPr>
+          <w:ilvl w:val="0"/>
+          <w:numId w:val="19"/>
+        </w:numPr>
+        <w:rPr>
+          <w:b/>
+          <w:sz w:val="28"/>
+          <w:szCs w:val="28"/>
+        </w:rPr>
+      </w:pPr>
+      <w:r>
+        <w:rPr>
+          <w:sz w:val="28"/>
+          <w:szCs w:val="28"/>
+        </w:rPr>
+        <w:t>P x B – R + Q</w:t>
+      </w:r>
+    </w:p>
+    <w:p>
+      <w:pPr>
+        <w:rPr>
+          <w:b/>
+          <w:sz w:val="28"/>
+          <w:szCs w:val="28"/>
+        </w:rPr>
+      </w:pPr>
+    </w:p>
+    <w:p>
+      <w:pPr>
+        <w:pStyle w:val="ListParagraph"/>
+        <w:numPr>
+          <w:ilvl w:val="0"/>
+          <w:numId w:val="1"/>
+        </w:numPr>
+        <w:rPr>
+          <w:b/>
+          <w:sz w:val="28"/>
+          <w:szCs w:val="28"/>
+        </w:rPr>
+      </w:pPr>
+      <w:r>
+        <w:rPr>
+          <w:b/>
+          <w:sz w:val="28"/>
+          <w:szCs w:val="28"/>
+        </w:rPr>
+        <w:t xml:space="preserve">If P + Q means P is the brother of Q, </w:t>
+      </w:r>
+      <w:proofErr w:type="spellStart"/>
+      <w:r>
+        <w:rPr>
+          <w:b/>
+          <w:sz w:val="28"/>
+          <w:szCs w:val="28"/>
+        </w:rPr>
+        <w:t>PxQ</w:t>
+      </w:r>
+      <w:proofErr w:type="spellEnd"/>
+      <w:r>
+        <w:rPr>
+          <w:b/>
+          <w:sz w:val="28"/>
+          <w:szCs w:val="28"/>
+        </w:rPr>
+        <w:t xml:space="preserve"> means P is the father of Q, P means P is the sister of Q. Which of the following represents S is the niece of T?</w:t>
+      </w:r>
+    </w:p>
+    <w:p>
+      <w:pPr>
+        <w:pStyle w:val="ListParagraph"/>
         <w:rPr>
           <w:b/>
           <w:sz w:val="28"/>
@@ -114,18 +459,16 @@
           <w:numId w:val="23"/>
         </w:numPr>
         <w:rPr>
-          <w:b/>
-          <w:sz w:val="28"/>
-          <w:szCs w:val="28"/>
-        </w:rPr>
-      </w:pPr>
-      <w:r>
-        <w:rPr>
-          <w:b/>
-          <w:sz w:val="28"/>
-          <w:szCs w:val="28"/>
-        </w:rPr>
-        <w:t>P, Q, R, S, T and U are six members of a group of which three are male and three are females</w:t>
+          <w:sz w:val="28"/>
+          <w:szCs w:val="28"/>
+        </w:rPr>
+      </w:pPr>
+      <w:r>
+        <w:rPr>
+          <w:sz w:val="28"/>
+          <w:szCs w:val="28"/>
+        </w:rPr>
+        <w:t>T x M + S – K</w:t>
       </w:r>
     </w:p>
     <w:p>
@@ -136,18 +479,16 @@
           <w:numId w:val="23"/>
         </w:numPr>
         <w:rPr>
-          <w:b/>
-          <w:sz w:val="28"/>
-          <w:szCs w:val="28"/>
-        </w:rPr>
-      </w:pPr>
-      <w:r>
-        <w:rPr>
-          <w:b/>
-          <w:sz w:val="28"/>
-          <w:szCs w:val="28"/>
-        </w:rPr>
-        <w:t>There are two engineers, two lawyers, one teacher and one doctor in the group</w:t>
+          <w:sz w:val="28"/>
+          <w:szCs w:val="28"/>
+        </w:rPr>
+      </w:pPr>
+      <w:r>
+        <w:rPr>
+          <w:sz w:val="28"/>
+          <w:szCs w:val="28"/>
+        </w:rPr>
+        <w:t>K – S x M + T</w:t>
       </w:r>
     </w:p>
     <w:p>
@@ -169,7 +510,7 @@
           <w:sz w:val="28"/>
           <w:szCs w:val="28"/>
         </w:rPr>
-        <w:t>Q, T, P and R are two married couples and no person in this group has same profession</w:t>
+        <w:t>T + M x S – K</w:t>
       </w:r>
     </w:p>
     <w:p>
@@ -180,146 +521,35 @@
           <w:numId w:val="23"/>
         </w:numPr>
         <w:rPr>
-          <w:b/>
-          <w:sz w:val="28"/>
-          <w:szCs w:val="28"/>
-        </w:rPr>
-      </w:pPr>
-      <w:r>
-        <w:rPr>
-          <w:b/>
-          <w:sz w:val="28"/>
-          <w:szCs w:val="28"/>
-        </w:rPr>
-        <w:t>T, a teacher with blue dress, married a male lawyer with brown dress</w:t>
-      </w:r>
-    </w:p>
-    <w:p>
-      <w:pPr>
-        <w:pStyle w:val="ListParagraph"/>
-        <w:numPr>
-          <w:ilvl w:val="0"/>
-          <w:numId w:val="23"/>
-        </w:numPr>
-        <w:rPr>
-          <w:b/>
-          <w:sz w:val="28"/>
-          <w:szCs w:val="28"/>
-        </w:rPr>
-      </w:pPr>
-      <w:r>
-        <w:rPr>
-          <w:b/>
-          <w:sz w:val="28"/>
-          <w:szCs w:val="28"/>
-        </w:rPr>
-        <w:t>Colour of the dresses of both the husbands and that of both the wires is the same</w:t>
-      </w:r>
-    </w:p>
-    <w:p>
-      <w:pPr>
-        <w:pStyle w:val="ListParagraph"/>
-        <w:numPr>
-          <w:ilvl w:val="0"/>
-          <w:numId w:val="23"/>
-        </w:numPr>
-        <w:rPr>
-          <w:b/>
-          <w:sz w:val="28"/>
-          <w:szCs w:val="28"/>
-        </w:rPr>
-      </w:pPr>
-      <w:r>
-        <w:rPr>
-          <w:b/>
-          <w:sz w:val="28"/>
-          <w:szCs w:val="28"/>
-        </w:rPr>
-        <w:t>Two persons have blue dress, two have brown and the remaining one each has black and green</w:t>
-      </w:r>
-    </w:p>
-    <w:p>
-      <w:pPr>
-        <w:pStyle w:val="ListParagraph"/>
-        <w:numPr>
-          <w:ilvl w:val="0"/>
-          <w:numId w:val="23"/>
-        </w:numPr>
-        <w:rPr>
-          <w:b/>
-          <w:sz w:val="28"/>
-          <w:szCs w:val="28"/>
-        </w:rPr>
-      </w:pPr>
-      <w:r>
-        <w:rPr>
-          <w:b/>
-          <w:sz w:val="28"/>
-          <w:szCs w:val="28"/>
-        </w:rPr>
-        <w:t>P is a male engineer whose sister S is also an engineer</w:t>
-      </w:r>
-    </w:p>
-    <w:p>
-      <w:pPr>
-        <w:pStyle w:val="ListParagraph"/>
-        <w:numPr>
-          <w:ilvl w:val="0"/>
-          <w:numId w:val="23"/>
-        </w:numPr>
-        <w:rPr>
-          <w:b/>
-          <w:sz w:val="28"/>
-          <w:szCs w:val="28"/>
-        </w:rPr>
-      </w:pPr>
-      <w:r>
-        <w:rPr>
-          <w:b/>
-          <w:sz w:val="28"/>
-          <w:szCs w:val="28"/>
-        </w:rPr>
-        <w:t>Q is a doctor</w:t>
-      </w:r>
-    </w:p>
-    <w:p>
-      <w:pPr>
-        <w:rPr>
-          <w:b/>
-          <w:sz w:val="28"/>
-          <w:szCs w:val="28"/>
-        </w:rPr>
-      </w:pPr>
-    </w:p>
-    <w:p>
-      <w:pPr>
-        <w:pStyle w:val="ListParagraph"/>
-        <w:ind w:left="1440"/>
-        <w:rPr>
-          <w:b/>
-          <w:sz w:val="28"/>
-          <w:szCs w:val="28"/>
-        </w:rPr>
-      </w:pPr>
-    </w:p>
-    <w:p>
-      <w:pPr>
-        <w:rPr>
-          <w:b/>
-          <w:sz w:val="28"/>
-          <w:szCs w:val="28"/>
-          <w:u w:val="single"/>
-        </w:rPr>
-      </w:pPr>
-      <w:r>
-        <w:rPr>
-          <w:b/>
-          <w:sz w:val="28"/>
-          <w:szCs w:val="28"/>
-          <w:u w:val="single"/>
-        </w:rPr>
-        <w:t>Questions:</w:t>
-      </w:r>
+          <w:sz w:val="28"/>
+          <w:szCs w:val="28"/>
+        </w:rPr>
+      </w:pPr>
+      <w:r>
+        <w:rPr>
+          <w:sz w:val="28"/>
+          <w:szCs w:val="28"/>
+        </w:rPr>
+        <w:t>T x S + M – K</w:t>
+      </w:r>
+    </w:p>
+    <w:p>
+      <w:pPr>
+        <w:pStyle w:val="ListParagraph"/>
+        <w:ind w:left="2160"/>
+        <w:rPr>
+          <w:sz w:val="28"/>
+          <w:szCs w:val="28"/>
+        </w:rPr>
+      </w:pPr>
+    </w:p>
+    <w:p>
+      <w:pPr>
+        <w:rPr>
+          <w:sz w:val="28"/>
+          <w:szCs w:val="28"/>
+        </w:rPr>
+      </w:pPr>
     </w:p>
     <w:p>
       <w:pPr>
@@ -340,7 +570,50 @@
           <w:sz w:val="28"/>
           <w:szCs w:val="28"/>
         </w:rPr>
-        <w:t>Who is the wife of P?</w:t>
+        <w:lastRenderedPageBreak/>
+        <w:t>If P + Q</w:t>
+      </w:r>
+      <w:r>
+        <w:rPr>
+          <w:b/>
+          <w:sz w:val="28"/>
+          <w:szCs w:val="28"/>
+        </w:rPr>
+        <w:t xml:space="preserve"> means P is the husband of Q, P-Q means P is the sister of Q and P</w:t>
+      </w:r>
+      <w:r>
+        <w:rPr>
+          <w:b/>
+          <w:sz w:val="28"/>
+          <w:szCs w:val="28"/>
+        </w:rPr>
+        <w:t xml:space="preserve"> </w:t>
+      </w:r>
+      <w:proofErr w:type="gramStart"/>
+      <w:r>
+        <w:rPr>
+          <w:b/>
+          <w:sz w:val="28"/>
+          <w:szCs w:val="28"/>
+        </w:rPr>
+        <w:t>x</w:t>
+      </w:r>
+      <w:proofErr w:type="gramEnd"/>
+      <w:r>
+        <w:rPr>
+          <w:b/>
+          <w:sz w:val="28"/>
+          <w:szCs w:val="28"/>
+        </w:rPr>
+        <w:t xml:space="preserve"> </w:t>
+      </w:r>
+      <w:r>
+        <w:rPr>
+          <w:b/>
+          <w:sz w:val="28"/>
+          <w:szCs w:val="28"/>
+        </w:rPr>
+        <w:t>Q means P is the son of Q, then which of the following shows A is the daughter of B?</w:t>
       </w:r>
     </w:p>
     <w:p>
@@ -358,21 +631,19 @@
         <w:pStyle w:val="ListParagraph"/>
         <w:numPr>
           <w:ilvl w:val="0"/>
-          <w:numId w:val="19"/>
-        </w:numPr>
-        <w:rPr>
-          <w:b/>
-          <w:sz w:val="28"/>
-          <w:szCs w:val="28"/>
-        </w:rPr>
-      </w:pPr>
-      <w:r>
-        <w:rPr>
-          <w:b/>
-          <w:sz w:val="28"/>
-          <w:szCs w:val="28"/>
-        </w:rPr>
-        <w:t>Q</w:t>
+          <w:numId w:val="24"/>
+        </w:numPr>
+        <w:rPr>
+          <w:sz w:val="28"/>
+          <w:szCs w:val="28"/>
+        </w:rPr>
+      </w:pPr>
+      <w:r>
+        <w:rPr>
+          <w:sz w:val="28"/>
+          <w:szCs w:val="28"/>
+        </w:rPr>
+        <w:t>C x B – A</w:t>
       </w:r>
     </w:p>
     <w:p>
@@ -380,20 +651,19 @@
         <w:pStyle w:val="ListParagraph"/>
         <w:numPr>
           <w:ilvl w:val="0"/>
-          <w:numId w:val="19"/>
-        </w:numPr>
-        <w:rPr>
-          <w:b/>
-          <w:sz w:val="28"/>
-          <w:szCs w:val="28"/>
-        </w:rPr>
-      </w:pPr>
-      <w:r>
-        <w:rPr>
-          <w:sz w:val="28"/>
-          <w:szCs w:val="28"/>
-        </w:rPr>
-        <w:t>R</w:t>
+          <w:numId w:val="24"/>
+        </w:numPr>
+        <w:rPr>
+          <w:sz w:val="28"/>
+          <w:szCs w:val="28"/>
+        </w:rPr>
+      </w:pPr>
+      <w:r>
+        <w:rPr>
+          <w:sz w:val="28"/>
+          <w:szCs w:val="28"/>
+        </w:rPr>
+        <w:t>B + C x A</w:t>
       </w:r>
     </w:p>
     <w:p>
@@ -401,20 +671,19 @@
         <w:pStyle w:val="ListParagraph"/>
         <w:numPr>
           <w:ilvl w:val="0"/>
-          <w:numId w:val="19"/>
-        </w:numPr>
-        <w:rPr>
-          <w:b/>
-          <w:sz w:val="28"/>
-          <w:szCs w:val="28"/>
-        </w:rPr>
-      </w:pPr>
-      <w:r>
-        <w:rPr>
-          <w:sz w:val="28"/>
-          <w:szCs w:val="28"/>
-        </w:rPr>
-        <w:t>S</w:t>
+          <w:numId w:val="24"/>
+        </w:numPr>
+        <w:rPr>
+          <w:sz w:val="28"/>
+          <w:szCs w:val="28"/>
+        </w:rPr>
+      </w:pPr>
+      <w:r>
+        <w:rPr>
+          <w:sz w:val="28"/>
+          <w:szCs w:val="28"/>
+        </w:rPr>
+        <w:t>D x B + C – A</w:t>
       </w:r>
     </w:p>
     <w:p>
@@ -422,48 +691,25 @@
         <w:pStyle w:val="ListParagraph"/>
         <w:numPr>
           <w:ilvl w:val="0"/>
-          <w:numId w:val="19"/>
-        </w:numPr>
-        <w:rPr>
-          <w:b/>
-          <w:sz w:val="28"/>
-          <w:szCs w:val="28"/>
-        </w:rPr>
-      </w:pPr>
-      <w:r>
-        <w:rPr>
-          <w:sz w:val="28"/>
-          <w:szCs w:val="28"/>
-        </w:rPr>
-        <w:t>T</w:t>
-      </w:r>
-    </w:p>
-    <w:p>
-      <w:pPr>
-        <w:pStyle w:val="ListParagraph"/>
-        <w:ind w:left="2160"/>
-        <w:rPr>
-          <w:b/>
-          <w:sz w:val="28"/>
-          <w:szCs w:val="28"/>
-        </w:rPr>
-      </w:pPr>
-    </w:p>
-    <w:p>
-      <w:pPr>
-        <w:pStyle w:val="ListParagraph"/>
-        <w:ind w:left="2160"/>
-        <w:rPr>
-          <w:b/>
-          <w:sz w:val="28"/>
-          <w:szCs w:val="28"/>
-        </w:rPr>
-      </w:pPr>
-    </w:p>
-    <w:p>
-      <w:pPr>
-        <w:rPr>
-          <w:b/>
+          <w:numId w:val="24"/>
+        </w:numPr>
+        <w:rPr>
+          <w:sz w:val="28"/>
+          <w:szCs w:val="28"/>
+        </w:rPr>
+      </w:pPr>
+      <w:r>
+        <w:rPr>
+          <w:b/>
+          <w:sz w:val="28"/>
+          <w:szCs w:val="28"/>
+        </w:rPr>
+        <w:t>A – D x B</w:t>
+      </w:r>
+    </w:p>
+    <w:p>
+      <w:pPr>
+        <w:rPr>
           <w:sz w:val="28"/>
           <w:szCs w:val="28"/>
         </w:rPr>
@@ -488,13 +734,14 @@
           <w:sz w:val="28"/>
           <w:szCs w:val="28"/>
         </w:rPr>
-        <w:t>Which of the following is a group of female members?</w:t>
-      </w:r>
-    </w:p>
-    <w:p>
-      <w:pPr>
-        <w:pStyle w:val="ListParagraph"/>
-        <w:rPr>
+        <w:t>If X – Z means X is the mother of Z, X * Z means X is the father of Z and X + Z means X is the daughter of Z. Now, if M – N * T + Q, then which of the following is not true?</w:t>
+      </w:r>
+    </w:p>
+    <w:p>
+      <w:pPr>
+        <w:pStyle w:val="ListParagraph"/>
+        <w:rPr>
+          <w:b/>
           <w:sz w:val="28"/>
           <w:szCs w:val="28"/>
         </w:rPr>
@@ -505,20 +752,19 @@
         <w:pStyle w:val="ListParagraph"/>
         <w:numPr>
           <w:ilvl w:val="0"/>
-          <w:numId w:val="20"/>
-        </w:numPr>
-        <w:rPr>
-          <w:b/>
-          <w:sz w:val="28"/>
-          <w:szCs w:val="28"/>
-        </w:rPr>
-      </w:pPr>
-      <w:r>
-        <w:rPr>
-          <w:sz w:val="28"/>
-          <w:szCs w:val="28"/>
-        </w:rPr>
-        <w:t>QSR</w:t>
+          <w:numId w:val="6"/>
+        </w:numPr>
+        <w:rPr>
+          <w:sz w:val="28"/>
+          <w:szCs w:val="28"/>
+        </w:rPr>
+      </w:pPr>
+      <w:r>
+        <w:rPr>
+          <w:sz w:val="28"/>
+          <w:szCs w:val="28"/>
+        </w:rPr>
+        <w:t>T is N’s daughter</w:t>
       </w:r>
     </w:p>
     <w:p>
@@ -526,21 +772,21 @@
         <w:pStyle w:val="ListParagraph"/>
         <w:numPr>
           <w:ilvl w:val="0"/>
-          <w:numId w:val="20"/>
-        </w:numPr>
-        <w:rPr>
-          <w:b/>
-          <w:sz w:val="28"/>
-          <w:szCs w:val="28"/>
-        </w:rPr>
-      </w:pPr>
-      <w:r>
-        <w:rPr>
-          <w:b/>
-          <w:sz w:val="28"/>
-          <w:szCs w:val="28"/>
-        </w:rPr>
-        <w:t>QST</w:t>
+          <w:numId w:val="6"/>
+        </w:numPr>
+        <w:rPr>
+          <w:b/>
+          <w:sz w:val="28"/>
+          <w:szCs w:val="28"/>
+        </w:rPr>
+      </w:pPr>
+      <w:r>
+        <w:rPr>
+          <w:b/>
+          <w:sz w:val="28"/>
+          <w:szCs w:val="28"/>
+        </w:rPr>
+        <w:t>N is wife of Q</w:t>
       </w:r>
     </w:p>
     <w:p>
@@ -548,20 +794,19 @@
         <w:pStyle w:val="ListParagraph"/>
         <w:numPr>
           <w:ilvl w:val="0"/>
-          <w:numId w:val="20"/>
-        </w:numPr>
-        <w:rPr>
-          <w:b/>
-          <w:sz w:val="28"/>
-          <w:szCs w:val="28"/>
-        </w:rPr>
-      </w:pPr>
-      <w:r>
-        <w:rPr>
-          <w:sz w:val="28"/>
-          <w:szCs w:val="28"/>
-        </w:rPr>
-        <w:t>QSU</w:t>
+          <w:numId w:val="6"/>
+        </w:numPr>
+        <w:rPr>
+          <w:sz w:val="28"/>
+          <w:szCs w:val="28"/>
+        </w:rPr>
+      </w:pPr>
+      <w:r>
+        <w:rPr>
+          <w:sz w:val="28"/>
+          <w:szCs w:val="28"/>
+        </w:rPr>
+        <w:t>M is the mother-in-law of Q</w:t>
       </w:r>
     </w:p>
     <w:p>
@@ -569,47 +814,98 @@
         <w:pStyle w:val="ListParagraph"/>
         <w:numPr>
           <w:ilvl w:val="0"/>
-          <w:numId w:val="20"/>
-        </w:numPr>
-        <w:rPr>
-          <w:b/>
-          <w:sz w:val="28"/>
-          <w:szCs w:val="28"/>
-        </w:rPr>
-      </w:pPr>
-      <w:r>
-        <w:rPr>
-          <w:sz w:val="28"/>
-          <w:szCs w:val="28"/>
-        </w:rPr>
-        <w:t>QTU</w:t>
-      </w:r>
-    </w:p>
-    <w:p>
-      <w:pPr>
-        <w:pStyle w:val="ListParagraph"/>
-        <w:ind w:left="2160"/>
-        <w:rPr>
-          <w:b/>
-          <w:sz w:val="28"/>
-          <w:szCs w:val="28"/>
-        </w:rPr>
-      </w:pPr>
-    </w:p>
-    <w:p>
-      <w:pPr>
-        <w:pStyle w:val="ListParagraph"/>
-        <w:ind w:left="2160"/>
-        <w:rPr>
-          <w:b/>
-          <w:sz w:val="28"/>
-          <w:szCs w:val="28"/>
-        </w:rPr>
-      </w:pPr>
-    </w:p>
-    <w:p>
-      <w:pPr>
-        <w:rPr>
+          <w:numId w:val="6"/>
+        </w:numPr>
+        <w:rPr>
+          <w:sz w:val="28"/>
+          <w:szCs w:val="28"/>
+        </w:rPr>
+      </w:pPr>
+      <w:r>
+        <w:rPr>
+          <w:sz w:val="28"/>
+          <w:szCs w:val="28"/>
+        </w:rPr>
+        <w:t>Q is the wife of N</w:t>
+      </w:r>
+    </w:p>
+    <w:p>
+      <w:pPr>
+        <w:pStyle w:val="ListParagraph"/>
+        <w:ind w:left="1440"/>
+        <w:rPr>
+          <w:sz w:val="28"/>
+          <w:szCs w:val="28"/>
+        </w:rPr>
+      </w:pPr>
+    </w:p>
+    <w:p>
+      <w:pPr>
+        <w:pStyle w:val="ListParagraph"/>
+        <w:ind w:left="1440"/>
+        <w:rPr>
+          <w:sz w:val="28"/>
+          <w:szCs w:val="28"/>
+        </w:rPr>
+      </w:pPr>
+    </w:p>
+    <w:p>
+      <w:pPr>
+        <w:rPr>
+          <w:sz w:val="28"/>
+          <w:szCs w:val="28"/>
+        </w:rPr>
+      </w:pPr>
+    </w:p>
+    <w:p>
+      <w:pPr>
+        <w:pStyle w:val="ListParagraph"/>
+        <w:rPr>
+          <w:b/>
+          <w:sz w:val="28"/>
+          <w:szCs w:val="28"/>
+        </w:rPr>
+      </w:pPr>
+      <w:r>
+        <w:rPr>
+          <w:b/>
+          <w:sz w:val="28"/>
+          <w:szCs w:val="28"/>
+        </w:rPr>
+        <w:t xml:space="preserve">If </w:t>
+      </w:r>
+      <w:r>
+        <w:rPr>
+          <w:b/>
+          <w:sz w:val="28"/>
+          <w:szCs w:val="28"/>
+        </w:rPr>
+        <w:t xml:space="preserve">A + B means A is the father of B, A-B means A is the wife of B, </w:t>
+      </w:r>
+      <w:proofErr w:type="gramStart"/>
+      <w:r>
+        <w:rPr>
+          <w:b/>
+          <w:sz w:val="28"/>
+          <w:szCs w:val="28"/>
+        </w:rPr>
+        <w:t>A</w:t>
+      </w:r>
+      <w:proofErr w:type="gramEnd"/>
+      <w:r>
+        <w:rPr>
+          <w:b/>
+          <w:sz w:val="28"/>
+          <w:szCs w:val="28"/>
+        </w:rPr>
+        <w:t xml:space="preserve"> x B means A is the brother of B and A*B means A is the daughter of B.</w:t>
+      </w:r>
+    </w:p>
+    <w:p>
+      <w:pPr>
+        <w:pStyle w:val="ListParagraph"/>
+        <w:rPr>
+          <w:b/>
           <w:sz w:val="28"/>
           <w:szCs w:val="28"/>
         </w:rPr>
@@ -634,24 +930,21 @@
           <w:sz w:val="28"/>
           <w:szCs w:val="28"/>
         </w:rPr>
-        <w:t>Which of the following is a pair of married ladies?</w:t>
-      </w:r>
-    </w:p>
-    <w:p>
-      <w:pPr>
-        <w:pStyle w:val="ListParagraph"/>
-        <w:rPr>
-          <w:b/>
-          <w:sz w:val="28"/>
-          <w:szCs w:val="28"/>
-        </w:rPr>
-      </w:pPr>
-    </w:p>
-    <w:p>
-      <w:pPr>
-        <w:pStyle w:val="ListParagraph"/>
-        <w:rPr>
-          <w:b/>
+        <w:t>If P * Q</w:t>
+      </w:r>
+      <w:r>
+        <w:rPr>
+          <w:b/>
+          <w:sz w:val="28"/>
+          <w:szCs w:val="28"/>
+        </w:rPr>
+        <w:t xml:space="preserve"> + S + Q, which of the following is true?</w:t>
+      </w:r>
+    </w:p>
+    <w:p>
+      <w:pPr>
+        <w:pStyle w:val="ListParagraph"/>
+        <w:rPr>
           <w:sz w:val="28"/>
           <w:szCs w:val="28"/>
         </w:rPr>
@@ -662,19 +955,20 @@
         <w:pStyle w:val="ListParagraph"/>
         <w:numPr>
           <w:ilvl w:val="0"/>
-          <w:numId w:val="24"/>
-        </w:numPr>
-        <w:rPr>
-          <w:sz w:val="28"/>
-          <w:szCs w:val="28"/>
-        </w:rPr>
-      </w:pPr>
-      <w:r>
-        <w:rPr>
-          <w:sz w:val="28"/>
-          <w:szCs w:val="28"/>
-        </w:rPr>
-        <w:t>PR</w:t>
+          <w:numId w:val="25"/>
+        </w:numPr>
+        <w:rPr>
+          <w:b/>
+          <w:sz w:val="28"/>
+          <w:szCs w:val="28"/>
+        </w:rPr>
+      </w:pPr>
+      <w:r>
+        <w:rPr>
+          <w:sz w:val="28"/>
+          <w:szCs w:val="28"/>
+        </w:rPr>
+        <w:t>P is the daughter of Q</w:t>
       </w:r>
     </w:p>
     <w:p>
@@ -682,19 +976,20 @@
         <w:pStyle w:val="ListParagraph"/>
         <w:numPr>
           <w:ilvl w:val="0"/>
-          <w:numId w:val="24"/>
-        </w:numPr>
-        <w:rPr>
-          <w:sz w:val="28"/>
-          <w:szCs w:val="28"/>
-        </w:rPr>
-      </w:pPr>
-      <w:r>
-        <w:rPr>
-          <w:sz w:val="28"/>
-          <w:szCs w:val="28"/>
-        </w:rPr>
-        <w:t>TS</w:t>
+          <w:numId w:val="25"/>
+        </w:numPr>
+        <w:rPr>
+          <w:b/>
+          <w:sz w:val="28"/>
+          <w:szCs w:val="28"/>
+        </w:rPr>
+      </w:pPr>
+      <w:r>
+        <w:rPr>
+          <w:sz w:val="28"/>
+          <w:szCs w:val="28"/>
+        </w:rPr>
+        <w:t>Q is the aunt of P</w:t>
       </w:r>
     </w:p>
     <w:p>
@@ -702,21 +997,21 @@
         <w:pStyle w:val="ListParagraph"/>
         <w:numPr>
           <w:ilvl w:val="0"/>
-          <w:numId w:val="24"/>
-        </w:numPr>
-        <w:rPr>
-          <w:b/>
-          <w:sz w:val="28"/>
-          <w:szCs w:val="28"/>
-        </w:rPr>
-      </w:pPr>
-      <w:r>
-        <w:rPr>
-          <w:b/>
-          <w:sz w:val="28"/>
-          <w:szCs w:val="28"/>
-        </w:rPr>
-        <w:t>QT</w:t>
+          <w:numId w:val="25"/>
+        </w:numPr>
+        <w:rPr>
+          <w:b/>
+          <w:sz w:val="28"/>
+          <w:szCs w:val="28"/>
+        </w:rPr>
+      </w:pPr>
+      <w:r>
+        <w:rPr>
+          <w:b/>
+          <w:sz w:val="28"/>
+          <w:szCs w:val="28"/>
+        </w:rPr>
+        <w:t>P is the aunt of Q</w:t>
       </w:r>
     </w:p>
     <w:p>
@@ -724,19 +1019,20 @@
         <w:pStyle w:val="ListParagraph"/>
         <w:numPr>
           <w:ilvl w:val="0"/>
-          <w:numId w:val="24"/>
-        </w:numPr>
-        <w:rPr>
-          <w:sz w:val="28"/>
-          <w:szCs w:val="28"/>
-        </w:rPr>
-      </w:pPr>
-      <w:r>
-        <w:rPr>
-          <w:sz w:val="28"/>
-          <w:szCs w:val="28"/>
-        </w:rPr>
-        <w:t>Data inadequate</w:t>
+          <w:numId w:val="25"/>
+        </w:numPr>
+        <w:rPr>
+          <w:b/>
+          <w:sz w:val="28"/>
+          <w:szCs w:val="28"/>
+        </w:rPr>
+      </w:pPr>
+      <w:r>
+        <w:rPr>
+          <w:sz w:val="28"/>
+          <w:szCs w:val="28"/>
+        </w:rPr>
+        <w:t>P is the sister of Q</w:t>
       </w:r>
     </w:p>
     <w:p>
@@ -744,6 +1040,7 @@
         <w:pStyle w:val="ListParagraph"/>
         <w:ind w:left="2160"/>
         <w:rPr>
+          <w:b/>
           <w:sz w:val="28"/>
           <w:szCs w:val="28"/>
         </w:rPr>
@@ -763,6 +1060,25 @@
       <w:pPr>
         <w:pStyle w:val="ListParagraph"/>
         <w:ind w:left="2160"/>
+        <w:rPr>
+          <w:sz w:val="28"/>
+          <w:szCs w:val="28"/>
+        </w:rPr>
+      </w:pPr>
+    </w:p>
+    <w:p>
+      <w:pPr>
+        <w:pStyle w:val="ListParagraph"/>
+        <w:ind w:left="2160"/>
+        <w:rPr>
+          <w:b/>
+          <w:sz w:val="28"/>
+          <w:szCs w:val="28"/>
+        </w:rPr>
+      </w:pPr>
+    </w:p>
+    <w:p>
+      <w:pPr>
         <w:rPr>
           <w:sz w:val="28"/>
           <w:szCs w:val="28"/>
@@ -796,14 +1112,25 @@
           <w:sz w:val="28"/>
           <w:szCs w:val="28"/>
         </w:rPr>
-        <w:t>What is the colour of U’s dress?</w:t>
-      </w:r>
-    </w:p>
-    <w:p>
-      <w:pPr>
-        <w:pStyle w:val="ListParagraph"/>
-        <w:rPr>
-          <w:b/>
+        <w:lastRenderedPageBreak/>
+        <w:t>If P – R + Q, which of the following statements is true?</w:t>
+      </w:r>
+    </w:p>
+    <w:p>
+      <w:pPr>
+        <w:pStyle w:val="ListParagraph"/>
+        <w:rPr>
+          <w:b/>
+          <w:sz w:val="28"/>
+          <w:szCs w:val="28"/>
+        </w:rPr>
+      </w:pPr>
+    </w:p>
+    <w:p>
+      <w:pPr>
+        <w:pStyle w:val="ListParagraph"/>
+        <w:ind w:left="2160"/>
+        <w:rPr>
           <w:sz w:val="28"/>
           <w:szCs w:val="28"/>
         </w:rPr>
@@ -814,19 +1141,20 @@
         <w:pStyle w:val="ListParagraph"/>
         <w:numPr>
           <w:ilvl w:val="0"/>
-          <w:numId w:val="6"/>
-        </w:numPr>
-        <w:rPr>
-          <w:sz w:val="28"/>
-          <w:szCs w:val="28"/>
-        </w:rPr>
-      </w:pPr>
-      <w:r>
-        <w:rPr>
-          <w:sz w:val="28"/>
-          <w:szCs w:val="28"/>
-        </w:rPr>
-        <w:t>Black</w:t>
+          <w:numId w:val="27"/>
+        </w:numPr>
+        <w:rPr>
+          <w:sz w:val="28"/>
+          <w:szCs w:val="28"/>
+        </w:rPr>
+      </w:pPr>
+      <w:r>
+        <w:rPr>
+          <w:b/>
+          <w:sz w:val="28"/>
+          <w:szCs w:val="28"/>
+        </w:rPr>
+        <w:t>P is the mother of Q</w:t>
       </w:r>
     </w:p>
     <w:p>
@@ -834,19 +1162,19 @@
         <w:pStyle w:val="ListParagraph"/>
         <w:numPr>
           <w:ilvl w:val="0"/>
-          <w:numId w:val="6"/>
-        </w:numPr>
-        <w:rPr>
-          <w:sz w:val="28"/>
-          <w:szCs w:val="28"/>
-        </w:rPr>
-      </w:pPr>
-      <w:r>
-        <w:rPr>
-          <w:sz w:val="28"/>
-          <w:szCs w:val="28"/>
-        </w:rPr>
-        <w:t>Green</w:t>
+          <w:numId w:val="27"/>
+        </w:numPr>
+        <w:rPr>
+          <w:sz w:val="28"/>
+          <w:szCs w:val="28"/>
+        </w:rPr>
+      </w:pPr>
+      <w:r>
+        <w:rPr>
+          <w:sz w:val="28"/>
+          <w:szCs w:val="28"/>
+        </w:rPr>
+        <w:t>Q is the daughter of P</w:t>
       </w:r>
     </w:p>
     <w:p>
@@ -854,21 +1182,19 @@
         <w:pStyle w:val="ListParagraph"/>
         <w:numPr>
           <w:ilvl w:val="0"/>
-          <w:numId w:val="6"/>
-        </w:numPr>
-        <w:rPr>
-          <w:b/>
-          <w:sz w:val="28"/>
-          <w:szCs w:val="28"/>
-        </w:rPr>
-      </w:pPr>
-      <w:r>
-        <w:rPr>
-          <w:b/>
-          <w:sz w:val="28"/>
-          <w:szCs w:val="28"/>
-        </w:rPr>
-        <w:t>Black and Green</w:t>
+          <w:numId w:val="27"/>
+        </w:numPr>
+        <w:rPr>
+          <w:sz w:val="28"/>
+          <w:szCs w:val="28"/>
+        </w:rPr>
+      </w:pPr>
+      <w:r>
+        <w:rPr>
+          <w:sz w:val="28"/>
+          <w:szCs w:val="28"/>
+        </w:rPr>
+        <w:t>P is the aunt of Q</w:t>
       </w:r>
     </w:p>
     <w:p>
@@ -876,31 +1202,20 @@
         <w:pStyle w:val="ListParagraph"/>
         <w:numPr>
           <w:ilvl w:val="0"/>
-          <w:numId w:val="6"/>
-        </w:numPr>
-        <w:rPr>
-          <w:sz w:val="28"/>
-          <w:szCs w:val="28"/>
-        </w:rPr>
-      </w:pPr>
-      <w:r>
-        <w:rPr>
-          <w:sz w:val="28"/>
-          <w:szCs w:val="28"/>
-        </w:rPr>
-        <w:t>Data inadequate</w:t>
-      </w:r>
-    </w:p>
-    <w:p>
-      <w:pPr>
-        <w:pStyle w:val="ListParagraph"/>
-        <w:ind w:left="1440"/>
-        <w:rPr>
-          <w:b/>
-          <w:sz w:val="28"/>
-          <w:szCs w:val="28"/>
-        </w:rPr>
-      </w:pPr>
+          <w:numId w:val="27"/>
+        </w:numPr>
+        <w:rPr>
+          <w:sz w:val="28"/>
+          <w:szCs w:val="28"/>
+        </w:rPr>
+      </w:pPr>
+      <w:r>
+        <w:rPr>
+          <w:sz w:val="28"/>
+          <w:szCs w:val="28"/>
+        </w:rPr>
+        <w:t>P is the sister of Q</w:t>
+      </w:r>
     </w:p>
     <w:p>
       <w:pPr>
@@ -929,7 +1244,25 @@
           <w:sz w:val="28"/>
           <w:szCs w:val="28"/>
         </w:rPr>
-        <w:t>Who are the two engineers?</w:t>
+        <w:t xml:space="preserve">If P </w:t>
+      </w:r>
+      <w:proofErr w:type="gramStart"/>
+      <w:r>
+        <w:rPr>
+          <w:b/>
+          <w:sz w:val="28"/>
+          <w:szCs w:val="28"/>
+        </w:rPr>
+        <w:t>x</w:t>
+      </w:r>
+      <w:proofErr w:type="gramEnd"/>
+      <w:r>
+        <w:rPr>
+          <w:b/>
+          <w:sz w:val="28"/>
+          <w:szCs w:val="28"/>
+        </w:rPr>
+        <w:t xml:space="preserve"> R * Q, which of the following statement is true?</w:t>
       </w:r>
     </w:p>
     <w:p>
@@ -947,19 +1280,19 @@
         <w:pStyle w:val="ListParagraph"/>
         <w:numPr>
           <w:ilvl w:val="0"/>
-          <w:numId w:val="22"/>
-        </w:numPr>
-        <w:rPr>
-          <w:sz w:val="28"/>
-          <w:szCs w:val="28"/>
-        </w:rPr>
-      </w:pPr>
-      <w:r>
-        <w:rPr>
-          <w:sz w:val="28"/>
-          <w:szCs w:val="28"/>
-        </w:rPr>
-        <w:t>A and B</w:t>
+          <w:numId w:val="10"/>
+        </w:numPr>
+        <w:rPr>
+          <w:sz w:val="28"/>
+          <w:szCs w:val="28"/>
+        </w:rPr>
+      </w:pPr>
+      <w:r>
+        <w:rPr>
+          <w:sz w:val="28"/>
+          <w:szCs w:val="28"/>
+        </w:rPr>
+        <w:t>P is the uncle of Q</w:t>
       </w:r>
     </w:p>
     <w:p>
@@ -967,19 +1300,19 @@
         <w:pStyle w:val="ListParagraph"/>
         <w:numPr>
           <w:ilvl w:val="0"/>
-          <w:numId w:val="22"/>
-        </w:numPr>
-        <w:rPr>
-          <w:sz w:val="28"/>
-          <w:szCs w:val="28"/>
-        </w:rPr>
-      </w:pPr>
-      <w:r>
-        <w:rPr>
-          <w:sz w:val="28"/>
-          <w:szCs w:val="28"/>
-        </w:rPr>
-        <w:t>D and E</w:t>
+          <w:numId w:val="10"/>
+        </w:numPr>
+        <w:rPr>
+          <w:sz w:val="28"/>
+          <w:szCs w:val="28"/>
+        </w:rPr>
+      </w:pPr>
+      <w:r>
+        <w:rPr>
+          <w:sz w:val="28"/>
+          <w:szCs w:val="28"/>
+        </w:rPr>
+        <w:t>P is the father of Q</w:t>
       </w:r>
     </w:p>
     <w:p>
@@ -987,19 +1320,19 @@
         <w:pStyle w:val="ListParagraph"/>
         <w:numPr>
           <w:ilvl w:val="0"/>
-          <w:numId w:val="22"/>
-        </w:numPr>
-        <w:rPr>
-          <w:sz w:val="28"/>
-          <w:szCs w:val="28"/>
-        </w:rPr>
-      </w:pPr>
-      <w:r>
-        <w:rPr>
-          <w:sz w:val="28"/>
-          <w:szCs w:val="28"/>
-        </w:rPr>
-        <w:t>F and C</w:t>
+          <w:numId w:val="10"/>
+        </w:numPr>
+        <w:rPr>
+          <w:sz w:val="28"/>
+          <w:szCs w:val="28"/>
+        </w:rPr>
+      </w:pPr>
+      <w:r>
+        <w:rPr>
+          <w:sz w:val="28"/>
+          <w:szCs w:val="28"/>
+        </w:rPr>
+        <w:t>P is the brother of Q</w:t>
       </w:r>
     </w:p>
     <w:p>
@@ -1007,294 +1340,32 @@
         <w:pStyle w:val="ListParagraph"/>
         <w:numPr>
           <w:ilvl w:val="0"/>
-          <w:numId w:val="22"/>
-        </w:numPr>
-        <w:rPr>
-          <w:b/>
-          <w:sz w:val="28"/>
-          <w:szCs w:val="28"/>
-        </w:rPr>
-      </w:pPr>
-      <w:r>
-        <w:rPr>
-          <w:b/>
-          <w:sz w:val="28"/>
-          <w:szCs w:val="28"/>
-        </w:rPr>
-        <w:lastRenderedPageBreak/>
-        <w:t>P and S</w:t>
-      </w:r>
-    </w:p>
-    <w:p>
-      <w:pPr>
-        <w:pStyle w:val="ListParagraph"/>
-        <w:ind w:left="2880"/>
-        <w:rPr>
-          <w:sz w:val="28"/>
-          <w:szCs w:val="28"/>
-        </w:rPr>
-      </w:pPr>
-    </w:p>
-    <w:p>
-      <w:pPr>
-        <w:pStyle w:val="ListParagraph"/>
-        <w:ind w:left="2880"/>
-        <w:rPr>
-          <w:sz w:val="28"/>
-          <w:szCs w:val="28"/>
-        </w:rPr>
-      </w:pPr>
-    </w:p>
-    <w:p>
-      <w:pPr>
-        <w:rPr>
-          <w:sz w:val="28"/>
-          <w:szCs w:val="28"/>
-        </w:rPr>
-      </w:pPr>
-    </w:p>
-    <w:p>
-      <w:pPr>
-        <w:rPr>
-          <w:b/>
-          <w:sz w:val="28"/>
-          <w:szCs w:val="28"/>
-        </w:rPr>
-      </w:pPr>
-      <w:r>
-        <w:rPr>
-          <w:b/>
-          <w:sz w:val="28"/>
-          <w:szCs w:val="28"/>
-        </w:rPr>
-        <w:t>Read the following information carefully and answer the questions given below:</w:t>
-      </w:r>
-    </w:p>
-    <w:p>
-      <w:pPr>
-        <w:rPr>
-          <w:b/>
-          <w:sz w:val="28"/>
-          <w:szCs w:val="28"/>
-        </w:rPr>
-      </w:pPr>
-    </w:p>
-    <w:p>
-      <w:pPr>
-        <w:rPr>
-          <w:b/>
-          <w:sz w:val="28"/>
-          <w:szCs w:val="28"/>
-        </w:rPr>
-      </w:pPr>
-      <w:r>
-        <w:rPr>
-          <w:b/>
-          <w:sz w:val="28"/>
-          <w:szCs w:val="28"/>
-        </w:rPr>
-        <w:t>All the roads of a city are either perpendicular or parallel to one another. The road are all straight. Roads A, B, C, D and E are parallel to one another. Roads G, H, I, J, K, L and M are parallel to one another.</w:t>
-      </w:r>
-    </w:p>
-    <w:p>
-      <w:pPr>
-        <w:rPr>
-          <w:b/>
-          <w:sz w:val="28"/>
-          <w:szCs w:val="28"/>
-        </w:rPr>
-      </w:pPr>
-    </w:p>
-    <w:p>
-      <w:pPr>
-        <w:rPr>
-          <w:b/>
-          <w:sz w:val="28"/>
-          <w:szCs w:val="28"/>
-        </w:rPr>
-      </w:pPr>
-    </w:p>
-    <w:p>
-      <w:pPr>
-        <w:pStyle w:val="ListParagraph"/>
-        <w:numPr>
-          <w:ilvl w:val="0"/>
-          <w:numId w:val="32"/>
-        </w:numPr>
-        <w:rPr>
-          <w:b/>
-          <w:sz w:val="28"/>
-          <w:szCs w:val="28"/>
-        </w:rPr>
-      </w:pPr>
-      <w:r>
-        <w:rPr>
-          <w:b/>
-          <w:sz w:val="28"/>
-          <w:szCs w:val="28"/>
-        </w:rPr>
-        <w:t>Road A is 1km east of road B</w:t>
-      </w:r>
-    </w:p>
-    <w:p>
-      <w:pPr>
-        <w:pStyle w:val="ListParagraph"/>
-        <w:numPr>
-          <w:ilvl w:val="0"/>
-          <w:numId w:val="32"/>
-        </w:numPr>
-        <w:rPr>
-          <w:b/>
-          <w:sz w:val="28"/>
-          <w:szCs w:val="28"/>
-        </w:rPr>
-      </w:pPr>
-      <w:r>
-        <w:rPr>
-          <w:b/>
-          <w:sz w:val="28"/>
-          <w:szCs w:val="28"/>
-        </w:rPr>
-        <w:t>Road B is ½ km west of road C</w:t>
-      </w:r>
-    </w:p>
-    <w:p>
-      <w:pPr>
-        <w:pStyle w:val="ListParagraph"/>
-        <w:numPr>
-          <w:ilvl w:val="0"/>
-          <w:numId w:val="32"/>
-        </w:numPr>
-        <w:rPr>
-          <w:b/>
-          <w:sz w:val="28"/>
-          <w:szCs w:val="28"/>
-        </w:rPr>
-      </w:pPr>
-      <w:r>
-        <w:rPr>
-          <w:b/>
-          <w:sz w:val="28"/>
-          <w:szCs w:val="28"/>
-        </w:rPr>
-        <w:t>Road D is 1km west of road E</w:t>
-      </w:r>
-    </w:p>
-    <w:p>
-      <w:pPr>
-        <w:pStyle w:val="ListParagraph"/>
-        <w:numPr>
-          <w:ilvl w:val="0"/>
-          <w:numId w:val="32"/>
-        </w:numPr>
-        <w:rPr>
-          <w:b/>
-          <w:sz w:val="28"/>
-          <w:szCs w:val="28"/>
-        </w:rPr>
-      </w:pPr>
-      <w:r>
-        <w:rPr>
-          <w:b/>
-          <w:sz w:val="28"/>
-          <w:szCs w:val="28"/>
-        </w:rPr>
-        <w:t>Road G is ½ km south of road H</w:t>
-      </w:r>
-    </w:p>
-    <w:p>
-      <w:pPr>
-        <w:pStyle w:val="ListParagraph"/>
-        <w:numPr>
-          <w:ilvl w:val="0"/>
-          <w:numId w:val="32"/>
-        </w:numPr>
-        <w:rPr>
-          <w:b/>
-          <w:sz w:val="28"/>
-          <w:szCs w:val="28"/>
-        </w:rPr>
-      </w:pPr>
-      <w:r>
-        <w:rPr>
-          <w:b/>
-          <w:sz w:val="28"/>
-          <w:szCs w:val="28"/>
-        </w:rPr>
-        <w:t>Road I is 1km north of road J</w:t>
-      </w:r>
-    </w:p>
-    <w:p>
-      <w:pPr>
-        <w:pStyle w:val="ListParagraph"/>
-        <w:numPr>
-          <w:ilvl w:val="0"/>
-          <w:numId w:val="32"/>
-        </w:numPr>
-        <w:rPr>
-          <w:b/>
-          <w:sz w:val="28"/>
-          <w:szCs w:val="28"/>
-        </w:rPr>
-      </w:pPr>
-      <w:r>
-        <w:rPr>
-          <w:b/>
-          <w:sz w:val="28"/>
-          <w:szCs w:val="28"/>
-        </w:rPr>
-        <w:t>Road K is ½ km north of road L</w:t>
-      </w:r>
-    </w:p>
-    <w:p>
-      <w:pPr>
-        <w:pStyle w:val="ListParagraph"/>
-        <w:numPr>
-          <w:ilvl w:val="0"/>
-          <w:numId w:val="32"/>
-        </w:numPr>
-        <w:rPr>
-          <w:b/>
-          <w:sz w:val="28"/>
-          <w:szCs w:val="28"/>
-        </w:rPr>
-      </w:pPr>
-      <w:r>
-        <w:rPr>
-          <w:b/>
-          <w:sz w:val="28"/>
-          <w:szCs w:val="28"/>
-        </w:rPr>
-        <w:t>Road K is 1km south of road M</w:t>
-      </w:r>
-    </w:p>
-    <w:p>
-      <w:pPr>
-        <w:rPr>
-          <w:b/>
-          <w:sz w:val="28"/>
-          <w:szCs w:val="28"/>
-        </w:rPr>
-      </w:pPr>
-    </w:p>
-    <w:p>
-      <w:pPr>
-        <w:rPr>
-          <w:b/>
-          <w:sz w:val="28"/>
-          <w:szCs w:val="28"/>
-          <w:u w:val="single"/>
-        </w:rPr>
-      </w:pPr>
-      <w:r>
-        <w:rPr>
-          <w:b/>
-          <w:sz w:val="28"/>
-          <w:szCs w:val="28"/>
-          <w:u w:val="single"/>
-        </w:rPr>
-        <w:t>Questions:</w:t>
-      </w:r>
+          <w:numId w:val="10"/>
+        </w:numPr>
+        <w:rPr>
+          <w:b/>
+          <w:sz w:val="28"/>
+          <w:szCs w:val="28"/>
+        </w:rPr>
+      </w:pPr>
+      <w:r>
+        <w:rPr>
+          <w:b/>
+          <w:sz w:val="28"/>
+          <w:szCs w:val="28"/>
+        </w:rPr>
+        <w:t>P is the son of Q</w:t>
+      </w:r>
+    </w:p>
+    <w:p>
+      <w:pPr>
+        <w:pStyle w:val="ListParagraph"/>
+        <w:ind w:left="1440"/>
+        <w:rPr>
+          <w:sz w:val="28"/>
+          <w:szCs w:val="28"/>
+        </w:rPr>
+      </w:pPr>
     </w:p>
     <w:p>
       <w:pPr>
@@ -1315,105 +1386,103 @@
           <w:sz w:val="28"/>
           <w:szCs w:val="28"/>
         </w:rPr>
-        <w:t>Which is necessarily true?</w:t>
-      </w:r>
-    </w:p>
-    <w:p>
-      <w:pPr>
-        <w:pStyle w:val="ListParagraph"/>
-        <w:rPr>
-          <w:b/>
-          <w:sz w:val="28"/>
-          <w:szCs w:val="28"/>
-        </w:rPr>
-      </w:pPr>
-    </w:p>
-    <w:p>
-      <w:pPr>
-        <w:pStyle w:val="ListParagraph"/>
-        <w:numPr>
-          <w:ilvl w:val="1"/>
-          <w:numId w:val="19"/>
-        </w:numPr>
-        <w:rPr>
-          <w:sz w:val="28"/>
-          <w:szCs w:val="28"/>
-        </w:rPr>
-      </w:pPr>
-      <w:r>
-        <w:rPr>
-          <w:sz w:val="28"/>
-          <w:szCs w:val="28"/>
-        </w:rPr>
-        <w:t>E and B are intersect</w:t>
-      </w:r>
-    </w:p>
-    <w:p>
-      <w:pPr>
-        <w:pStyle w:val="ListParagraph"/>
-        <w:numPr>
-          <w:ilvl w:val="1"/>
-          <w:numId w:val="19"/>
-        </w:numPr>
-        <w:rPr>
-          <w:sz w:val="28"/>
-          <w:szCs w:val="28"/>
-        </w:rPr>
-      </w:pPr>
-      <w:r>
-        <w:rPr>
-          <w:sz w:val="28"/>
-          <w:szCs w:val="28"/>
-        </w:rPr>
-        <w:t>D is 2km west of B</w:t>
-      </w:r>
-    </w:p>
-    <w:p>
-      <w:pPr>
-        <w:pStyle w:val="ListParagraph"/>
-        <w:numPr>
-          <w:ilvl w:val="1"/>
-          <w:numId w:val="19"/>
-        </w:numPr>
-        <w:rPr>
-          <w:sz w:val="28"/>
-          <w:szCs w:val="28"/>
-        </w:rPr>
-      </w:pPr>
-      <w:r>
-        <w:rPr>
-          <w:sz w:val="28"/>
-          <w:szCs w:val="28"/>
-        </w:rPr>
-        <w:t>D is at least 2km west of A</w:t>
-      </w:r>
-    </w:p>
-    <w:p>
-      <w:pPr>
-        <w:pStyle w:val="ListParagraph"/>
-        <w:numPr>
-          <w:ilvl w:val="1"/>
-          <w:numId w:val="19"/>
-        </w:numPr>
-        <w:rPr>
-          <w:b/>
-          <w:sz w:val="28"/>
-          <w:szCs w:val="28"/>
-        </w:rPr>
-      </w:pPr>
-      <w:r>
-        <w:rPr>
-          <w:b/>
-          <w:sz w:val="28"/>
-          <w:szCs w:val="28"/>
-        </w:rPr>
-        <w:t>M is 1.5km north of L</w:t>
-      </w:r>
-    </w:p>
-    <w:p>
-      <w:pPr>
-        <w:rPr>
-          <w:b/>
+        <w:t>P x R – Q, which of the following is true?</w:t>
+      </w:r>
+    </w:p>
+    <w:p>
+      <w:pPr>
+        <w:pStyle w:val="ListParagraph"/>
+        <w:rPr>
+          <w:sz w:val="28"/>
+          <w:szCs w:val="28"/>
+        </w:rPr>
+      </w:pPr>
+    </w:p>
+    <w:p>
+      <w:pPr>
+        <w:pStyle w:val="ListParagraph"/>
+        <w:numPr>
+          <w:ilvl w:val="4"/>
+          <w:numId w:val="1"/>
+        </w:numPr>
+        <w:rPr>
+          <w:b/>
+          <w:sz w:val="28"/>
+          <w:szCs w:val="28"/>
+        </w:rPr>
+      </w:pPr>
+      <w:r>
+        <w:rPr>
+          <w:b/>
+          <w:sz w:val="28"/>
+          <w:szCs w:val="28"/>
+        </w:rPr>
+        <w:t>P is the brother-in-law of Q</w:t>
+      </w:r>
+    </w:p>
+    <w:p>
+      <w:pPr>
+        <w:pStyle w:val="ListParagraph"/>
+        <w:numPr>
+          <w:ilvl w:val="4"/>
+          <w:numId w:val="1"/>
+        </w:numPr>
+        <w:rPr>
+          <w:sz w:val="28"/>
+          <w:szCs w:val="28"/>
+        </w:rPr>
+      </w:pPr>
+      <w:r>
+        <w:rPr>
+          <w:sz w:val="28"/>
+          <w:szCs w:val="28"/>
+        </w:rPr>
+        <w:t>P is the brother of Q</w:t>
+      </w:r>
+    </w:p>
+    <w:p>
+      <w:pPr>
+        <w:pStyle w:val="ListParagraph"/>
+        <w:numPr>
+          <w:ilvl w:val="4"/>
+          <w:numId w:val="1"/>
+        </w:numPr>
+        <w:rPr>
+          <w:sz w:val="28"/>
+          <w:szCs w:val="28"/>
+        </w:rPr>
+      </w:pPr>
+      <w:r>
+        <w:rPr>
+          <w:sz w:val="28"/>
+          <w:szCs w:val="28"/>
+        </w:rPr>
+        <w:t>P is the uncle of Q</w:t>
+      </w:r>
+    </w:p>
+    <w:p>
+      <w:pPr>
+        <w:pStyle w:val="ListParagraph"/>
+        <w:numPr>
+          <w:ilvl w:val="4"/>
+          <w:numId w:val="1"/>
+        </w:numPr>
+        <w:rPr>
+          <w:sz w:val="28"/>
+          <w:szCs w:val="28"/>
+        </w:rPr>
+      </w:pPr>
+      <w:r>
+        <w:rPr>
+          <w:sz w:val="28"/>
+          <w:szCs w:val="28"/>
+        </w:rPr>
+        <w:t>P is the father of Q</w:t>
+      </w:r>
+    </w:p>
+    <w:p>
+      <w:pPr>
+        <w:rPr>
           <w:sz w:val="28"/>
           <w:szCs w:val="28"/>
         </w:rPr>
@@ -1438,47 +1507,28 @@
           <w:sz w:val="28"/>
           <w:szCs w:val="28"/>
         </w:rPr>
-        <w:t>If E is between B and C, which of the following is false?</w:t>
-      </w:r>
-    </w:p>
-    <w:p>
-      <w:pPr>
-        <w:pStyle w:val="ListParagraph"/>
-        <w:rPr>
-          <w:b/>
-          <w:sz w:val="28"/>
-          <w:szCs w:val="28"/>
-        </w:rPr>
-      </w:pPr>
+        <w:t xml:space="preserve"> If P + R * Q, which of the following is true?</w:t>
+      </w:r>
     </w:p>
     <w:p>
       <w:pPr>
         <w:pStyle w:val="ListParagraph"/>
         <w:numPr>
           <w:ilvl w:val="0"/>
-          <w:numId w:val="25"/>
-        </w:numPr>
-        <w:rPr>
-          <w:b/>
-          <w:sz w:val="28"/>
-          <w:szCs w:val="28"/>
-        </w:rPr>
-      </w:pPr>
-      <w:r>
-        <w:rPr>
-          <w:b/>
-          <w:sz w:val="28"/>
-          <w:szCs w:val="28"/>
-        </w:rPr>
-        <w:t xml:space="preserve">D is 2km </w:t>
-      </w:r>
-      <w:r>
-        <w:rPr>
-          <w:b/>
-          <w:sz w:val="28"/>
-          <w:szCs w:val="28"/>
-        </w:rPr>
-        <w:t>west of A</w:t>
+          <w:numId w:val="26"/>
+        </w:numPr>
+        <w:rPr>
+          <w:b/>
+          <w:sz w:val="28"/>
+          <w:szCs w:val="28"/>
+        </w:rPr>
+      </w:pPr>
+      <w:r>
+        <w:rPr>
+          <w:sz w:val="28"/>
+          <w:szCs w:val="28"/>
+        </w:rPr>
+        <w:t>P is the brother of Q</w:t>
       </w:r>
     </w:p>
     <w:p>
@@ -1486,20 +1536,20 @@
         <w:pStyle w:val="ListParagraph"/>
         <w:numPr>
           <w:ilvl w:val="0"/>
-          <w:numId w:val="25"/>
-        </w:numPr>
-        <w:rPr>
-          <w:b/>
-          <w:sz w:val="28"/>
-          <w:szCs w:val="28"/>
-        </w:rPr>
-      </w:pPr>
-      <w:r>
-        <w:rPr>
-          <w:sz w:val="28"/>
-          <w:szCs w:val="28"/>
-        </w:rPr>
-        <w:t>C is less than 1.5km from D</w:t>
+          <w:numId w:val="26"/>
+        </w:numPr>
+        <w:rPr>
+          <w:b/>
+          <w:sz w:val="28"/>
+          <w:szCs w:val="28"/>
+        </w:rPr>
+      </w:pPr>
+      <w:r>
+        <w:rPr>
+          <w:sz w:val="28"/>
+          <w:szCs w:val="28"/>
+        </w:rPr>
+        <w:t>P is the son of Q</w:t>
       </w:r>
     </w:p>
     <w:p>
@@ -1507,21 +1557,20 @@
         <w:pStyle w:val="ListParagraph"/>
         <w:numPr>
           <w:ilvl w:val="0"/>
-          <w:numId w:val="25"/>
-        </w:numPr>
-        <w:rPr>
-          <w:b/>
-          <w:sz w:val="28"/>
-          <w:szCs w:val="28"/>
-        </w:rPr>
-      </w:pPr>
-      <w:r>
-        <w:rPr>
-          <w:sz w:val="28"/>
-          <w:szCs w:val="28"/>
-        </w:rPr>
-        <w:lastRenderedPageBreak/>
-        <w:t>Distance from E to B added to distance of E to C is 1/2 km</w:t>
+          <w:numId w:val="26"/>
+        </w:numPr>
+        <w:rPr>
+          <w:b/>
+          <w:sz w:val="28"/>
+          <w:szCs w:val="28"/>
+        </w:rPr>
+      </w:pPr>
+      <w:r>
+        <w:rPr>
+          <w:sz w:val="28"/>
+          <w:szCs w:val="28"/>
+        </w:rPr>
+        <w:t>P is the brother of Q</w:t>
       </w:r>
     </w:p>
     <w:p>
@@ -1529,19 +1578,20 @@
         <w:pStyle w:val="ListParagraph"/>
         <w:numPr>
           <w:ilvl w:val="0"/>
-          <w:numId w:val="25"/>
-        </w:numPr>
-        <w:rPr>
-          <w:sz w:val="28"/>
-          <w:szCs w:val="28"/>
-        </w:rPr>
-      </w:pPr>
-      <w:r>
-        <w:rPr>
-          <w:sz w:val="28"/>
-          <w:szCs w:val="28"/>
-        </w:rPr>
-        <w:t>E is less than 1 km from A</w:t>
+          <w:numId w:val="26"/>
+        </w:numPr>
+        <w:rPr>
+          <w:b/>
+          <w:sz w:val="28"/>
+          <w:szCs w:val="28"/>
+        </w:rPr>
+      </w:pPr>
+      <w:r>
+        <w:rPr>
+          <w:sz w:val="28"/>
+          <w:szCs w:val="28"/>
+        </w:rPr>
+        <w:t>P is the father of Q</w:t>
       </w:r>
     </w:p>
     <w:p>
@@ -1571,136 +1621,117 @@
           <w:sz w:val="28"/>
           <w:szCs w:val="28"/>
         </w:rPr>
-        <w:t>If road E is between B and C, then distance between A and D is?</w:t>
-      </w:r>
-    </w:p>
-    <w:p>
-      <w:pPr>
-        <w:pStyle w:val="ListParagraph"/>
-        <w:rPr>
-          <w:b/>
-          <w:sz w:val="28"/>
-          <w:szCs w:val="28"/>
-        </w:rPr>
-      </w:pPr>
-    </w:p>
-    <w:p>
-      <w:pPr>
-        <w:pStyle w:val="ListParagraph"/>
-        <w:rPr>
-          <w:b/>
-          <w:sz w:val="28"/>
-          <w:szCs w:val="28"/>
-        </w:rPr>
-      </w:pPr>
-    </w:p>
-    <w:p>
-      <w:pPr>
-        <w:pStyle w:val="ListParagraph"/>
-        <w:numPr>
-          <w:ilvl w:val="0"/>
-          <w:numId w:val="26"/>
-        </w:numPr>
-        <w:rPr>
-          <w:b/>
-          <w:sz w:val="28"/>
-          <w:szCs w:val="28"/>
-        </w:rPr>
-      </w:pPr>
-      <w:r>
-        <w:rPr>
-          <w:sz w:val="28"/>
-          <w:szCs w:val="28"/>
-        </w:rPr>
-        <w:t>½ km</w:t>
-      </w:r>
-    </w:p>
-    <w:p>
-      <w:pPr>
-        <w:pStyle w:val="ListParagraph"/>
-        <w:numPr>
-          <w:ilvl w:val="0"/>
-          <w:numId w:val="26"/>
-        </w:numPr>
-        <w:rPr>
-          <w:b/>
-          <w:sz w:val="28"/>
-          <w:szCs w:val="28"/>
-        </w:rPr>
-      </w:pPr>
-      <w:r>
-        <w:rPr>
-          <w:sz w:val="28"/>
-          <w:szCs w:val="28"/>
-        </w:rPr>
-        <w:t>1 km</w:t>
-      </w:r>
-    </w:p>
-    <w:p>
-      <w:pPr>
-        <w:pStyle w:val="ListParagraph"/>
-        <w:numPr>
-          <w:ilvl w:val="0"/>
-          <w:numId w:val="26"/>
-        </w:numPr>
-        <w:rPr>
-          <w:sz w:val="28"/>
-          <w:szCs w:val="28"/>
-        </w:rPr>
-      </w:pPr>
-      <w:r>
-        <w:rPr>
-          <w:sz w:val="28"/>
-          <w:szCs w:val="28"/>
-        </w:rPr>
-        <w:t>1.5 km</w:t>
-      </w:r>
-    </w:p>
-    <w:p>
-      <w:pPr>
-        <w:pStyle w:val="ListParagraph"/>
-        <w:numPr>
-          <w:ilvl w:val="0"/>
-          <w:numId w:val="26"/>
-        </w:numPr>
-        <w:rPr>
-          <w:b/>
-          <w:sz w:val="28"/>
-          <w:szCs w:val="28"/>
-        </w:rPr>
-      </w:pPr>
-      <w:r>
-        <w:rPr>
-          <w:b/>
-          <w:sz w:val="28"/>
-          <w:szCs w:val="28"/>
-        </w:rPr>
-        <w:t>1.5</w:t>
-      </w:r>
-      <w:r>
-        <w:rPr>
-          <w:b/>
-          <w:sz w:val="28"/>
-          <w:szCs w:val="28"/>
-        </w:rPr>
-        <w:t xml:space="preserve"> km</w:t>
-      </w:r>
-      <w:r>
-        <w:rPr>
-          <w:b/>
-          <w:sz w:val="28"/>
-          <w:szCs w:val="28"/>
-        </w:rPr>
-        <w:t xml:space="preserve"> to</w:t>
-      </w:r>
-      <w:r>
-        <w:rPr>
-          <w:b/>
-          <w:sz w:val="28"/>
-          <w:szCs w:val="28"/>
-        </w:rPr>
-        <w:t xml:space="preserve"> 2 km</w:t>
-      </w:r>
+        <w:t xml:space="preserve"> </w:t>
+      </w:r>
+      <w:r>
+        <w:rPr>
+          <w:b/>
+          <w:sz w:val="28"/>
+          <w:szCs w:val="28"/>
+        </w:rPr>
+        <w:t>If P * R + Q, which of the following is true?</w:t>
+      </w:r>
+    </w:p>
+    <w:p>
+      <w:pPr>
+        <w:rPr>
+          <w:b/>
+          <w:sz w:val="28"/>
+          <w:szCs w:val="28"/>
+        </w:rPr>
+      </w:pPr>
+    </w:p>
+    <w:p>
+      <w:pPr>
+        <w:pStyle w:val="ListParagraph"/>
+        <w:numPr>
+          <w:ilvl w:val="4"/>
+          <w:numId w:val="1"/>
+        </w:numPr>
+        <w:rPr>
+          <w:sz w:val="28"/>
+          <w:szCs w:val="28"/>
+        </w:rPr>
+      </w:pPr>
+      <w:r>
+        <w:rPr>
+          <w:sz w:val="28"/>
+          <w:szCs w:val="28"/>
+        </w:rPr>
+        <w:t>P is the father of Q</w:t>
+      </w:r>
+    </w:p>
+    <w:p>
+      <w:pPr>
+        <w:pStyle w:val="ListParagraph"/>
+        <w:numPr>
+          <w:ilvl w:val="4"/>
+          <w:numId w:val="1"/>
+        </w:numPr>
+        <w:rPr>
+          <w:sz w:val="28"/>
+          <w:szCs w:val="28"/>
+        </w:rPr>
+      </w:pPr>
+      <w:r>
+        <w:rPr>
+          <w:sz w:val="28"/>
+          <w:szCs w:val="28"/>
+        </w:rPr>
+        <w:t>P is the brother of Q</w:t>
+      </w:r>
+    </w:p>
+    <w:p>
+      <w:pPr>
+        <w:pStyle w:val="ListParagraph"/>
+        <w:numPr>
+          <w:ilvl w:val="4"/>
+          <w:numId w:val="1"/>
+        </w:numPr>
+        <w:rPr>
+          <w:b/>
+          <w:sz w:val="28"/>
+          <w:szCs w:val="28"/>
+        </w:rPr>
+      </w:pPr>
+      <w:r>
+        <w:rPr>
+          <w:b/>
+          <w:sz w:val="28"/>
+          <w:szCs w:val="28"/>
+        </w:rPr>
+        <w:t>P is the mother of Q</w:t>
+      </w:r>
+    </w:p>
+    <w:p>
+      <w:pPr>
+        <w:pStyle w:val="ListParagraph"/>
+        <w:numPr>
+          <w:ilvl w:val="4"/>
+          <w:numId w:val="1"/>
+        </w:numPr>
+        <w:rPr>
+          <w:sz w:val="28"/>
+          <w:szCs w:val="28"/>
+        </w:rPr>
+      </w:pPr>
+      <w:r>
+        <w:rPr>
+          <w:sz w:val="28"/>
+          <w:szCs w:val="28"/>
+        </w:rPr>
+        <w:t>P is the sister of Q</w:t>
+      </w:r>
+    </w:p>
+    <w:p>
+      <w:pPr>
+        <w:pStyle w:val="ListParagraph"/>
+        <w:ind w:left="3600"/>
+        <w:rPr>
+          <w:sz w:val="28"/>
+          <w:szCs w:val="28"/>
+        </w:rPr>
+      </w:pPr>
     </w:p>
     <w:p>
       <w:pPr>
@@ -1729,24 +1760,40 @@
           <w:sz w:val="28"/>
           <w:szCs w:val="28"/>
         </w:rPr>
-        <w:t>Which of the following possibilities would make two roads coincide?</w:t>
-      </w:r>
-    </w:p>
-    <w:p>
-      <w:pPr>
-        <w:pStyle w:val="ListParagraph"/>
-        <w:rPr>
-          <w:b/>
-          <w:sz w:val="28"/>
-          <w:szCs w:val="28"/>
-        </w:rPr>
-      </w:pPr>
-    </w:p>
-    <w:p>
-      <w:pPr>
-        <w:pStyle w:val="ListParagraph"/>
-        <w:numPr>
-          <w:ilvl w:val="1"/>
+        <w:t xml:space="preserve"> </w:t>
+      </w:r>
+      <w:r>
+        <w:rPr>
+          <w:b/>
+          <w:sz w:val="28"/>
+          <w:szCs w:val="28"/>
+        </w:rPr>
+        <w:t>If P + R + Q, which of the following is true?</w:t>
+      </w:r>
+    </w:p>
+    <w:p>
+      <w:pPr>
+        <w:pStyle w:val="ListParagraph"/>
+        <w:rPr>
+          <w:b/>
+          <w:sz w:val="28"/>
+          <w:szCs w:val="28"/>
+        </w:rPr>
+      </w:pPr>
+    </w:p>
+    <w:p>
+      <w:pPr>
+        <w:rPr>
+          <w:sz w:val="28"/>
+          <w:szCs w:val="28"/>
+        </w:rPr>
+      </w:pPr>
+    </w:p>
+    <w:p>
+      <w:pPr>
+        <w:pStyle w:val="ListParagraph"/>
+        <w:numPr>
+          <w:ilvl w:val="4"/>
           <w:numId w:val="1"/>
         </w:numPr>
         <w:rPr>
@@ -1759,14 +1806,14 @@
           <w:sz w:val="28"/>
           <w:szCs w:val="28"/>
         </w:rPr>
-        <w:t>L is ½ km north of I</w:t>
-      </w:r>
-    </w:p>
-    <w:p>
-      <w:pPr>
-        <w:pStyle w:val="ListParagraph"/>
-        <w:numPr>
-          <w:ilvl w:val="1"/>
+        <w:t>P is the uncle of Q</w:t>
+      </w:r>
+    </w:p>
+    <w:p>
+      <w:pPr>
+        <w:pStyle w:val="ListParagraph"/>
+        <w:numPr>
+          <w:ilvl w:val="4"/>
           <w:numId w:val="1"/>
         </w:numPr>
         <w:rPr>
@@ -1779,55 +1826,71 @@
           <w:sz w:val="28"/>
           <w:szCs w:val="28"/>
         </w:rPr>
-        <w:t>C is 1 km west of D</w:t>
-      </w:r>
-    </w:p>
-    <w:p>
-      <w:pPr>
-        <w:pStyle w:val="ListParagraph"/>
-        <w:numPr>
-          <w:ilvl w:val="1"/>
+        <w:t>P is the father of Q</w:t>
+      </w:r>
+    </w:p>
+    <w:p>
+      <w:pPr>
+        <w:pStyle w:val="ListParagraph"/>
+        <w:numPr>
+          <w:ilvl w:val="4"/>
           <w:numId w:val="1"/>
         </w:numPr>
         <w:rPr>
-          <w:b/>
-          <w:sz w:val="28"/>
-          <w:szCs w:val="28"/>
-        </w:rPr>
-      </w:pPr>
-      <w:r>
-        <w:rPr>
-          <w:b/>
-          <w:sz w:val="28"/>
-          <w:szCs w:val="28"/>
-        </w:rPr>
-        <w:t>I is ½ km north of K</w:t>
-      </w:r>
-    </w:p>
-    <w:p>
-      <w:pPr>
-        <w:pStyle w:val="ListParagraph"/>
-        <w:numPr>
-          <w:ilvl w:val="1"/>
+          <w:sz w:val="28"/>
+          <w:szCs w:val="28"/>
+        </w:rPr>
+      </w:pPr>
+      <w:r>
+        <w:rPr>
+          <w:sz w:val="28"/>
+          <w:szCs w:val="28"/>
+        </w:rPr>
+        <w:t>P is the brother-in-law of Q</w:t>
+      </w:r>
+    </w:p>
+    <w:p>
+      <w:pPr>
+        <w:pStyle w:val="ListParagraph"/>
+        <w:numPr>
+          <w:ilvl w:val="4"/>
           <w:numId w:val="1"/>
         </w:numPr>
         <w:rPr>
-          <w:sz w:val="28"/>
-          <w:szCs w:val="28"/>
-        </w:rPr>
-      </w:pPr>
-      <w:r>
-        <w:rPr>
-          <w:sz w:val="28"/>
-          <w:szCs w:val="28"/>
-        </w:rPr>
-        <w:t>D is ½ km east of A</w:t>
-      </w:r>
-    </w:p>
-    <w:p>
-      <w:pPr>
-        <w:pStyle w:val="ListParagraph"/>
-        <w:ind w:left="1440"/>
+          <w:b/>
+          <w:sz w:val="28"/>
+          <w:szCs w:val="28"/>
+        </w:rPr>
+      </w:pPr>
+      <w:r>
+        <w:rPr>
+          <w:b/>
+          <w:sz w:val="28"/>
+          <w:szCs w:val="28"/>
+        </w:rPr>
+        <w:t>P is the grand</w:t>
+      </w:r>
+      <w:r>
+        <w:rPr>
+          <w:b/>
+          <w:sz w:val="28"/>
+          <w:szCs w:val="28"/>
+        </w:rPr>
+        <w:t>father of Q</w:t>
+      </w:r>
+    </w:p>
+    <w:p>
+      <w:pPr>
+        <w:pStyle w:val="ListParagraph"/>
+        <w:ind w:left="3600"/>
+        <w:rPr>
+          <w:sz w:val="28"/>
+          <w:szCs w:val="28"/>
+        </w:rPr>
+      </w:pPr>
+    </w:p>
+    <w:p>
+      <w:pPr>
         <w:rPr>
           <w:sz w:val="28"/>
           <w:szCs w:val="28"/>
@@ -1861,367 +1924,130 @@
           <w:sz w:val="28"/>
           <w:szCs w:val="28"/>
         </w:rPr>
-        <w:t>If ‘X’ is parallel to I and X is ½ km south of J and 1km north of G, which two roads would be ½ km apart?</w:t>
-      </w:r>
-    </w:p>
-    <w:p>
-      <w:pPr>
-        <w:pStyle w:val="ListParagraph"/>
-        <w:rPr>
-          <w:b/>
-          <w:sz w:val="28"/>
-          <w:szCs w:val="28"/>
-        </w:rPr>
-      </w:pPr>
-    </w:p>
-    <w:p>
-      <w:pPr>
-        <w:pStyle w:val="ListParagraph"/>
-        <w:numPr>
-          <w:ilvl w:val="1"/>
-          <w:numId w:val="22"/>
-        </w:numPr>
-        <w:rPr>
-          <w:sz w:val="28"/>
-          <w:szCs w:val="28"/>
-        </w:rPr>
-      </w:pPr>
-      <w:r>
-        <w:rPr>
-          <w:sz w:val="28"/>
-          <w:szCs w:val="28"/>
-        </w:rPr>
-        <w:t>I and X</w:t>
-      </w:r>
-    </w:p>
-    <w:p>
-      <w:pPr>
-        <w:pStyle w:val="ListParagraph"/>
-        <w:numPr>
-          <w:ilvl w:val="1"/>
-          <w:numId w:val="22"/>
-        </w:numPr>
-        <w:rPr>
-          <w:sz w:val="28"/>
-          <w:szCs w:val="28"/>
-        </w:rPr>
-      </w:pPr>
-      <w:r>
-        <w:rPr>
-          <w:sz w:val="28"/>
-          <w:szCs w:val="28"/>
-        </w:rPr>
-        <w:t>J and G</w:t>
-      </w:r>
-    </w:p>
-    <w:p>
-      <w:pPr>
-        <w:pStyle w:val="ListParagraph"/>
-        <w:numPr>
-          <w:ilvl w:val="1"/>
-          <w:numId w:val="22"/>
-        </w:numPr>
-        <w:rPr>
-          <w:sz w:val="28"/>
-          <w:szCs w:val="28"/>
-        </w:rPr>
-      </w:pPr>
-      <w:r>
-        <w:rPr>
-          <w:sz w:val="28"/>
-          <w:szCs w:val="28"/>
-        </w:rPr>
-        <w:t>I and G</w:t>
-      </w:r>
-    </w:p>
-    <w:p>
-      <w:pPr>
-        <w:pStyle w:val="ListParagraph"/>
-        <w:numPr>
-          <w:ilvl w:val="1"/>
-          <w:numId w:val="22"/>
-        </w:numPr>
-        <w:rPr>
-          <w:b/>
-          <w:sz w:val="28"/>
-          <w:szCs w:val="28"/>
-        </w:rPr>
-      </w:pPr>
-      <w:r>
-        <w:rPr>
-          <w:b/>
-          <w:sz w:val="28"/>
-          <w:szCs w:val="28"/>
-        </w:rPr>
-        <w:t>X and J</w:t>
-      </w:r>
-    </w:p>
-    <w:p>
-      <w:pPr>
-        <w:pStyle w:val="ListParagraph"/>
-        <w:ind w:left="3600"/>
-        <w:rPr>
-          <w:sz w:val="28"/>
-          <w:szCs w:val="28"/>
-        </w:rPr>
-      </w:pPr>
-    </w:p>
-    <w:p>
-      <w:pPr>
-        <w:pStyle w:val="ListParagraph"/>
-        <w:ind w:left="3600"/>
-        <w:rPr>
-          <w:sz w:val="28"/>
-          <w:szCs w:val="28"/>
-        </w:rPr>
-      </w:pPr>
-    </w:p>
-    <w:p>
-      <w:pPr>
-        <w:rPr>
-          <w:sz w:val="28"/>
-          <w:szCs w:val="28"/>
-        </w:rPr>
-      </w:pPr>
-    </w:p>
-    <w:p>
-      <w:pPr>
-        <w:rPr>
-          <w:b/>
-          <w:sz w:val="28"/>
-          <w:szCs w:val="28"/>
-        </w:rPr>
-      </w:pPr>
-      <w:r>
-        <w:rPr>
-          <w:b/>
-          <w:sz w:val="28"/>
-          <w:szCs w:val="28"/>
-        </w:rPr>
-        <w:t>Read the following information carefully and answer the questions given below:</w:t>
-      </w:r>
-    </w:p>
-    <w:p>
-      <w:pPr>
-        <w:rPr>
-          <w:b/>
-          <w:sz w:val="28"/>
-          <w:szCs w:val="28"/>
-        </w:rPr>
-      </w:pPr>
-    </w:p>
-    <w:p>
-      <w:pPr>
-        <w:pStyle w:val="ListParagraph"/>
-        <w:ind w:left="1440"/>
-        <w:rPr>
-          <w:b/>
-          <w:sz w:val="28"/>
-          <w:szCs w:val="28"/>
-        </w:rPr>
-      </w:pPr>
-      <w:r>
-        <w:rPr>
-          <w:b/>
-          <w:sz w:val="28"/>
-          <w:szCs w:val="28"/>
-        </w:rPr>
-        <w:t>From amongst six boys A, B, C, D, E and F and five girls P, Q, R, S and T a team of six is to selected under the following conditions</w:t>
-      </w:r>
-    </w:p>
-    <w:p>
-      <w:pPr>
-        <w:pStyle w:val="ListParagraph"/>
-        <w:numPr>
-          <w:ilvl w:val="0"/>
-          <w:numId w:val="33"/>
-        </w:numPr>
-        <w:rPr>
-          <w:b/>
-          <w:sz w:val="28"/>
-          <w:szCs w:val="28"/>
-        </w:rPr>
-      </w:pPr>
-      <w:r>
-        <w:rPr>
-          <w:b/>
-          <w:sz w:val="28"/>
-          <w:szCs w:val="28"/>
-        </w:rPr>
-        <w:lastRenderedPageBreak/>
-        <w:t xml:space="preserve">A and D have to be together </w:t>
-      </w:r>
-    </w:p>
-    <w:p>
-      <w:pPr>
-        <w:pStyle w:val="ListParagraph"/>
-        <w:numPr>
-          <w:ilvl w:val="0"/>
-          <w:numId w:val="33"/>
-        </w:numPr>
-        <w:rPr>
-          <w:b/>
-          <w:sz w:val="28"/>
-          <w:szCs w:val="28"/>
-        </w:rPr>
-      </w:pPr>
-      <w:r>
-        <w:rPr>
-          <w:b/>
-          <w:sz w:val="28"/>
-          <w:szCs w:val="28"/>
-        </w:rPr>
-        <w:t>C cannot go with S</w:t>
-      </w:r>
-    </w:p>
-    <w:p>
-      <w:pPr>
-        <w:pStyle w:val="ListParagraph"/>
-        <w:numPr>
-          <w:ilvl w:val="0"/>
-          <w:numId w:val="33"/>
-        </w:numPr>
-        <w:rPr>
-          <w:b/>
-          <w:sz w:val="28"/>
-          <w:szCs w:val="28"/>
-        </w:rPr>
-      </w:pPr>
-      <w:r>
-        <w:rPr>
-          <w:b/>
-          <w:sz w:val="28"/>
-          <w:szCs w:val="28"/>
-        </w:rPr>
-        <w:t>S and T have to be together</w:t>
-      </w:r>
-    </w:p>
-    <w:p>
-      <w:pPr>
-        <w:pStyle w:val="ListParagraph"/>
-        <w:numPr>
-          <w:ilvl w:val="0"/>
-          <w:numId w:val="33"/>
-        </w:numPr>
-        <w:rPr>
-          <w:b/>
-          <w:sz w:val="28"/>
-          <w:szCs w:val="28"/>
-        </w:rPr>
-      </w:pPr>
-      <w:r>
-        <w:rPr>
-          <w:b/>
-          <w:sz w:val="28"/>
-          <w:szCs w:val="28"/>
-        </w:rPr>
-        <w:t>B cannot be teamed with E</w:t>
-      </w:r>
-    </w:p>
-    <w:p>
-      <w:pPr>
-        <w:pStyle w:val="ListParagraph"/>
-        <w:numPr>
-          <w:ilvl w:val="0"/>
-          <w:numId w:val="33"/>
-        </w:numPr>
-        <w:rPr>
-          <w:b/>
-          <w:sz w:val="28"/>
-          <w:szCs w:val="28"/>
-        </w:rPr>
-      </w:pPr>
-      <w:r>
-        <w:rPr>
-          <w:b/>
-          <w:sz w:val="28"/>
-          <w:szCs w:val="28"/>
-        </w:rPr>
-        <w:t>D cannot go with P</w:t>
-      </w:r>
-    </w:p>
-    <w:p>
-      <w:pPr>
-        <w:pStyle w:val="ListParagraph"/>
-        <w:numPr>
-          <w:ilvl w:val="0"/>
-          <w:numId w:val="33"/>
-        </w:numPr>
-        <w:rPr>
-          <w:b/>
-          <w:sz w:val="28"/>
-          <w:szCs w:val="28"/>
-        </w:rPr>
-      </w:pPr>
-      <w:r>
-        <w:rPr>
-          <w:b/>
-          <w:sz w:val="28"/>
-          <w:szCs w:val="28"/>
-        </w:rPr>
-        <w:t>B and R have to be together</w:t>
-      </w:r>
-    </w:p>
-    <w:p>
-      <w:pPr>
-        <w:pStyle w:val="ListParagraph"/>
-        <w:numPr>
-          <w:ilvl w:val="0"/>
-          <w:numId w:val="33"/>
-        </w:numPr>
-        <w:rPr>
-          <w:b/>
-          <w:sz w:val="28"/>
-          <w:szCs w:val="28"/>
-        </w:rPr>
-      </w:pPr>
-      <w:r>
-        <w:rPr>
-          <w:b/>
-          <w:sz w:val="28"/>
-          <w:szCs w:val="28"/>
-        </w:rPr>
-        <w:t>C and Q have to be together</w:t>
-      </w:r>
-    </w:p>
-    <w:p>
-      <w:pPr>
-        <w:pStyle w:val="ListParagraph"/>
-        <w:ind w:left="2160"/>
-        <w:rPr>
-          <w:b/>
-          <w:sz w:val="28"/>
-          <w:szCs w:val="28"/>
-        </w:rPr>
-      </w:pPr>
-    </w:p>
-    <w:p>
-      <w:pPr>
-        <w:rPr>
-          <w:b/>
-          <w:sz w:val="28"/>
-          <w:szCs w:val="28"/>
-        </w:rPr>
-      </w:pPr>
-    </w:p>
-    <w:p>
-      <w:pPr>
-        <w:rPr>
-          <w:b/>
-          <w:sz w:val="28"/>
-          <w:szCs w:val="28"/>
-          <w:u w:val="single"/>
-        </w:rPr>
-      </w:pPr>
-      <w:r>
-        <w:rPr>
-          <w:b/>
-          <w:sz w:val="28"/>
-          <w:szCs w:val="28"/>
-          <w:u w:val="single"/>
-        </w:rPr>
-        <w:t>Questions:</w:t>
-      </w:r>
+        <w:t xml:space="preserve">If </w:t>
+      </w:r>
+      <w:r>
+        <w:rPr>
+          <w:b/>
+          <w:sz w:val="28"/>
+          <w:szCs w:val="28"/>
+        </w:rPr>
+        <w:t>P -</w:t>
+      </w:r>
+      <w:r>
+        <w:rPr>
+          <w:b/>
+          <w:sz w:val="28"/>
+          <w:szCs w:val="28"/>
+        </w:rPr>
+        <w:t xml:space="preserve"> R + Q, which of the following is true?</w:t>
+      </w:r>
+    </w:p>
+    <w:p>
+      <w:pPr>
+        <w:rPr>
+          <w:sz w:val="28"/>
+          <w:szCs w:val="28"/>
+        </w:rPr>
+      </w:pPr>
+    </w:p>
+    <w:p>
+      <w:pPr>
+        <w:pStyle w:val="ListParagraph"/>
+        <w:numPr>
+          <w:ilvl w:val="4"/>
+          <w:numId w:val="1"/>
+        </w:numPr>
+        <w:rPr>
+          <w:sz w:val="28"/>
+          <w:szCs w:val="28"/>
+        </w:rPr>
+      </w:pPr>
+      <w:r>
+        <w:rPr>
+          <w:sz w:val="28"/>
+          <w:szCs w:val="28"/>
+        </w:rPr>
+        <w:t>P is the uncle of Q</w:t>
+      </w:r>
+    </w:p>
+    <w:p>
+      <w:pPr>
+        <w:pStyle w:val="ListParagraph"/>
+        <w:numPr>
+          <w:ilvl w:val="4"/>
+          <w:numId w:val="1"/>
+        </w:numPr>
+        <w:rPr>
+          <w:b/>
+          <w:sz w:val="28"/>
+          <w:szCs w:val="28"/>
+        </w:rPr>
+      </w:pPr>
+      <w:r>
+        <w:rPr>
+          <w:b/>
+          <w:sz w:val="28"/>
+          <w:szCs w:val="28"/>
+        </w:rPr>
+        <w:t>P is the mother</w:t>
+      </w:r>
+      <w:r>
+        <w:rPr>
+          <w:b/>
+          <w:sz w:val="28"/>
+          <w:szCs w:val="28"/>
+        </w:rPr>
+        <w:t xml:space="preserve"> of Q</w:t>
+      </w:r>
+    </w:p>
+    <w:p>
+      <w:pPr>
+        <w:pStyle w:val="ListParagraph"/>
+        <w:numPr>
+          <w:ilvl w:val="4"/>
+          <w:numId w:val="1"/>
+        </w:numPr>
+        <w:rPr>
+          <w:sz w:val="28"/>
+          <w:szCs w:val="28"/>
+        </w:rPr>
+      </w:pPr>
+      <w:r>
+        <w:rPr>
+          <w:sz w:val="28"/>
+          <w:szCs w:val="28"/>
+        </w:rPr>
+        <w:t>P is the brother-in-law of Q</w:t>
+      </w:r>
+    </w:p>
+    <w:p>
+      <w:pPr>
+        <w:pStyle w:val="ListParagraph"/>
+        <w:numPr>
+          <w:ilvl w:val="4"/>
+          <w:numId w:val="1"/>
+        </w:numPr>
+        <w:rPr>
+          <w:sz w:val="28"/>
+          <w:szCs w:val="28"/>
+        </w:rPr>
+      </w:pPr>
+      <w:r>
+        <w:rPr>
+          <w:sz w:val="28"/>
+          <w:szCs w:val="28"/>
+        </w:rPr>
+        <w:t>P is the grandfather of Q</w:t>
+      </w:r>
+    </w:p>
+    <w:p>
+      <w:pPr>
+        <w:rPr>
+          <w:sz w:val="28"/>
+          <w:szCs w:val="28"/>
+        </w:rPr>
+      </w:pPr>
     </w:p>
     <w:p>
       <w:pPr>
@@ -2250,13 +2076,38 @@
           <w:sz w:val="28"/>
           <w:szCs w:val="28"/>
         </w:rPr>
-        <w:t>If there be five boys in the team, the alone girl member is?</w:t>
-      </w:r>
-    </w:p>
-    <w:p>
-      <w:pPr>
-        <w:rPr>
-          <w:b/>
+        <w:t xml:space="preserve">If </w:t>
+      </w:r>
+      <w:r>
+        <w:rPr>
+          <w:b/>
+          <w:sz w:val="28"/>
+          <w:szCs w:val="28"/>
+        </w:rPr>
+        <w:t>P *</w:t>
+      </w:r>
+      <w:r>
+        <w:rPr>
+          <w:b/>
+          <w:sz w:val="28"/>
+          <w:szCs w:val="28"/>
+        </w:rPr>
+        <w:t xml:space="preserve"> R + Q, which of the following is true?</w:t>
+      </w:r>
+    </w:p>
+    <w:p>
+      <w:pPr>
+        <w:pStyle w:val="ListParagraph"/>
+        <w:rPr>
+          <w:b/>
+          <w:sz w:val="28"/>
+          <w:szCs w:val="28"/>
+        </w:rPr>
+      </w:pPr>
+    </w:p>
+    <w:p>
+      <w:pPr>
+        <w:rPr>
           <w:sz w:val="28"/>
           <w:szCs w:val="28"/>
         </w:rPr>
@@ -2267,19 +2118,29 @@
         <w:pStyle w:val="ListParagraph"/>
         <w:numPr>
           <w:ilvl w:val="4"/>
-          <w:numId w:val="19"/>
-        </w:numPr>
-        <w:rPr>
-          <w:sz w:val="28"/>
-          <w:szCs w:val="28"/>
-        </w:rPr>
-      </w:pPr>
-      <w:r>
-        <w:rPr>
-          <w:sz w:val="28"/>
-          <w:szCs w:val="28"/>
-        </w:rPr>
-        <w:t>P</w:t>
+          <w:numId w:val="1"/>
+        </w:numPr>
+        <w:rPr>
+          <w:b/>
+          <w:sz w:val="28"/>
+          <w:szCs w:val="28"/>
+        </w:rPr>
+      </w:pPr>
+      <w:r>
+        <w:rPr>
+          <w:b/>
+          <w:sz w:val="28"/>
+          <w:szCs w:val="28"/>
+        </w:rPr>
+        <w:t>P is the sister</w:t>
+      </w:r>
+      <w:r>
+        <w:rPr>
+          <w:b/>
+          <w:sz w:val="28"/>
+          <w:szCs w:val="28"/>
+        </w:rPr>
+        <w:t xml:space="preserve"> of Q</w:t>
       </w:r>
     </w:p>
     <w:p>
@@ -2287,21 +2148,19 @@
         <w:pStyle w:val="ListParagraph"/>
         <w:numPr>
           <w:ilvl w:val="4"/>
-          <w:numId w:val="19"/>
-        </w:numPr>
-        <w:rPr>
-          <w:b/>
-          <w:sz w:val="28"/>
-          <w:szCs w:val="28"/>
-        </w:rPr>
-      </w:pPr>
-      <w:r>
-        <w:rPr>
-          <w:b/>
-          <w:sz w:val="28"/>
-          <w:szCs w:val="28"/>
-        </w:rPr>
-        <w:t>Q</w:t>
+          <w:numId w:val="1"/>
+        </w:numPr>
+        <w:rPr>
+          <w:sz w:val="28"/>
+          <w:szCs w:val="28"/>
+        </w:rPr>
+      </w:pPr>
+      <w:r>
+        <w:rPr>
+          <w:sz w:val="28"/>
+          <w:szCs w:val="28"/>
+        </w:rPr>
+        <w:t>P is the father of Q</w:t>
       </w:r>
     </w:p>
     <w:p>
@@ -2309,20 +2168,19 @@
         <w:pStyle w:val="ListParagraph"/>
         <w:numPr>
           <w:ilvl w:val="4"/>
-          <w:numId w:val="19"/>
-        </w:numPr>
-        <w:rPr>
-          <w:b/>
-          <w:sz w:val="28"/>
-          <w:szCs w:val="28"/>
-        </w:rPr>
-      </w:pPr>
-      <w:r>
-        <w:rPr>
-          <w:sz w:val="28"/>
-          <w:szCs w:val="28"/>
-        </w:rPr>
-        <w:t>R</w:t>
+          <w:numId w:val="1"/>
+        </w:numPr>
+        <w:rPr>
+          <w:sz w:val="28"/>
+          <w:szCs w:val="28"/>
+        </w:rPr>
+      </w:pPr>
+      <w:r>
+        <w:rPr>
+          <w:sz w:val="28"/>
+          <w:szCs w:val="28"/>
+        </w:rPr>
+        <w:t>P is the brother-in-law of Q</w:t>
       </w:r>
     </w:p>
     <w:p>
@@ -2330,39 +2188,24 @@
         <w:pStyle w:val="ListParagraph"/>
         <w:numPr>
           <w:ilvl w:val="4"/>
-          <w:numId w:val="19"/>
-        </w:numPr>
-        <w:rPr>
-          <w:b/>
-          <w:sz w:val="28"/>
-          <w:szCs w:val="28"/>
-        </w:rPr>
-      </w:pPr>
-      <w:r>
-        <w:rPr>
-          <w:sz w:val="28"/>
-          <w:szCs w:val="28"/>
-        </w:rPr>
-        <w:t>S</w:t>
-      </w:r>
-    </w:p>
-    <w:p>
-      <w:pPr>
-        <w:pStyle w:val="ListParagraph"/>
-        <w:ind w:left="5040"/>
-        <w:rPr>
-          <w:b/>
-          <w:sz w:val="28"/>
-          <w:szCs w:val="28"/>
-        </w:rPr>
-      </w:pPr>
-    </w:p>
-    <w:p>
-      <w:pPr>
-        <w:pStyle w:val="ListParagraph"/>
-        <w:ind w:left="5040"/>
-        <w:rPr>
-          <w:b/>
+          <w:numId w:val="1"/>
+        </w:numPr>
+        <w:rPr>
+          <w:sz w:val="28"/>
+          <w:szCs w:val="28"/>
+        </w:rPr>
+      </w:pPr>
+      <w:r>
+        <w:rPr>
+          <w:sz w:val="28"/>
+          <w:szCs w:val="28"/>
+        </w:rPr>
+        <w:t>P is the grandfather of Q</w:t>
+      </w:r>
+    </w:p>
+    <w:p>
+      <w:pPr>
+        <w:rPr>
           <w:sz w:val="28"/>
           <w:szCs w:val="28"/>
         </w:rPr>
@@ -2395,290 +2238,6 @@
           <w:sz w:val="28"/>
           <w:szCs w:val="28"/>
         </w:rPr>
-        <w:t>If including P, the team have three girls, the members are?</w:t>
-      </w:r>
-    </w:p>
-    <w:p>
-      <w:pPr>
-        <w:pStyle w:val="ListParagraph"/>
-        <w:rPr>
-          <w:b/>
-          <w:sz w:val="28"/>
-          <w:szCs w:val="28"/>
-        </w:rPr>
-      </w:pPr>
-    </w:p>
-    <w:p>
-      <w:pPr>
-        <w:pStyle w:val="ListParagraph"/>
-        <w:rPr>
-          <w:b/>
-          <w:sz w:val="28"/>
-          <w:szCs w:val="28"/>
-        </w:rPr>
-      </w:pPr>
-    </w:p>
-    <w:p>
-      <w:pPr>
-        <w:pStyle w:val="ListParagraph"/>
-        <w:numPr>
-          <w:ilvl w:val="0"/>
-          <w:numId w:val="27"/>
-        </w:numPr>
-        <w:rPr>
-          <w:b/>
-          <w:sz w:val="28"/>
-          <w:szCs w:val="28"/>
-        </w:rPr>
-      </w:pPr>
-      <w:r>
-        <w:rPr>
-          <w:b/>
-          <w:sz w:val="28"/>
-          <w:szCs w:val="28"/>
-        </w:rPr>
-        <w:t>BCFQR</w:t>
-      </w:r>
-    </w:p>
-    <w:p>
-      <w:pPr>
-        <w:pStyle w:val="ListParagraph"/>
-        <w:numPr>
-          <w:ilvl w:val="0"/>
-          <w:numId w:val="27"/>
-        </w:numPr>
-        <w:rPr>
-          <w:sz w:val="28"/>
-          <w:szCs w:val="28"/>
-        </w:rPr>
-      </w:pPr>
-      <w:r>
-        <w:rPr>
-          <w:sz w:val="28"/>
-          <w:szCs w:val="28"/>
-        </w:rPr>
-        <w:t>ADEST</w:t>
-      </w:r>
-    </w:p>
-    <w:p>
-      <w:pPr>
-        <w:pStyle w:val="ListParagraph"/>
-        <w:numPr>
-          <w:ilvl w:val="0"/>
-          <w:numId w:val="27"/>
-        </w:numPr>
-        <w:rPr>
-          <w:sz w:val="28"/>
-          <w:szCs w:val="28"/>
-        </w:rPr>
-      </w:pPr>
-      <w:r>
-        <w:rPr>
-          <w:sz w:val="28"/>
-          <w:szCs w:val="28"/>
-        </w:rPr>
-        <w:t>ADBST</w:t>
-      </w:r>
-    </w:p>
-    <w:p>
-      <w:pPr>
-        <w:pStyle w:val="ListParagraph"/>
-        <w:numPr>
-          <w:ilvl w:val="0"/>
-          <w:numId w:val="27"/>
-        </w:numPr>
-        <w:rPr>
-          <w:sz w:val="28"/>
-          <w:szCs w:val="28"/>
-        </w:rPr>
-      </w:pPr>
-      <w:r>
-        <w:rPr>
-          <w:sz w:val="28"/>
-          <w:szCs w:val="28"/>
-        </w:rPr>
-        <w:t>BFRST</w:t>
-      </w:r>
-    </w:p>
-    <w:p>
-      <w:pPr>
-        <w:rPr>
-          <w:sz w:val="28"/>
-          <w:szCs w:val="28"/>
-        </w:rPr>
-      </w:pPr>
-    </w:p>
-    <w:p>
-      <w:pPr>
-        <w:pStyle w:val="ListParagraph"/>
-        <w:numPr>
-          <w:ilvl w:val="0"/>
-          <w:numId w:val="1"/>
-        </w:numPr>
-        <w:rPr>
-          <w:b/>
-          <w:sz w:val="28"/>
-          <w:szCs w:val="28"/>
-        </w:rPr>
-      </w:pPr>
-      <w:r>
-        <w:rPr>
-          <w:b/>
-          <w:sz w:val="28"/>
-          <w:szCs w:val="28"/>
-        </w:rPr>
-        <w:t xml:space="preserve"> If the team including C consists of four boys, the members of the team other than C are?</w:t>
-      </w:r>
-    </w:p>
-    <w:p>
-      <w:pPr>
-        <w:pStyle w:val="ListParagraph"/>
-        <w:rPr>
-          <w:b/>
-          <w:sz w:val="28"/>
-          <w:szCs w:val="28"/>
-        </w:rPr>
-      </w:pPr>
-    </w:p>
-    <w:p>
-      <w:pPr>
-        <w:pStyle w:val="ListParagraph"/>
-        <w:rPr>
-          <w:b/>
-          <w:sz w:val="28"/>
-          <w:szCs w:val="28"/>
-        </w:rPr>
-      </w:pPr>
-    </w:p>
-    <w:p>
-      <w:pPr>
-        <w:pStyle w:val="ListParagraph"/>
-        <w:numPr>
-          <w:ilvl w:val="0"/>
-          <w:numId w:val="31"/>
-        </w:numPr>
-        <w:rPr>
-          <w:sz w:val="28"/>
-          <w:szCs w:val="28"/>
-        </w:rPr>
-      </w:pPr>
-      <w:r>
-        <w:rPr>
-          <w:sz w:val="28"/>
-          <w:szCs w:val="28"/>
-        </w:rPr>
-        <w:t>ADEPQ</w:t>
-      </w:r>
-    </w:p>
-    <w:p>
-      <w:pPr>
-        <w:pStyle w:val="ListParagraph"/>
-        <w:numPr>
-          <w:ilvl w:val="0"/>
-          <w:numId w:val="31"/>
-        </w:numPr>
-        <w:rPr>
-          <w:b/>
-          <w:sz w:val="28"/>
-          <w:szCs w:val="28"/>
-        </w:rPr>
-      </w:pPr>
-      <w:r>
-        <w:rPr>
-          <w:b/>
-          <w:sz w:val="28"/>
-          <w:szCs w:val="28"/>
-        </w:rPr>
-        <w:t>ABDQR</w:t>
-      </w:r>
-    </w:p>
-    <w:p>
-      <w:pPr>
-        <w:pStyle w:val="ListParagraph"/>
-        <w:numPr>
-          <w:ilvl w:val="0"/>
-          <w:numId w:val="31"/>
-        </w:numPr>
-        <w:rPr>
-          <w:sz w:val="28"/>
-          <w:szCs w:val="28"/>
-        </w:rPr>
-      </w:pPr>
-      <w:r>
-        <w:rPr>
-          <w:sz w:val="28"/>
-          <w:szCs w:val="28"/>
-        </w:rPr>
-        <w:t>DEFAQ</w:t>
-      </w:r>
-    </w:p>
-    <w:p>
-      <w:pPr>
-        <w:pStyle w:val="ListParagraph"/>
-        <w:numPr>
-          <w:ilvl w:val="0"/>
-          <w:numId w:val="31"/>
-        </w:numPr>
-        <w:rPr>
-          <w:sz w:val="28"/>
-          <w:szCs w:val="28"/>
-        </w:rPr>
-      </w:pPr>
-      <w:r>
-        <w:rPr>
-          <w:sz w:val="28"/>
-          <w:szCs w:val="28"/>
-        </w:rPr>
-        <w:t>BEFRQ</w:t>
-      </w:r>
-    </w:p>
-    <w:p>
-      <w:pPr>
-        <w:pStyle w:val="ListParagraph"/>
-        <w:ind w:left="5040"/>
-        <w:rPr>
-          <w:sz w:val="28"/>
-          <w:szCs w:val="28"/>
-        </w:rPr>
-      </w:pPr>
-    </w:p>
-    <w:p>
-      <w:pPr>
-        <w:pStyle w:val="ListParagraph"/>
-        <w:ind w:left="1440"/>
-        <w:rPr>
-          <w:sz w:val="28"/>
-          <w:szCs w:val="28"/>
-        </w:rPr>
-      </w:pPr>
-    </w:p>
-    <w:p>
-      <w:pPr>
-        <w:rPr>
-          <w:sz w:val="28"/>
-          <w:szCs w:val="28"/>
-        </w:rPr>
-      </w:pPr>
-    </w:p>
-    <w:p>
-      <w:pPr>
-        <w:pStyle w:val="ListParagraph"/>
-        <w:numPr>
-          <w:ilvl w:val="0"/>
-          <w:numId w:val="1"/>
-        </w:numPr>
-        <w:rPr>
-          <w:b/>
-          <w:sz w:val="28"/>
-          <w:szCs w:val="28"/>
-        </w:rPr>
-      </w:pPr>
-      <w:r>
-        <w:rPr>
-          <w:b/>
-          <w:sz w:val="28"/>
-          <w:szCs w:val="28"/>
-        </w:rPr>
         <w:t xml:space="preserve"> </w:t>
       </w:r>
       <w:r>
@@ -2687,26 +2246,34 @@
           <w:sz w:val="28"/>
           <w:szCs w:val="28"/>
         </w:rPr>
-        <w:t>If four members including E have to be boys, the members other than E are?</w:t>
-      </w:r>
-    </w:p>
-    <w:p>
-      <w:pPr>
-        <w:pStyle w:val="ListParagraph"/>
-        <w:rPr>
-          <w:b/>
-          <w:sz w:val="28"/>
-          <w:szCs w:val="28"/>
-        </w:rPr>
-      </w:pPr>
-      <w:r>
-        <w:rPr>
-          <w:b/>
-          <w:sz w:val="28"/>
-          <w:szCs w:val="28"/>
-        </w:rPr>
-        <w:br/>
-      </w:r>
+        <w:t xml:space="preserve">If </w:t>
+      </w:r>
+      <w:r>
+        <w:rPr>
+          <w:b/>
+          <w:sz w:val="28"/>
+          <w:szCs w:val="28"/>
+        </w:rPr>
+        <w:t>P - R +</w:t>
+      </w:r>
+      <w:r>
+        <w:rPr>
+          <w:b/>
+          <w:sz w:val="28"/>
+          <w:szCs w:val="28"/>
+        </w:rPr>
+        <w:t xml:space="preserve"> Q, which of the following is true?</w:t>
+      </w:r>
+    </w:p>
+    <w:p>
+      <w:pPr>
+        <w:pStyle w:val="ListParagraph"/>
+        <w:rPr>
+          <w:b/>
+          <w:sz w:val="28"/>
+          <w:szCs w:val="28"/>
+        </w:rPr>
+      </w:pPr>
     </w:p>
     <w:p>
       <w:pPr>
@@ -2716,17 +2283,16 @@
           <w:numId w:val="1"/>
         </w:numPr>
         <w:rPr>
-          <w:b/>
-          <w:sz w:val="28"/>
-          <w:szCs w:val="28"/>
-        </w:rPr>
-      </w:pPr>
-      <w:r>
-        <w:rPr>
-          <w:sz w:val="28"/>
-          <w:szCs w:val="28"/>
-        </w:rPr>
-        <w:t>ABCQR</w:t>
+          <w:sz w:val="28"/>
+          <w:szCs w:val="28"/>
+        </w:rPr>
+      </w:pPr>
+      <w:r>
+        <w:rPr>
+          <w:sz w:val="28"/>
+          <w:szCs w:val="28"/>
+        </w:rPr>
+        <w:t>P is the uncle of Q</w:t>
       </w:r>
     </w:p>
     <w:p>
@@ -2737,18 +2303,16 @@
           <w:numId w:val="1"/>
         </w:numPr>
         <w:rPr>
-          <w:b/>
-          <w:sz w:val="28"/>
-          <w:szCs w:val="28"/>
-        </w:rPr>
-      </w:pPr>
-      <w:r>
-        <w:rPr>
-          <w:b/>
-          <w:sz w:val="28"/>
-          <w:szCs w:val="28"/>
-        </w:rPr>
-        <w:t>ADFST</w:t>
+          <w:sz w:val="28"/>
+          <w:szCs w:val="28"/>
+        </w:rPr>
+      </w:pPr>
+      <w:r>
+        <w:rPr>
+          <w:sz w:val="28"/>
+          <w:szCs w:val="28"/>
+        </w:rPr>
+        <w:t>P is the father of Q</w:t>
       </w:r>
     </w:p>
     <w:p>
@@ -2766,10 +2330,19 @@
       </w:pPr>
       <w:r>
         <w:rPr>
-          <w:sz w:val="28"/>
-          <w:szCs w:val="28"/>
-        </w:rPr>
-        <w:t>BCFQR</w:t>
+          <w:b/>
+          <w:sz w:val="28"/>
+          <w:szCs w:val="28"/>
+        </w:rPr>
+        <w:t>P is the grandmother</w:t>
+      </w:r>
+      <w:r>
+        <w:rPr>
+          <w:b/>
+          <w:sz w:val="28"/>
+          <w:szCs w:val="28"/>
+        </w:rPr>
+        <w:t xml:space="preserve"> of Q</w:t>
       </w:r>
     </w:p>
     <w:p>
@@ -2780,237 +2353,21 @@
           <w:numId w:val="1"/>
         </w:numPr>
         <w:rPr>
-          <w:b/>
-          <w:sz w:val="28"/>
-          <w:szCs w:val="28"/>
-        </w:rPr>
-      </w:pPr>
-      <w:r>
-        <w:rPr>
-          <w:sz w:val="28"/>
-          <w:szCs w:val="28"/>
-        </w:rPr>
-        <w:t>ACDFQ</w:t>
-      </w:r>
-    </w:p>
-    <w:p>
-      <w:pPr>
-        <w:pStyle w:val="ListParagraph"/>
-        <w:ind w:left="3600"/>
-        <w:rPr>
-          <w:b/>
-          <w:sz w:val="28"/>
-          <w:szCs w:val="28"/>
-        </w:rPr>
-      </w:pPr>
-    </w:p>
-    <w:p>
-      <w:pPr>
-        <w:pStyle w:val="ListParagraph"/>
-        <w:ind w:left="2880"/>
-        <w:rPr>
-          <w:b/>
-          <w:sz w:val="28"/>
-          <w:szCs w:val="28"/>
-        </w:rPr>
-      </w:pPr>
-    </w:p>
-    <w:p>
-      <w:pPr>
-        <w:pStyle w:val="ListParagraph"/>
-        <w:numPr>
-          <w:ilvl w:val="0"/>
-          <w:numId w:val="1"/>
-        </w:numPr>
-        <w:rPr>
-          <w:b/>
-          <w:sz w:val="28"/>
-          <w:szCs w:val="28"/>
-        </w:rPr>
-      </w:pPr>
-      <w:r>
-        <w:rPr>
-          <w:b/>
-          <w:sz w:val="28"/>
-          <w:szCs w:val="28"/>
-        </w:rPr>
-        <w:t xml:space="preserve"> </w:t>
-      </w:r>
-      <w:r>
-        <w:rPr>
-          <w:b/>
-          <w:sz w:val="28"/>
-          <w:szCs w:val="28"/>
-        </w:rPr>
-        <w:t>If four members to be girls the members of the team are?</w:t>
-      </w:r>
-    </w:p>
-    <w:p>
-      <w:pPr>
-        <w:pStyle w:val="ListParagraph"/>
-        <w:rPr>
-          <w:b/>
-          <w:sz w:val="28"/>
-          <w:szCs w:val="28"/>
-        </w:rPr>
-      </w:pPr>
-    </w:p>
-    <w:p>
-      <w:pPr>
-        <w:pStyle w:val="ListParagraph"/>
-        <w:numPr>
-          <w:ilvl w:val="0"/>
-          <w:numId w:val="28"/>
-        </w:numPr>
-        <w:rPr>
-          <w:sz w:val="28"/>
-          <w:szCs w:val="28"/>
-        </w:rPr>
-      </w:pPr>
-      <w:r>
-        <w:rPr>
-          <w:sz w:val="28"/>
-          <w:szCs w:val="28"/>
-        </w:rPr>
-        <w:t>BCPQRS</w:t>
-      </w:r>
-    </w:p>
-    <w:p>
-      <w:pPr>
-        <w:pStyle w:val="ListParagraph"/>
-        <w:numPr>
-          <w:ilvl w:val="0"/>
-          <w:numId w:val="28"/>
-        </w:numPr>
-        <w:rPr>
-          <w:b/>
-          <w:sz w:val="28"/>
-          <w:szCs w:val="28"/>
-        </w:rPr>
-      </w:pPr>
-      <w:r>
-        <w:rPr>
-          <w:b/>
-          <w:sz w:val="28"/>
-          <w:szCs w:val="28"/>
-        </w:rPr>
-        <w:t>BFPRST</w:t>
-      </w:r>
-    </w:p>
-    <w:p>
-      <w:pPr>
-        <w:pStyle w:val="ListParagraph"/>
-        <w:numPr>
-          <w:ilvl w:val="0"/>
-          <w:numId w:val="28"/>
-        </w:numPr>
-        <w:rPr>
-          <w:sz w:val="28"/>
-          <w:szCs w:val="28"/>
-        </w:rPr>
-      </w:pPr>
-      <w:r>
-        <w:rPr>
-          <w:sz w:val="28"/>
-          <w:szCs w:val="28"/>
-        </w:rPr>
-        <w:t>BCQRST</w:t>
-      </w:r>
-    </w:p>
-    <w:p>
-      <w:pPr>
-        <w:pStyle w:val="ListParagraph"/>
-        <w:numPr>
-          <w:ilvl w:val="0"/>
-          <w:numId w:val="28"/>
-        </w:numPr>
-        <w:rPr>
-          <w:sz w:val="28"/>
-          <w:szCs w:val="28"/>
-        </w:rPr>
-      </w:pPr>
-      <w:r>
-        <w:rPr>
-          <w:sz w:val="28"/>
-          <w:szCs w:val="28"/>
-        </w:rPr>
-        <w:t>BCPQRT</w:t>
-      </w:r>
-    </w:p>
-    <w:p>
-      <w:pPr>
-        <w:pStyle w:val="ListParagraph"/>
-        <w:ind w:left="2160"/>
-        <w:rPr>
-          <w:b/>
-          <w:sz w:val="28"/>
-          <w:szCs w:val="28"/>
-        </w:rPr>
-      </w:pPr>
-    </w:p>
-    <w:p>
-      <w:pPr>
-        <w:pStyle w:val="ListParagraph"/>
-        <w:ind w:left="2160"/>
-        <w:rPr>
-          <w:b/>
-          <w:sz w:val="28"/>
-          <w:szCs w:val="28"/>
-        </w:rPr>
-      </w:pPr>
-    </w:p>
-    <w:p>
-      <w:pPr>
-        <w:pStyle w:val="ListParagraph"/>
-        <w:ind w:left="2160"/>
-        <w:rPr>
-          <w:sz w:val="28"/>
-          <w:szCs w:val="28"/>
-        </w:rPr>
-      </w:pPr>
-    </w:p>
-    <w:p>
-      <w:pPr>
-        <w:pStyle w:val="ListParagraph"/>
-        <w:ind w:left="2160"/>
-        <w:rPr>
-          <w:sz w:val="28"/>
-          <w:szCs w:val="28"/>
-        </w:rPr>
-      </w:pPr>
-    </w:p>
-    <w:p>
-      <w:pPr>
-        <w:pStyle w:val="ListParagraph"/>
-        <w:ind w:left="2880"/>
-        <w:rPr>
-          <w:sz w:val="28"/>
-          <w:szCs w:val="28"/>
-        </w:rPr>
-      </w:pPr>
-    </w:p>
-    <w:p>
-      <w:pPr>
-        <w:rPr>
-          <w:sz w:val="28"/>
-          <w:szCs w:val="28"/>
-        </w:rPr>
-      </w:pPr>
-    </w:p>
-    <w:p>
-      <w:pPr>
-        <w:pStyle w:val="ListParagraph"/>
-        <w:ind w:left="1440"/>
-        <w:rPr>
-          <w:sz w:val="28"/>
-          <w:szCs w:val="28"/>
-        </w:rPr>
-      </w:pPr>
-    </w:p>
-    <w:p>
-      <w:pPr>
-        <w:pStyle w:val="ListParagraph"/>
-        <w:ind w:left="1440"/>
+          <w:sz w:val="28"/>
+          <w:szCs w:val="28"/>
+        </w:rPr>
+      </w:pPr>
+      <w:r>
+        <w:rPr>
+          <w:sz w:val="28"/>
+          <w:szCs w:val="28"/>
+        </w:rPr>
+        <w:lastRenderedPageBreak/>
+        <w:t>P is the brother-in-law of Q</w:t>
+      </w:r>
+    </w:p>
+    <w:p>
+      <w:pPr>
         <w:rPr>
           <w:sz w:val="28"/>
           <w:szCs w:val="28"/>
@@ -3128,7 +2485,7 @@
         <w:ind w:left="2880" w:hanging="360"/>
       </w:pPr>
     </w:lvl>
-    <w:lvl w:ilvl="1" w:tplc="40090019">
+    <w:lvl w:ilvl="1" w:tplc="40090019" w:tentative="1">
       <w:start w:val="1"/>
       <w:numFmt w:val="lowerLetter"/>
       <w:lvlText w:val="%2."/>
@@ -3546,16 +2903,16 @@
     </w:lvl>
   </w:abstractNum>
   <w:abstractNum w:abstractNumId="6" w15:restartNumberingAfterBreak="0">
-    <w:nsid w:val="102506E7"/>
+    <w:nsid w:val="13277C4A"/>
     <w:multiLevelType w:val="hybridMultilevel"/>
-    <w:tmpl w:val="DA28D474"/>
-    <w:lvl w:ilvl="0" w:tplc="40090013">
-      <w:start w:val="1"/>
-      <w:numFmt w:val="upperRoman"/>
-      <w:lvlText w:val="%1."/>
-      <w:lvlJc w:val="right"/>
-      <w:pPr>
-        <w:ind w:left="1440" w:hanging="360"/>
+    <w:tmpl w:val="6F964C3A"/>
+    <w:lvl w:ilvl="0" w:tplc="40090017">
+      <w:start w:val="1"/>
+      <w:numFmt w:val="lowerLetter"/>
+      <w:lvlText w:val="%1)"/>
+      <w:lvlJc w:val="left"/>
+      <w:pPr>
+        <w:ind w:left="2160" w:hanging="360"/>
       </w:pPr>
     </w:lvl>
     <w:lvl w:ilvl="1" w:tplc="40090019" w:tentative="1">
@@ -3564,7 +2921,7 @@
       <w:lvlText w:val="%2."/>
       <w:lvlJc w:val="left"/>
       <w:pPr>
-        <w:ind w:left="2160" w:hanging="360"/>
+        <w:ind w:left="2880" w:hanging="360"/>
       </w:pPr>
     </w:lvl>
     <w:lvl w:ilvl="2" w:tplc="4009001B" w:tentative="1">
@@ -3573,7 +2930,7 @@
       <w:lvlText w:val="%3."/>
       <w:lvlJc w:val="right"/>
       <w:pPr>
-        <w:ind w:left="2880" w:hanging="180"/>
+        <w:ind w:left="3600" w:hanging="180"/>
       </w:pPr>
     </w:lvl>
     <w:lvl w:ilvl="3" w:tplc="4009000F" w:tentative="1">
@@ -3582,7 +2939,7 @@
       <w:lvlText w:val="%4."/>
       <w:lvlJc w:val="left"/>
       <w:pPr>
-        <w:ind w:left="3600" w:hanging="360"/>
+        <w:ind w:left="4320" w:hanging="360"/>
       </w:pPr>
     </w:lvl>
     <w:lvl w:ilvl="4" w:tplc="40090019" w:tentative="1">
@@ -3591,7 +2948,7 @@
       <w:lvlText w:val="%5."/>
       <w:lvlJc w:val="left"/>
       <w:pPr>
-        <w:ind w:left="4320" w:hanging="360"/>
+        <w:ind w:left="5040" w:hanging="360"/>
       </w:pPr>
     </w:lvl>
     <w:lvl w:ilvl="5" w:tplc="4009001B" w:tentative="1">
@@ -3600,7 +2957,7 @@
       <w:lvlText w:val="%6."/>
       <w:lvlJc w:val="right"/>
       <w:pPr>
-        <w:ind w:left="5040" w:hanging="180"/>
+        <w:ind w:left="5760" w:hanging="180"/>
       </w:pPr>
     </w:lvl>
     <w:lvl w:ilvl="6" w:tplc="4009000F" w:tentative="1">
@@ -3609,7 +2966,7 @@
       <w:lvlText w:val="%7."/>
       <w:lvlJc w:val="left"/>
       <w:pPr>
-        <w:ind w:left="5760" w:hanging="360"/>
+        <w:ind w:left="6480" w:hanging="360"/>
       </w:pPr>
     </w:lvl>
     <w:lvl w:ilvl="7" w:tplc="40090019" w:tentative="1">
@@ -3618,7 +2975,7 @@
       <w:lvlText w:val="%8."/>
       <w:lvlJc w:val="left"/>
       <w:pPr>
-        <w:ind w:left="6480" w:hanging="360"/>
+        <w:ind w:left="7200" w:hanging="360"/>
       </w:pPr>
     </w:lvl>
     <w:lvl w:ilvl="8" w:tplc="4009001B" w:tentative="1">
@@ -3627,19 +2984,19 @@
       <w:lvlText w:val="%9."/>
       <w:lvlJc w:val="right"/>
       <w:pPr>
-        <w:ind w:left="7200" w:hanging="180"/>
+        <w:ind w:left="7920" w:hanging="180"/>
       </w:pPr>
     </w:lvl>
   </w:abstractNum>
   <w:abstractNum w:abstractNumId="7" w15:restartNumberingAfterBreak="0">
-    <w:nsid w:val="145F2386"/>
+    <w:nsid w:val="1B4306B5"/>
     <w:multiLevelType w:val="hybridMultilevel"/>
-    <w:tmpl w:val="DA28D474"/>
-    <w:lvl w:ilvl="0" w:tplc="40090013">
-      <w:start w:val="1"/>
-      <w:numFmt w:val="upperRoman"/>
-      <w:lvlText w:val="%1."/>
-      <w:lvlJc w:val="right"/>
+    <w:tmpl w:val="F17CA7B2"/>
+    <w:lvl w:ilvl="0" w:tplc="40090017">
+      <w:start w:val="1"/>
+      <w:numFmt w:val="lowerLetter"/>
+      <w:lvlText w:val="%1)"/>
+      <w:lvlJc w:val="left"/>
       <w:pPr>
         <w:ind w:left="1440" w:hanging="360"/>
       </w:pPr>
@@ -3718,6 +3075,178 @@
     </w:lvl>
   </w:abstractNum>
   <w:abstractNum w:abstractNumId="8" w15:restartNumberingAfterBreak="0">
+    <w:nsid w:val="21EE5785"/>
+    <w:multiLevelType w:val="hybridMultilevel"/>
+    <w:tmpl w:val="6F964C3A"/>
+    <w:lvl w:ilvl="0" w:tplc="40090017">
+      <w:start w:val="1"/>
+      <w:numFmt w:val="lowerLetter"/>
+      <w:lvlText w:val="%1)"/>
+      <w:lvlJc w:val="left"/>
+      <w:pPr>
+        <w:ind w:left="2160" w:hanging="360"/>
+      </w:pPr>
+    </w:lvl>
+    <w:lvl w:ilvl="1" w:tplc="40090019" w:tentative="1">
+      <w:start w:val="1"/>
+      <w:numFmt w:val="lowerLetter"/>
+      <w:lvlText w:val="%2."/>
+      <w:lvlJc w:val="left"/>
+      <w:pPr>
+        <w:ind w:left="2880" w:hanging="360"/>
+      </w:pPr>
+    </w:lvl>
+    <w:lvl w:ilvl="2" w:tplc="4009001B" w:tentative="1">
+      <w:start w:val="1"/>
+      <w:numFmt w:val="lowerRoman"/>
+      <w:lvlText w:val="%3."/>
+      <w:lvlJc w:val="right"/>
+      <w:pPr>
+        <w:ind w:left="3600" w:hanging="180"/>
+      </w:pPr>
+    </w:lvl>
+    <w:lvl w:ilvl="3" w:tplc="4009000F" w:tentative="1">
+      <w:start w:val="1"/>
+      <w:numFmt w:val="decimal"/>
+      <w:lvlText w:val="%4."/>
+      <w:lvlJc w:val="left"/>
+      <w:pPr>
+        <w:ind w:left="4320" w:hanging="360"/>
+      </w:pPr>
+    </w:lvl>
+    <w:lvl w:ilvl="4" w:tplc="40090019" w:tentative="1">
+      <w:start w:val="1"/>
+      <w:numFmt w:val="lowerLetter"/>
+      <w:lvlText w:val="%5."/>
+      <w:lvlJc w:val="left"/>
+      <w:pPr>
+        <w:ind w:left="5040" w:hanging="360"/>
+      </w:pPr>
+    </w:lvl>
+    <w:lvl w:ilvl="5" w:tplc="4009001B" w:tentative="1">
+      <w:start w:val="1"/>
+      <w:numFmt w:val="lowerRoman"/>
+      <w:lvlText w:val="%6."/>
+      <w:lvlJc w:val="right"/>
+      <w:pPr>
+        <w:ind w:left="5760" w:hanging="180"/>
+      </w:pPr>
+    </w:lvl>
+    <w:lvl w:ilvl="6" w:tplc="4009000F" w:tentative="1">
+      <w:start w:val="1"/>
+      <w:numFmt w:val="decimal"/>
+      <w:lvlText w:val="%7."/>
+      <w:lvlJc w:val="left"/>
+      <w:pPr>
+        <w:ind w:left="6480" w:hanging="360"/>
+      </w:pPr>
+    </w:lvl>
+    <w:lvl w:ilvl="7" w:tplc="40090019" w:tentative="1">
+      <w:start w:val="1"/>
+      <w:numFmt w:val="lowerLetter"/>
+      <w:lvlText w:val="%8."/>
+      <w:lvlJc w:val="left"/>
+      <w:pPr>
+        <w:ind w:left="7200" w:hanging="360"/>
+      </w:pPr>
+    </w:lvl>
+    <w:lvl w:ilvl="8" w:tplc="4009001B" w:tentative="1">
+      <w:start w:val="1"/>
+      <w:numFmt w:val="lowerRoman"/>
+      <w:lvlText w:val="%9."/>
+      <w:lvlJc w:val="right"/>
+      <w:pPr>
+        <w:ind w:left="7920" w:hanging="180"/>
+      </w:pPr>
+    </w:lvl>
+  </w:abstractNum>
+  <w:abstractNum w:abstractNumId="9" w15:restartNumberingAfterBreak="0">
+    <w:nsid w:val="22FE1AA9"/>
+    <w:multiLevelType w:val="hybridMultilevel"/>
+    <w:tmpl w:val="9168A4FE"/>
+    <w:lvl w:ilvl="0" w:tplc="40090017">
+      <w:start w:val="1"/>
+      <w:numFmt w:val="lowerLetter"/>
+      <w:lvlText w:val="%1)"/>
+      <w:lvlJc w:val="left"/>
+      <w:pPr>
+        <w:ind w:left="1440" w:hanging="360"/>
+      </w:pPr>
+    </w:lvl>
+    <w:lvl w:ilvl="1" w:tplc="40090019" w:tentative="1">
+      <w:start w:val="1"/>
+      <w:numFmt w:val="lowerLetter"/>
+      <w:lvlText w:val="%2."/>
+      <w:lvlJc w:val="left"/>
+      <w:pPr>
+        <w:ind w:left="2160" w:hanging="360"/>
+      </w:pPr>
+    </w:lvl>
+    <w:lvl w:ilvl="2" w:tplc="4009001B" w:tentative="1">
+      <w:start w:val="1"/>
+      <w:numFmt w:val="lowerRoman"/>
+      <w:lvlText w:val="%3."/>
+      <w:lvlJc w:val="right"/>
+      <w:pPr>
+        <w:ind w:left="2880" w:hanging="180"/>
+      </w:pPr>
+    </w:lvl>
+    <w:lvl w:ilvl="3" w:tplc="4009000F" w:tentative="1">
+      <w:start w:val="1"/>
+      <w:numFmt w:val="decimal"/>
+      <w:lvlText w:val="%4."/>
+      <w:lvlJc w:val="left"/>
+      <w:pPr>
+        <w:ind w:left="3600" w:hanging="360"/>
+      </w:pPr>
+    </w:lvl>
+    <w:lvl w:ilvl="4" w:tplc="40090019" w:tentative="1">
+      <w:start w:val="1"/>
+      <w:numFmt w:val="lowerLetter"/>
+      <w:lvlText w:val="%5."/>
+      <w:lvlJc w:val="left"/>
+      <w:pPr>
+        <w:ind w:left="4320" w:hanging="360"/>
+      </w:pPr>
+    </w:lvl>
+    <w:lvl w:ilvl="5" w:tplc="4009001B" w:tentative="1">
+      <w:start w:val="1"/>
+      <w:numFmt w:val="lowerRoman"/>
+      <w:lvlText w:val="%6."/>
+      <w:lvlJc w:val="right"/>
+      <w:pPr>
+        <w:ind w:left="5040" w:hanging="180"/>
+      </w:pPr>
+    </w:lvl>
+    <w:lvl w:ilvl="6" w:tplc="4009000F" w:tentative="1">
+      <w:start w:val="1"/>
+      <w:numFmt w:val="decimal"/>
+      <w:lvlText w:val="%7."/>
+      <w:lvlJc w:val="left"/>
+      <w:pPr>
+        <w:ind w:left="5760" w:hanging="360"/>
+      </w:pPr>
+    </w:lvl>
+    <w:lvl w:ilvl="7" w:tplc="40090019" w:tentative="1">
+      <w:start w:val="1"/>
+      <w:numFmt w:val="lowerLetter"/>
+      <w:lvlText w:val="%8."/>
+      <w:lvlJc w:val="left"/>
+      <w:pPr>
+        <w:ind w:left="6480" w:hanging="360"/>
+      </w:pPr>
+    </w:lvl>
+    <w:lvl w:ilvl="8" w:tplc="4009001B" w:tentative="1">
+      <w:start w:val="1"/>
+      <w:numFmt w:val="lowerRoman"/>
+      <w:lvlText w:val="%9."/>
+      <w:lvlJc w:val="right"/>
+      <w:pPr>
+        <w:ind w:left="7200" w:hanging="180"/>
+      </w:pPr>
+    </w:lvl>
+  </w:abstractNum>
+  <w:abstractNum w:abstractNumId="10" w15:restartNumberingAfterBreak="0">
     <w:nsid w:val="23E1373A"/>
     <w:multiLevelType w:val="hybridMultilevel"/>
     <w:tmpl w:val="BF94466E"/>
@@ -3806,7 +3335,7 @@
       </w:pPr>
     </w:lvl>
   </w:abstractNum>
-  <w:abstractNum w:abstractNumId="9" w15:restartNumberingAfterBreak="0">
+  <w:abstractNum w:abstractNumId="11" w15:restartNumberingAfterBreak="0">
     <w:nsid w:val="23E425F3"/>
     <w:multiLevelType w:val="hybridMultilevel"/>
     <w:tmpl w:val="44C843DA"/>
@@ -3892,15 +3421,15 @@
       </w:pPr>
     </w:lvl>
   </w:abstractNum>
-  <w:abstractNum w:abstractNumId="10" w15:restartNumberingAfterBreak="0">
-    <w:nsid w:val="28E466BA"/>
+  <w:abstractNum w:abstractNumId="12" w15:restartNumberingAfterBreak="0">
+    <w:nsid w:val="362913F0"/>
     <w:multiLevelType w:val="hybridMultilevel"/>
-    <w:tmpl w:val="DA28D474"/>
-    <w:lvl w:ilvl="0" w:tplc="40090013">
-      <w:start w:val="1"/>
-      <w:numFmt w:val="upperRoman"/>
-      <w:lvlText w:val="%1."/>
-      <w:lvlJc w:val="right"/>
+    <w:tmpl w:val="F17CA7B2"/>
+    <w:lvl w:ilvl="0" w:tplc="40090017">
+      <w:start w:val="1"/>
+      <w:numFmt w:val="lowerLetter"/>
+      <w:lvlText w:val="%1)"/>
+      <w:lvlJc w:val="left"/>
       <w:pPr>
         <w:ind w:left="1440" w:hanging="360"/>
       </w:pPr>
@@ -3975,178 +3504,6 @@
       <w:lvlJc w:val="right"/>
       <w:pPr>
         <w:ind w:left="7200" w:hanging="180"/>
-      </w:pPr>
-    </w:lvl>
-  </w:abstractNum>
-  <w:abstractNum w:abstractNumId="11" w15:restartNumberingAfterBreak="0">
-    <w:nsid w:val="31542BAE"/>
-    <w:multiLevelType w:val="hybridMultilevel"/>
-    <w:tmpl w:val="B72A5384"/>
-    <w:lvl w:ilvl="0" w:tplc="40090019">
-      <w:start w:val="1"/>
-      <w:numFmt w:val="lowerLetter"/>
-      <w:lvlText w:val="%1."/>
-      <w:lvlJc w:val="left"/>
-      <w:pPr>
-        <w:ind w:left="5040" w:hanging="360"/>
-      </w:pPr>
-    </w:lvl>
-    <w:lvl w:ilvl="1" w:tplc="40090019">
-      <w:start w:val="1"/>
-      <w:numFmt w:val="lowerLetter"/>
-      <w:lvlText w:val="%2."/>
-      <w:lvlJc w:val="left"/>
-      <w:pPr>
-        <w:ind w:left="5760" w:hanging="360"/>
-      </w:pPr>
-    </w:lvl>
-    <w:lvl w:ilvl="2" w:tplc="4009001B" w:tentative="1">
-      <w:start w:val="1"/>
-      <w:numFmt w:val="lowerRoman"/>
-      <w:lvlText w:val="%3."/>
-      <w:lvlJc w:val="right"/>
-      <w:pPr>
-        <w:ind w:left="6480" w:hanging="180"/>
-      </w:pPr>
-    </w:lvl>
-    <w:lvl w:ilvl="3" w:tplc="4009000F" w:tentative="1">
-      <w:start w:val="1"/>
-      <w:numFmt w:val="decimal"/>
-      <w:lvlText w:val="%4."/>
-      <w:lvlJc w:val="left"/>
-      <w:pPr>
-        <w:ind w:left="7200" w:hanging="360"/>
-      </w:pPr>
-    </w:lvl>
-    <w:lvl w:ilvl="4" w:tplc="40090019" w:tentative="1">
-      <w:start w:val="1"/>
-      <w:numFmt w:val="lowerLetter"/>
-      <w:lvlText w:val="%5."/>
-      <w:lvlJc w:val="left"/>
-      <w:pPr>
-        <w:ind w:left="7920" w:hanging="360"/>
-      </w:pPr>
-    </w:lvl>
-    <w:lvl w:ilvl="5" w:tplc="4009001B" w:tentative="1">
-      <w:start w:val="1"/>
-      <w:numFmt w:val="lowerRoman"/>
-      <w:lvlText w:val="%6."/>
-      <w:lvlJc w:val="right"/>
-      <w:pPr>
-        <w:ind w:left="8640" w:hanging="180"/>
-      </w:pPr>
-    </w:lvl>
-    <w:lvl w:ilvl="6" w:tplc="4009000F" w:tentative="1">
-      <w:start w:val="1"/>
-      <w:numFmt w:val="decimal"/>
-      <w:lvlText w:val="%7."/>
-      <w:lvlJc w:val="left"/>
-      <w:pPr>
-        <w:ind w:left="9360" w:hanging="360"/>
-      </w:pPr>
-    </w:lvl>
-    <w:lvl w:ilvl="7" w:tplc="40090019" w:tentative="1">
-      <w:start w:val="1"/>
-      <w:numFmt w:val="lowerLetter"/>
-      <w:lvlText w:val="%8."/>
-      <w:lvlJc w:val="left"/>
-      <w:pPr>
-        <w:ind w:left="10080" w:hanging="360"/>
-      </w:pPr>
-    </w:lvl>
-    <w:lvl w:ilvl="8" w:tplc="4009001B" w:tentative="1">
-      <w:start w:val="1"/>
-      <w:numFmt w:val="lowerRoman"/>
-      <w:lvlText w:val="%9."/>
-      <w:lvlJc w:val="right"/>
-      <w:pPr>
-        <w:ind w:left="10800" w:hanging="180"/>
-      </w:pPr>
-    </w:lvl>
-  </w:abstractNum>
-  <w:abstractNum w:abstractNumId="12" w15:restartNumberingAfterBreak="0">
-    <w:nsid w:val="375E4D12"/>
-    <w:multiLevelType w:val="hybridMultilevel"/>
-    <w:tmpl w:val="782C944A"/>
-    <w:lvl w:ilvl="0" w:tplc="40090017">
-      <w:start w:val="1"/>
-      <w:numFmt w:val="lowerLetter"/>
-      <w:lvlText w:val="%1)"/>
-      <w:lvlJc w:val="left"/>
-      <w:pPr>
-        <w:ind w:left="2160" w:hanging="360"/>
-      </w:pPr>
-    </w:lvl>
-    <w:lvl w:ilvl="1" w:tplc="40090019" w:tentative="1">
-      <w:start w:val="1"/>
-      <w:numFmt w:val="lowerLetter"/>
-      <w:lvlText w:val="%2."/>
-      <w:lvlJc w:val="left"/>
-      <w:pPr>
-        <w:ind w:left="2880" w:hanging="360"/>
-      </w:pPr>
-    </w:lvl>
-    <w:lvl w:ilvl="2" w:tplc="4009001B" w:tentative="1">
-      <w:start w:val="1"/>
-      <w:numFmt w:val="lowerRoman"/>
-      <w:lvlText w:val="%3."/>
-      <w:lvlJc w:val="right"/>
-      <w:pPr>
-        <w:ind w:left="3600" w:hanging="180"/>
-      </w:pPr>
-    </w:lvl>
-    <w:lvl w:ilvl="3" w:tplc="4009000F" w:tentative="1">
-      <w:start w:val="1"/>
-      <w:numFmt w:val="decimal"/>
-      <w:lvlText w:val="%4."/>
-      <w:lvlJc w:val="left"/>
-      <w:pPr>
-        <w:ind w:left="4320" w:hanging="360"/>
-      </w:pPr>
-    </w:lvl>
-    <w:lvl w:ilvl="4" w:tplc="40090019" w:tentative="1">
-      <w:start w:val="1"/>
-      <w:numFmt w:val="lowerLetter"/>
-      <w:lvlText w:val="%5."/>
-      <w:lvlJc w:val="left"/>
-      <w:pPr>
-        <w:ind w:left="5040" w:hanging="360"/>
-      </w:pPr>
-    </w:lvl>
-    <w:lvl w:ilvl="5" w:tplc="4009001B" w:tentative="1">
-      <w:start w:val="1"/>
-      <w:numFmt w:val="lowerRoman"/>
-      <w:lvlText w:val="%6."/>
-      <w:lvlJc w:val="right"/>
-      <w:pPr>
-        <w:ind w:left="5760" w:hanging="180"/>
-      </w:pPr>
-    </w:lvl>
-    <w:lvl w:ilvl="6" w:tplc="4009000F" w:tentative="1">
-      <w:start w:val="1"/>
-      <w:numFmt w:val="decimal"/>
-      <w:lvlText w:val="%7."/>
-      <w:lvlJc w:val="left"/>
-      <w:pPr>
-        <w:ind w:left="6480" w:hanging="360"/>
-      </w:pPr>
-    </w:lvl>
-    <w:lvl w:ilvl="7" w:tplc="40090019" w:tentative="1">
-      <w:start w:val="1"/>
-      <w:numFmt w:val="lowerLetter"/>
-      <w:lvlText w:val="%8."/>
-      <w:lvlJc w:val="left"/>
-      <w:pPr>
-        <w:ind w:left="7200" w:hanging="360"/>
-      </w:pPr>
-    </w:lvl>
-    <w:lvl w:ilvl="8" w:tplc="4009001B" w:tentative="1">
-      <w:start w:val="1"/>
-      <w:numFmt w:val="lowerRoman"/>
-      <w:lvlText w:val="%9."/>
-      <w:lvlJc w:val="right"/>
-      <w:pPr>
-        <w:ind w:left="7920" w:hanging="180"/>
       </w:pPr>
     </w:lvl>
   </w:abstractNum>
@@ -4409,92 +3766,6 @@
     </w:lvl>
   </w:abstractNum>
   <w:abstractNum w:abstractNumId="16" w15:restartNumberingAfterBreak="0">
-    <w:nsid w:val="475268A7"/>
-    <w:multiLevelType w:val="hybridMultilevel"/>
-    <w:tmpl w:val="9168A4FE"/>
-    <w:lvl w:ilvl="0" w:tplc="40090017">
-      <w:start w:val="1"/>
-      <w:numFmt w:val="lowerLetter"/>
-      <w:lvlText w:val="%1)"/>
-      <w:lvlJc w:val="left"/>
-      <w:pPr>
-        <w:ind w:left="1440" w:hanging="360"/>
-      </w:pPr>
-    </w:lvl>
-    <w:lvl w:ilvl="1" w:tplc="40090019">
-      <w:start w:val="1"/>
-      <w:numFmt w:val="lowerLetter"/>
-      <w:lvlText w:val="%2."/>
-      <w:lvlJc w:val="left"/>
-      <w:pPr>
-        <w:ind w:left="2160" w:hanging="360"/>
-      </w:pPr>
-    </w:lvl>
-    <w:lvl w:ilvl="2" w:tplc="4009001B">
-      <w:start w:val="1"/>
-      <w:numFmt w:val="lowerRoman"/>
-      <w:lvlText w:val="%3."/>
-      <w:lvlJc w:val="right"/>
-      <w:pPr>
-        <w:ind w:left="2880" w:hanging="180"/>
-      </w:pPr>
-    </w:lvl>
-    <w:lvl w:ilvl="3" w:tplc="4009000F">
-      <w:start w:val="1"/>
-      <w:numFmt w:val="decimal"/>
-      <w:lvlText w:val="%4."/>
-      <w:lvlJc w:val="left"/>
-      <w:pPr>
-        <w:ind w:left="3600" w:hanging="360"/>
-      </w:pPr>
-    </w:lvl>
-    <w:lvl w:ilvl="4" w:tplc="40090019">
-      <w:start w:val="1"/>
-      <w:numFmt w:val="lowerLetter"/>
-      <w:lvlText w:val="%5."/>
-      <w:lvlJc w:val="left"/>
-      <w:pPr>
-        <w:ind w:left="4320" w:hanging="360"/>
-      </w:pPr>
-    </w:lvl>
-    <w:lvl w:ilvl="5" w:tplc="4009001B" w:tentative="1">
-      <w:start w:val="1"/>
-      <w:numFmt w:val="lowerRoman"/>
-      <w:lvlText w:val="%6."/>
-      <w:lvlJc w:val="right"/>
-      <w:pPr>
-        <w:ind w:left="5040" w:hanging="180"/>
-      </w:pPr>
-    </w:lvl>
-    <w:lvl w:ilvl="6" w:tplc="4009000F" w:tentative="1">
-      <w:start w:val="1"/>
-      <w:numFmt w:val="decimal"/>
-      <w:lvlText w:val="%7."/>
-      <w:lvlJc w:val="left"/>
-      <w:pPr>
-        <w:ind w:left="5760" w:hanging="360"/>
-      </w:pPr>
-    </w:lvl>
-    <w:lvl w:ilvl="7" w:tplc="40090019" w:tentative="1">
-      <w:start w:val="1"/>
-      <w:numFmt w:val="lowerLetter"/>
-      <w:lvlText w:val="%8."/>
-      <w:lvlJc w:val="left"/>
-      <w:pPr>
-        <w:ind w:left="6480" w:hanging="360"/>
-      </w:pPr>
-    </w:lvl>
-    <w:lvl w:ilvl="8" w:tplc="4009001B" w:tentative="1">
-      <w:start w:val="1"/>
-      <w:numFmt w:val="lowerRoman"/>
-      <w:lvlText w:val="%9."/>
-      <w:lvlJc w:val="right"/>
-      <w:pPr>
-        <w:ind w:left="7200" w:hanging="180"/>
-      </w:pPr>
-    </w:lvl>
-  </w:abstractNum>
-  <w:abstractNum w:abstractNumId="17" w15:restartNumberingAfterBreak="0">
     <w:nsid w:val="49BC7994"/>
     <w:multiLevelType w:val="hybridMultilevel"/>
     <w:tmpl w:val="F17CA7B2"/>
@@ -4580,7 +3851,7 @@
       </w:pPr>
     </w:lvl>
   </w:abstractNum>
-  <w:abstractNum w:abstractNumId="18" w15:restartNumberingAfterBreak="0">
+  <w:abstractNum w:abstractNumId="17" w15:restartNumberingAfterBreak="0">
     <w:nsid w:val="4C563948"/>
     <w:multiLevelType w:val="hybridMultilevel"/>
     <w:tmpl w:val="9168A4FE"/>
@@ -4666,93 +3937,7 @@
       </w:pPr>
     </w:lvl>
   </w:abstractNum>
-  <w:abstractNum w:abstractNumId="19" w15:restartNumberingAfterBreak="0">
-    <w:nsid w:val="552373D5"/>
-    <w:multiLevelType w:val="hybridMultilevel"/>
-    <w:tmpl w:val="FBC2C3B6"/>
-    <w:lvl w:ilvl="0" w:tplc="40090019">
-      <w:start w:val="1"/>
-      <w:numFmt w:val="lowerLetter"/>
-      <w:lvlText w:val="%1."/>
-      <w:lvlJc w:val="left"/>
-      <w:pPr>
-        <w:ind w:left="2880" w:hanging="360"/>
-      </w:pPr>
-    </w:lvl>
-    <w:lvl w:ilvl="1" w:tplc="40090019" w:tentative="1">
-      <w:start w:val="1"/>
-      <w:numFmt w:val="lowerLetter"/>
-      <w:lvlText w:val="%2."/>
-      <w:lvlJc w:val="left"/>
-      <w:pPr>
-        <w:ind w:left="3600" w:hanging="360"/>
-      </w:pPr>
-    </w:lvl>
-    <w:lvl w:ilvl="2" w:tplc="4009001B" w:tentative="1">
-      <w:start w:val="1"/>
-      <w:numFmt w:val="lowerRoman"/>
-      <w:lvlText w:val="%3."/>
-      <w:lvlJc w:val="right"/>
-      <w:pPr>
-        <w:ind w:left="4320" w:hanging="180"/>
-      </w:pPr>
-    </w:lvl>
-    <w:lvl w:ilvl="3" w:tplc="4009000F" w:tentative="1">
-      <w:start w:val="1"/>
-      <w:numFmt w:val="decimal"/>
-      <w:lvlText w:val="%4."/>
-      <w:lvlJc w:val="left"/>
-      <w:pPr>
-        <w:ind w:left="5040" w:hanging="360"/>
-      </w:pPr>
-    </w:lvl>
-    <w:lvl w:ilvl="4" w:tplc="40090019" w:tentative="1">
-      <w:start w:val="1"/>
-      <w:numFmt w:val="lowerLetter"/>
-      <w:lvlText w:val="%5."/>
-      <w:lvlJc w:val="left"/>
-      <w:pPr>
-        <w:ind w:left="5760" w:hanging="360"/>
-      </w:pPr>
-    </w:lvl>
-    <w:lvl w:ilvl="5" w:tplc="4009001B" w:tentative="1">
-      <w:start w:val="1"/>
-      <w:numFmt w:val="lowerRoman"/>
-      <w:lvlText w:val="%6."/>
-      <w:lvlJc w:val="right"/>
-      <w:pPr>
-        <w:ind w:left="6480" w:hanging="180"/>
-      </w:pPr>
-    </w:lvl>
-    <w:lvl w:ilvl="6" w:tplc="4009000F" w:tentative="1">
-      <w:start w:val="1"/>
-      <w:numFmt w:val="decimal"/>
-      <w:lvlText w:val="%7."/>
-      <w:lvlJc w:val="left"/>
-      <w:pPr>
-        <w:ind w:left="7200" w:hanging="360"/>
-      </w:pPr>
-    </w:lvl>
-    <w:lvl w:ilvl="7" w:tplc="40090019" w:tentative="1">
-      <w:start w:val="1"/>
-      <w:numFmt w:val="lowerLetter"/>
-      <w:lvlText w:val="%8."/>
-      <w:lvlJc w:val="left"/>
-      <w:pPr>
-        <w:ind w:left="7920" w:hanging="360"/>
-      </w:pPr>
-    </w:lvl>
-    <w:lvl w:ilvl="8" w:tplc="4009001B" w:tentative="1">
-      <w:start w:val="1"/>
-      <w:numFmt w:val="lowerRoman"/>
-      <w:lvlText w:val="%9."/>
-      <w:lvlJc w:val="right"/>
-      <w:pPr>
-        <w:ind w:left="8640" w:hanging="180"/>
-      </w:pPr>
-    </w:lvl>
-  </w:abstractNum>
-  <w:abstractNum w:abstractNumId="20" w15:restartNumberingAfterBreak="0">
+  <w:abstractNum w:abstractNumId="18" w15:restartNumberingAfterBreak="0">
     <w:nsid w:val="58A3359B"/>
     <w:multiLevelType w:val="hybridMultilevel"/>
     <w:tmpl w:val="74BA9BA0"/>
@@ -4838,7 +4023,7 @@
       </w:pPr>
     </w:lvl>
   </w:abstractNum>
-  <w:abstractNum w:abstractNumId="21" w15:restartNumberingAfterBreak="0">
+  <w:abstractNum w:abstractNumId="19" w15:restartNumberingAfterBreak="0">
     <w:nsid w:val="58DF18D1"/>
     <w:multiLevelType w:val="hybridMultilevel"/>
     <w:tmpl w:val="8AA43D70"/>
@@ -4924,7 +4109,7 @@
       </w:pPr>
     </w:lvl>
   </w:abstractNum>
-  <w:abstractNum w:abstractNumId="22" w15:restartNumberingAfterBreak="0">
+  <w:abstractNum w:abstractNumId="20" w15:restartNumberingAfterBreak="0">
     <w:nsid w:val="5DA0191E"/>
     <w:multiLevelType w:val="hybridMultilevel"/>
     <w:tmpl w:val="8068A580"/>
@@ -5010,7 +4195,7 @@
       </w:pPr>
     </w:lvl>
   </w:abstractNum>
-  <w:abstractNum w:abstractNumId="23" w15:restartNumberingAfterBreak="0">
+  <w:abstractNum w:abstractNumId="21" w15:restartNumberingAfterBreak="0">
     <w:nsid w:val="60393ECA"/>
     <w:multiLevelType w:val="hybridMultilevel"/>
     <w:tmpl w:val="FF1A543A"/>
@@ -5096,7 +4281,7 @@
       </w:pPr>
     </w:lvl>
   </w:abstractNum>
-  <w:abstractNum w:abstractNumId="24" w15:restartNumberingAfterBreak="0">
+  <w:abstractNum w:abstractNumId="22" w15:restartNumberingAfterBreak="0">
     <w:nsid w:val="666213DD"/>
     <w:multiLevelType w:val="hybridMultilevel"/>
     <w:tmpl w:val="782C944A"/>
@@ -5182,7 +4367,7 @@
       </w:pPr>
     </w:lvl>
   </w:abstractNum>
-  <w:abstractNum w:abstractNumId="25" w15:restartNumberingAfterBreak="0">
+  <w:abstractNum w:abstractNumId="23" w15:restartNumberingAfterBreak="0">
     <w:nsid w:val="6E6E32C7"/>
     <w:multiLevelType w:val="hybridMultilevel"/>
     <w:tmpl w:val="72E05788"/>
@@ -5268,7 +4453,7 @@
       </w:pPr>
     </w:lvl>
   </w:abstractNum>
-  <w:abstractNum w:abstractNumId="26" w15:restartNumberingAfterBreak="0">
+  <w:abstractNum w:abstractNumId="24" w15:restartNumberingAfterBreak="0">
     <w:nsid w:val="71244D75"/>
     <w:multiLevelType w:val="hybridMultilevel"/>
     <w:tmpl w:val="6F964C3A"/>
@@ -5281,7 +4466,7 @@
         <w:ind w:left="2160" w:hanging="360"/>
       </w:pPr>
     </w:lvl>
-    <w:lvl w:ilvl="1" w:tplc="40090019">
+    <w:lvl w:ilvl="1" w:tplc="40090019" w:tentative="1">
       <w:start w:val="1"/>
       <w:numFmt w:val="lowerLetter"/>
       <w:lvlText w:val="%2."/>
@@ -5290,7 +4475,7 @@
         <w:ind w:left="2880" w:hanging="360"/>
       </w:pPr>
     </w:lvl>
-    <w:lvl w:ilvl="2" w:tplc="4009001B">
+    <w:lvl w:ilvl="2" w:tplc="4009001B" w:tentative="1">
       <w:start w:val="1"/>
       <w:numFmt w:val="lowerRoman"/>
       <w:lvlText w:val="%3."/>
@@ -5299,7 +4484,7 @@
         <w:ind w:left="3600" w:hanging="180"/>
       </w:pPr>
     </w:lvl>
-    <w:lvl w:ilvl="3" w:tplc="4009000F">
+    <w:lvl w:ilvl="3" w:tplc="4009000F" w:tentative="1">
       <w:start w:val="1"/>
       <w:numFmt w:val="decimal"/>
       <w:lvlText w:val="%4."/>
@@ -5308,7 +4493,7 @@
         <w:ind w:left="4320" w:hanging="360"/>
       </w:pPr>
     </w:lvl>
-    <w:lvl w:ilvl="4" w:tplc="40090019">
+    <w:lvl w:ilvl="4" w:tplc="40090019" w:tentative="1">
       <w:start w:val="1"/>
       <w:numFmt w:val="lowerLetter"/>
       <w:lvlText w:val="%5."/>
@@ -5354,179 +4539,7 @@
       </w:pPr>
     </w:lvl>
   </w:abstractNum>
-  <w:abstractNum w:abstractNumId="27" w15:restartNumberingAfterBreak="0">
-    <w:nsid w:val="72834BFE"/>
-    <w:multiLevelType w:val="hybridMultilevel"/>
-    <w:tmpl w:val="B72A5384"/>
-    <w:lvl w:ilvl="0" w:tplc="40090019">
-      <w:start w:val="1"/>
-      <w:numFmt w:val="lowerLetter"/>
-      <w:lvlText w:val="%1."/>
-      <w:lvlJc w:val="left"/>
-      <w:pPr>
-        <w:ind w:left="5040" w:hanging="360"/>
-      </w:pPr>
-    </w:lvl>
-    <w:lvl w:ilvl="1" w:tplc="40090019">
-      <w:start w:val="1"/>
-      <w:numFmt w:val="lowerLetter"/>
-      <w:lvlText w:val="%2."/>
-      <w:lvlJc w:val="left"/>
-      <w:pPr>
-        <w:ind w:left="5760" w:hanging="360"/>
-      </w:pPr>
-    </w:lvl>
-    <w:lvl w:ilvl="2" w:tplc="4009001B" w:tentative="1">
-      <w:start w:val="1"/>
-      <w:numFmt w:val="lowerRoman"/>
-      <w:lvlText w:val="%3."/>
-      <w:lvlJc w:val="right"/>
-      <w:pPr>
-        <w:ind w:left="6480" w:hanging="180"/>
-      </w:pPr>
-    </w:lvl>
-    <w:lvl w:ilvl="3" w:tplc="4009000F" w:tentative="1">
-      <w:start w:val="1"/>
-      <w:numFmt w:val="decimal"/>
-      <w:lvlText w:val="%4."/>
-      <w:lvlJc w:val="left"/>
-      <w:pPr>
-        <w:ind w:left="7200" w:hanging="360"/>
-      </w:pPr>
-    </w:lvl>
-    <w:lvl w:ilvl="4" w:tplc="40090019" w:tentative="1">
-      <w:start w:val="1"/>
-      <w:numFmt w:val="lowerLetter"/>
-      <w:lvlText w:val="%5."/>
-      <w:lvlJc w:val="left"/>
-      <w:pPr>
-        <w:ind w:left="7920" w:hanging="360"/>
-      </w:pPr>
-    </w:lvl>
-    <w:lvl w:ilvl="5" w:tplc="4009001B" w:tentative="1">
-      <w:start w:val="1"/>
-      <w:numFmt w:val="lowerRoman"/>
-      <w:lvlText w:val="%6."/>
-      <w:lvlJc w:val="right"/>
-      <w:pPr>
-        <w:ind w:left="8640" w:hanging="180"/>
-      </w:pPr>
-    </w:lvl>
-    <w:lvl w:ilvl="6" w:tplc="4009000F" w:tentative="1">
-      <w:start w:val="1"/>
-      <w:numFmt w:val="decimal"/>
-      <w:lvlText w:val="%7."/>
-      <w:lvlJc w:val="left"/>
-      <w:pPr>
-        <w:ind w:left="9360" w:hanging="360"/>
-      </w:pPr>
-    </w:lvl>
-    <w:lvl w:ilvl="7" w:tplc="40090019" w:tentative="1">
-      <w:start w:val="1"/>
-      <w:numFmt w:val="lowerLetter"/>
-      <w:lvlText w:val="%8."/>
-      <w:lvlJc w:val="left"/>
-      <w:pPr>
-        <w:ind w:left="10080" w:hanging="360"/>
-      </w:pPr>
-    </w:lvl>
-    <w:lvl w:ilvl="8" w:tplc="4009001B" w:tentative="1">
-      <w:start w:val="1"/>
-      <w:numFmt w:val="lowerRoman"/>
-      <w:lvlText w:val="%9."/>
-      <w:lvlJc w:val="right"/>
-      <w:pPr>
-        <w:ind w:left="10800" w:hanging="180"/>
-      </w:pPr>
-    </w:lvl>
-  </w:abstractNum>
-  <w:abstractNum w:abstractNumId="28" w15:restartNumberingAfterBreak="0">
-    <w:nsid w:val="73A55A94"/>
-    <w:multiLevelType w:val="hybridMultilevel"/>
-    <w:tmpl w:val="81449580"/>
-    <w:lvl w:ilvl="0" w:tplc="4009000F">
-      <w:start w:val="1"/>
-      <w:numFmt w:val="decimal"/>
-      <w:lvlText w:val="%1."/>
-      <w:lvlJc w:val="left"/>
-      <w:pPr>
-        <w:ind w:left="2160" w:hanging="360"/>
-      </w:pPr>
-    </w:lvl>
-    <w:lvl w:ilvl="1" w:tplc="40090019" w:tentative="1">
-      <w:start w:val="1"/>
-      <w:numFmt w:val="lowerLetter"/>
-      <w:lvlText w:val="%2."/>
-      <w:lvlJc w:val="left"/>
-      <w:pPr>
-        <w:ind w:left="2880" w:hanging="360"/>
-      </w:pPr>
-    </w:lvl>
-    <w:lvl w:ilvl="2" w:tplc="4009001B" w:tentative="1">
-      <w:start w:val="1"/>
-      <w:numFmt w:val="lowerRoman"/>
-      <w:lvlText w:val="%3."/>
-      <w:lvlJc w:val="right"/>
-      <w:pPr>
-        <w:ind w:left="3600" w:hanging="180"/>
-      </w:pPr>
-    </w:lvl>
-    <w:lvl w:ilvl="3" w:tplc="4009000F" w:tentative="1">
-      <w:start w:val="1"/>
-      <w:numFmt w:val="decimal"/>
-      <w:lvlText w:val="%4."/>
-      <w:lvlJc w:val="left"/>
-      <w:pPr>
-        <w:ind w:left="4320" w:hanging="360"/>
-      </w:pPr>
-    </w:lvl>
-    <w:lvl w:ilvl="4" w:tplc="40090019" w:tentative="1">
-      <w:start w:val="1"/>
-      <w:numFmt w:val="lowerLetter"/>
-      <w:lvlText w:val="%5."/>
-      <w:lvlJc w:val="left"/>
-      <w:pPr>
-        <w:ind w:left="5040" w:hanging="360"/>
-      </w:pPr>
-    </w:lvl>
-    <w:lvl w:ilvl="5" w:tplc="4009001B" w:tentative="1">
-      <w:start w:val="1"/>
-      <w:numFmt w:val="lowerRoman"/>
-      <w:lvlText w:val="%6."/>
-      <w:lvlJc w:val="right"/>
-      <w:pPr>
-        <w:ind w:left="5760" w:hanging="180"/>
-      </w:pPr>
-    </w:lvl>
-    <w:lvl w:ilvl="6" w:tplc="4009000F" w:tentative="1">
-      <w:start w:val="1"/>
-      <w:numFmt w:val="decimal"/>
-      <w:lvlText w:val="%7."/>
-      <w:lvlJc w:val="left"/>
-      <w:pPr>
-        <w:ind w:left="6480" w:hanging="360"/>
-      </w:pPr>
-    </w:lvl>
-    <w:lvl w:ilvl="7" w:tplc="40090019" w:tentative="1">
-      <w:start w:val="1"/>
-      <w:numFmt w:val="lowerLetter"/>
-      <w:lvlText w:val="%8."/>
-      <w:lvlJc w:val="left"/>
-      <w:pPr>
-        <w:ind w:left="7200" w:hanging="360"/>
-      </w:pPr>
-    </w:lvl>
-    <w:lvl w:ilvl="8" w:tplc="4009001B" w:tentative="1">
-      <w:start w:val="1"/>
-      <w:numFmt w:val="lowerRoman"/>
-      <w:lvlText w:val="%9."/>
-      <w:lvlJc w:val="right"/>
-      <w:pPr>
-        <w:ind w:left="7920" w:hanging="180"/>
-      </w:pPr>
-    </w:lvl>
-  </w:abstractNum>
-  <w:abstractNum w:abstractNumId="29" w15:restartNumberingAfterBreak="0">
+  <w:abstractNum w:abstractNumId="25" w15:restartNumberingAfterBreak="0">
     <w:nsid w:val="741B117D"/>
     <w:multiLevelType w:val="hybridMultilevel"/>
     <w:tmpl w:val="50C62076"/>
@@ -5612,7 +4625,93 @@
       </w:pPr>
     </w:lvl>
   </w:abstractNum>
-  <w:abstractNum w:abstractNumId="30" w15:restartNumberingAfterBreak="0">
+  <w:abstractNum w:abstractNumId="26" w15:restartNumberingAfterBreak="0">
+    <w:nsid w:val="785B0538"/>
+    <w:multiLevelType w:val="hybridMultilevel"/>
+    <w:tmpl w:val="6F964C3A"/>
+    <w:lvl w:ilvl="0" w:tplc="40090017">
+      <w:start w:val="1"/>
+      <w:numFmt w:val="lowerLetter"/>
+      <w:lvlText w:val="%1)"/>
+      <w:lvlJc w:val="left"/>
+      <w:pPr>
+        <w:ind w:left="2160" w:hanging="360"/>
+      </w:pPr>
+    </w:lvl>
+    <w:lvl w:ilvl="1" w:tplc="40090019" w:tentative="1">
+      <w:start w:val="1"/>
+      <w:numFmt w:val="lowerLetter"/>
+      <w:lvlText w:val="%2."/>
+      <w:lvlJc w:val="left"/>
+      <w:pPr>
+        <w:ind w:left="2880" w:hanging="360"/>
+      </w:pPr>
+    </w:lvl>
+    <w:lvl w:ilvl="2" w:tplc="4009001B" w:tentative="1">
+      <w:start w:val="1"/>
+      <w:numFmt w:val="lowerRoman"/>
+      <w:lvlText w:val="%3."/>
+      <w:lvlJc w:val="right"/>
+      <w:pPr>
+        <w:ind w:left="3600" w:hanging="180"/>
+      </w:pPr>
+    </w:lvl>
+    <w:lvl w:ilvl="3" w:tplc="4009000F" w:tentative="1">
+      <w:start w:val="1"/>
+      <w:numFmt w:val="decimal"/>
+      <w:lvlText w:val="%4."/>
+      <w:lvlJc w:val="left"/>
+      <w:pPr>
+        <w:ind w:left="4320" w:hanging="360"/>
+      </w:pPr>
+    </w:lvl>
+    <w:lvl w:ilvl="4" w:tplc="40090019" w:tentative="1">
+      <w:start w:val="1"/>
+      <w:numFmt w:val="lowerLetter"/>
+      <w:lvlText w:val="%5."/>
+      <w:lvlJc w:val="left"/>
+      <w:pPr>
+        <w:ind w:left="5040" w:hanging="360"/>
+      </w:pPr>
+    </w:lvl>
+    <w:lvl w:ilvl="5" w:tplc="4009001B" w:tentative="1">
+      <w:start w:val="1"/>
+      <w:numFmt w:val="lowerRoman"/>
+      <w:lvlText w:val="%6."/>
+      <w:lvlJc w:val="right"/>
+      <w:pPr>
+        <w:ind w:left="5760" w:hanging="180"/>
+      </w:pPr>
+    </w:lvl>
+    <w:lvl w:ilvl="6" w:tplc="4009000F" w:tentative="1">
+      <w:start w:val="1"/>
+      <w:numFmt w:val="decimal"/>
+      <w:lvlText w:val="%7."/>
+      <w:lvlJc w:val="left"/>
+      <w:pPr>
+        <w:ind w:left="6480" w:hanging="360"/>
+      </w:pPr>
+    </w:lvl>
+    <w:lvl w:ilvl="7" w:tplc="40090019" w:tentative="1">
+      <w:start w:val="1"/>
+      <w:numFmt w:val="lowerLetter"/>
+      <w:lvlText w:val="%8."/>
+      <w:lvlJc w:val="left"/>
+      <w:pPr>
+        <w:ind w:left="7200" w:hanging="360"/>
+      </w:pPr>
+    </w:lvl>
+    <w:lvl w:ilvl="8" w:tplc="4009001B" w:tentative="1">
+      <w:start w:val="1"/>
+      <w:numFmt w:val="lowerRoman"/>
+      <w:lvlText w:val="%9."/>
+      <w:lvlJc w:val="right"/>
+      <w:pPr>
+        <w:ind w:left="7920" w:hanging="180"/>
+      </w:pPr>
+    </w:lvl>
+  </w:abstractNum>
+  <w:abstractNum w:abstractNumId="27" w15:restartNumberingAfterBreak="0">
     <w:nsid w:val="7B3A3929"/>
     <w:multiLevelType w:val="hybridMultilevel"/>
     <w:tmpl w:val="D3D8BB40"/>
@@ -5701,180 +4800,8 @@
       </w:pPr>
     </w:lvl>
   </w:abstractNum>
-  <w:abstractNum w:abstractNumId="31" w15:restartNumberingAfterBreak="0">
-    <w:nsid w:val="7CD13080"/>
-    <w:multiLevelType w:val="hybridMultilevel"/>
-    <w:tmpl w:val="D012E470"/>
-    <w:lvl w:ilvl="0" w:tplc="40090019">
-      <w:start w:val="1"/>
-      <w:numFmt w:val="lowerLetter"/>
-      <w:lvlText w:val="%1."/>
-      <w:lvlJc w:val="left"/>
-      <w:pPr>
-        <w:ind w:left="2160" w:hanging="360"/>
-      </w:pPr>
-    </w:lvl>
-    <w:lvl w:ilvl="1" w:tplc="40090019" w:tentative="1">
-      <w:start w:val="1"/>
-      <w:numFmt w:val="lowerLetter"/>
-      <w:lvlText w:val="%2."/>
-      <w:lvlJc w:val="left"/>
-      <w:pPr>
-        <w:ind w:left="2880" w:hanging="360"/>
-      </w:pPr>
-    </w:lvl>
-    <w:lvl w:ilvl="2" w:tplc="4009001B" w:tentative="1">
-      <w:start w:val="1"/>
-      <w:numFmt w:val="lowerRoman"/>
-      <w:lvlText w:val="%3."/>
-      <w:lvlJc w:val="right"/>
-      <w:pPr>
-        <w:ind w:left="3600" w:hanging="180"/>
-      </w:pPr>
-    </w:lvl>
-    <w:lvl w:ilvl="3" w:tplc="4009000F" w:tentative="1">
-      <w:start w:val="1"/>
-      <w:numFmt w:val="decimal"/>
-      <w:lvlText w:val="%4."/>
-      <w:lvlJc w:val="left"/>
-      <w:pPr>
-        <w:ind w:left="4320" w:hanging="360"/>
-      </w:pPr>
-    </w:lvl>
-    <w:lvl w:ilvl="4" w:tplc="40090019" w:tentative="1">
-      <w:start w:val="1"/>
-      <w:numFmt w:val="lowerLetter"/>
-      <w:lvlText w:val="%5."/>
-      <w:lvlJc w:val="left"/>
-      <w:pPr>
-        <w:ind w:left="5040" w:hanging="360"/>
-      </w:pPr>
-    </w:lvl>
-    <w:lvl w:ilvl="5" w:tplc="4009001B" w:tentative="1">
-      <w:start w:val="1"/>
-      <w:numFmt w:val="lowerRoman"/>
-      <w:lvlText w:val="%6."/>
-      <w:lvlJc w:val="right"/>
-      <w:pPr>
-        <w:ind w:left="5760" w:hanging="180"/>
-      </w:pPr>
-    </w:lvl>
-    <w:lvl w:ilvl="6" w:tplc="4009000F" w:tentative="1">
-      <w:start w:val="1"/>
-      <w:numFmt w:val="decimal"/>
-      <w:lvlText w:val="%7."/>
-      <w:lvlJc w:val="left"/>
-      <w:pPr>
-        <w:ind w:left="6480" w:hanging="360"/>
-      </w:pPr>
-    </w:lvl>
-    <w:lvl w:ilvl="7" w:tplc="40090019" w:tentative="1">
-      <w:start w:val="1"/>
-      <w:numFmt w:val="lowerLetter"/>
-      <w:lvlText w:val="%8."/>
-      <w:lvlJc w:val="left"/>
-      <w:pPr>
-        <w:ind w:left="7200" w:hanging="360"/>
-      </w:pPr>
-    </w:lvl>
-    <w:lvl w:ilvl="8" w:tplc="4009001B" w:tentative="1">
-      <w:start w:val="1"/>
-      <w:numFmt w:val="lowerRoman"/>
-      <w:lvlText w:val="%9."/>
-      <w:lvlJc w:val="right"/>
-      <w:pPr>
-        <w:ind w:left="7920" w:hanging="180"/>
-      </w:pPr>
-    </w:lvl>
-  </w:abstractNum>
-  <w:abstractNum w:abstractNumId="32" w15:restartNumberingAfterBreak="0">
-    <w:nsid w:val="7D852E3E"/>
-    <w:multiLevelType w:val="hybridMultilevel"/>
-    <w:tmpl w:val="DA28D474"/>
-    <w:lvl w:ilvl="0" w:tplc="40090013">
-      <w:start w:val="1"/>
-      <w:numFmt w:val="upperRoman"/>
-      <w:lvlText w:val="%1."/>
-      <w:lvlJc w:val="right"/>
-      <w:pPr>
-        <w:ind w:left="1440" w:hanging="360"/>
-      </w:pPr>
-    </w:lvl>
-    <w:lvl w:ilvl="1" w:tplc="40090019" w:tentative="1">
-      <w:start w:val="1"/>
-      <w:numFmt w:val="lowerLetter"/>
-      <w:lvlText w:val="%2."/>
-      <w:lvlJc w:val="left"/>
-      <w:pPr>
-        <w:ind w:left="2160" w:hanging="360"/>
-      </w:pPr>
-    </w:lvl>
-    <w:lvl w:ilvl="2" w:tplc="4009001B" w:tentative="1">
-      <w:start w:val="1"/>
-      <w:numFmt w:val="lowerRoman"/>
-      <w:lvlText w:val="%3."/>
-      <w:lvlJc w:val="right"/>
-      <w:pPr>
-        <w:ind w:left="2880" w:hanging="180"/>
-      </w:pPr>
-    </w:lvl>
-    <w:lvl w:ilvl="3" w:tplc="4009000F" w:tentative="1">
-      <w:start w:val="1"/>
-      <w:numFmt w:val="decimal"/>
-      <w:lvlText w:val="%4."/>
-      <w:lvlJc w:val="left"/>
-      <w:pPr>
-        <w:ind w:left="3600" w:hanging="360"/>
-      </w:pPr>
-    </w:lvl>
-    <w:lvl w:ilvl="4" w:tplc="40090019" w:tentative="1">
-      <w:start w:val="1"/>
-      <w:numFmt w:val="lowerLetter"/>
-      <w:lvlText w:val="%5."/>
-      <w:lvlJc w:val="left"/>
-      <w:pPr>
-        <w:ind w:left="4320" w:hanging="360"/>
-      </w:pPr>
-    </w:lvl>
-    <w:lvl w:ilvl="5" w:tplc="4009001B" w:tentative="1">
-      <w:start w:val="1"/>
-      <w:numFmt w:val="lowerRoman"/>
-      <w:lvlText w:val="%6."/>
-      <w:lvlJc w:val="right"/>
-      <w:pPr>
-        <w:ind w:left="5040" w:hanging="180"/>
-      </w:pPr>
-    </w:lvl>
-    <w:lvl w:ilvl="6" w:tplc="4009000F" w:tentative="1">
-      <w:start w:val="1"/>
-      <w:numFmt w:val="decimal"/>
-      <w:lvlText w:val="%7."/>
-      <w:lvlJc w:val="left"/>
-      <w:pPr>
-        <w:ind w:left="5760" w:hanging="360"/>
-      </w:pPr>
-    </w:lvl>
-    <w:lvl w:ilvl="7" w:tplc="40090019" w:tentative="1">
-      <w:start w:val="1"/>
-      <w:numFmt w:val="lowerLetter"/>
-      <w:lvlText w:val="%8."/>
-      <w:lvlJc w:val="left"/>
-      <w:pPr>
-        <w:ind w:left="6480" w:hanging="360"/>
-      </w:pPr>
-    </w:lvl>
-    <w:lvl w:ilvl="8" w:tplc="4009001B" w:tentative="1">
-      <w:start w:val="1"/>
-      <w:numFmt w:val="lowerRoman"/>
-      <w:lvlText w:val="%9."/>
-      <w:lvlJc w:val="right"/>
-      <w:pPr>
-        <w:ind w:left="7200" w:hanging="180"/>
-      </w:pPr>
-    </w:lvl>
-  </w:abstractNum>
   <w:num w:numId="1">
-    <w:abstractNumId w:val="30"/>
+    <w:abstractNumId w:val="27"/>
   </w:num>
   <w:num w:numId="2">
     <w:abstractNumId w:val="4"/>
@@ -5886,25 +4813,25 @@
     <w:abstractNumId w:val="14"/>
   </w:num>
   <w:num w:numId="5">
-    <w:abstractNumId w:val="9"/>
+    <w:abstractNumId w:val="11"/>
   </w:num>
   <w:num w:numId="6">
-    <w:abstractNumId w:val="18"/>
+    <w:abstractNumId w:val="17"/>
   </w:num>
   <w:num w:numId="7">
-    <w:abstractNumId w:val="29"/>
+    <w:abstractNumId w:val="25"/>
   </w:num>
   <w:num w:numId="8">
     <w:abstractNumId w:val="0"/>
   </w:num>
   <w:num w:numId="9">
-    <w:abstractNumId w:val="8"/>
+    <w:abstractNumId w:val="10"/>
   </w:num>
   <w:num w:numId="10">
-    <w:abstractNumId w:val="17"/>
+    <w:abstractNumId w:val="16"/>
   </w:num>
   <w:num w:numId="11">
-    <w:abstractNumId w:val="23"/>
+    <w:abstractNumId w:val="21"/>
   </w:num>
   <w:num w:numId="12">
     <w:abstractNumId w:val="15"/>
@@ -5913,7 +4840,7 @@
     <w:abstractNumId w:val="5"/>
   </w:num>
   <w:num w:numId="14">
-    <w:abstractNumId w:val="22"/>
+    <w:abstractNumId w:val="20"/>
   </w:num>
   <w:num w:numId="15">
     <w:abstractNumId w:val="3"/>
@@ -5922,19 +4849,19 @@
     <w:abstractNumId w:val="13"/>
   </w:num>
   <w:num w:numId="17">
-    <w:abstractNumId w:val="20"/>
+    <w:abstractNumId w:val="18"/>
   </w:num>
   <w:num w:numId="18">
-    <w:abstractNumId w:val="25"/>
+    <w:abstractNumId w:val="23"/>
   </w:num>
   <w:num w:numId="19">
-    <w:abstractNumId w:val="26"/>
+    <w:abstractNumId w:val="24"/>
   </w:num>
   <w:num w:numId="20">
-    <w:abstractNumId w:val="24"/>
+    <w:abstractNumId w:val="22"/>
   </w:num>
   <w:num w:numId="21">
-    <w:abstractNumId w:val="21"/>
+    <w:abstractNumId w:val="19"/>
   </w:num>
   <w:num w:numId="22">
     <w:abstractNumId w:val="1"/>
@@ -5943,34 +4870,19 @@
     <w:abstractNumId w:val="6"/>
   </w:num>
   <w:num w:numId="24">
+    <w:abstractNumId w:val="26"/>
+  </w:num>
+  <w:num w:numId="25">
+    <w:abstractNumId w:val="8"/>
+  </w:num>
+  <w:num w:numId="26">
     <w:abstractNumId w:val="12"/>
   </w:num>
-  <w:num w:numId="25">
-    <w:abstractNumId w:val="19"/>
-  </w:num>
-  <w:num w:numId="26">
-    <w:abstractNumId w:val="16"/>
-  </w:num>
   <w:num w:numId="27">
-    <w:abstractNumId w:val="11"/>
+    <w:abstractNumId w:val="9"/>
   </w:num>
   <w:num w:numId="28">
-    <w:abstractNumId w:val="31"/>
-  </w:num>
-  <w:num w:numId="29">
-    <w:abstractNumId w:val="10"/>
-  </w:num>
-  <w:num w:numId="30">
     <w:abstractNumId w:val="7"/>
-  </w:num>
-  <w:num w:numId="31">
-    <w:abstractNumId w:val="27"/>
-  </w:num>
-  <w:num w:numId="32">
-    <w:abstractNumId w:val="32"/>
-  </w:num>
-  <w:num w:numId="33">
-    <w:abstractNumId w:val="28"/>
   </w:num>
 </w:numbering>
 </file>
